--- a/CapstoneReport.docx
+++ b/CapstoneReport.docx
@@ -1752,203 +1752,236 @@
       <w:pPr>
         <w:pStyle w:val="Main"/>
         <w:rPr>
-          <w:rFonts w:eastAsia="Times New Roman"/>
-          <w:color w:val="000000"/>
-          <w:sz w:val="21"/>
+          <w:rFonts w:eastAsiaTheme="minorEastAsia"/>
         </w:rPr>
       </w:pPr>
-      <w:proofErr w:type="spellStart"/>
-      <w:r>
-        <w:rPr>
-          <w:rFonts w:ascii="STIXGeneral" w:eastAsia="Times New Roman" w:hAnsi="STIXGeneral" w:cs="STIXGeneral"/>
-          <w:color w:val="000000"/>
-          <w:sz w:val="25"/>
-          <w:szCs w:val="25"/>
-          <w:bdr w:val="none" w:sz="0" w:space="0" w:color="auto" w:frame="1"/>
-        </w:rPr>
-        <w:t>return</w:t>
-      </w:r>
-      <w:r>
-        <w:rPr>
-          <w:rFonts w:ascii="STIXGeneral" w:eastAsia="Times New Roman" w:hAnsi="STIXGeneral" w:cs="STIXGeneral"/>
-          <w:color w:val="000000"/>
-          <w:sz w:val="18"/>
-          <w:szCs w:val="18"/>
-          <w:bdr w:val="none" w:sz="0" w:space="0" w:color="auto" w:frame="1"/>
-        </w:rPr>
-        <w:t>t</w:t>
-      </w:r>
-      <w:proofErr w:type="spellEnd"/>
-      <w:r>
-        <w:rPr>
-          <w:rFonts w:ascii="STIXGeneral" w:eastAsia="Times New Roman" w:hAnsi="STIXGeneral" w:cs="STIXGeneral"/>
-          <w:color w:val="000000"/>
-          <w:sz w:val="25"/>
-          <w:szCs w:val="25"/>
-          <w:bdr w:val="none" w:sz="0" w:space="0" w:color="auto" w:frame="1"/>
-        </w:rPr>
-        <w:t>=price</w:t>
-      </w:r>
-      <w:r>
-        <w:rPr>
-          <w:rFonts w:ascii="STIXGeneral" w:eastAsia="Times New Roman" w:hAnsi="STIXGeneral" w:cs="STIXGeneral"/>
-          <w:color w:val="000000"/>
-          <w:sz w:val="18"/>
-          <w:szCs w:val="18"/>
-          <w:bdr w:val="none" w:sz="0" w:space="0" w:color="auto" w:frame="1"/>
-        </w:rPr>
-        <w:t>t</w:t>
-      </w:r>
-      <w:r>
-        <w:rPr>
-          <w:rFonts w:ascii="STIXGeneral" w:eastAsia="Times New Roman" w:hAnsi="STIXGeneral" w:cs="STIXGeneral"/>
-          <w:color w:val="000000"/>
-          <w:sz w:val="25"/>
-          <w:szCs w:val="25"/>
-          <w:bdr w:val="none" w:sz="0" w:space="0" w:color="auto" w:frame="1"/>
-        </w:rPr>
-        <w:t>−price</w:t>
-      </w:r>
-      <w:r>
-        <w:rPr>
-          <w:rFonts w:ascii="STIXGeneral" w:eastAsia="Times New Roman" w:hAnsi="STIXGeneral" w:cs="STIXGeneral"/>
-          <w:color w:val="000000"/>
-          <w:sz w:val="18"/>
-          <w:szCs w:val="18"/>
-          <w:bdr w:val="none" w:sz="0" w:space="0" w:color="auto" w:frame="1"/>
-        </w:rPr>
-        <w:t>t−1</w:t>
-      </w:r>
-      <w:r>
-        <w:rPr>
-          <w:rFonts w:ascii="STIXGeneral" w:eastAsia="Times New Roman" w:hAnsi="STIXGeneral" w:cs="STIXGeneral"/>
-          <w:color w:val="000000"/>
-          <w:sz w:val="25"/>
-          <w:szCs w:val="25"/>
-          <w:bdr w:val="none" w:sz="0" w:space="0" w:color="auto" w:frame="1"/>
-        </w:rPr>
-        <w:t>price</w:t>
-      </w:r>
-      <w:r>
-        <w:rPr>
-          <w:rFonts w:ascii="STIXGeneral" w:eastAsia="Times New Roman" w:hAnsi="STIXGeneral" w:cs="STIXGeneral"/>
-          <w:color w:val="000000"/>
-          <w:sz w:val="18"/>
-          <w:szCs w:val="18"/>
-          <w:bdr w:val="none" w:sz="0" w:space="0" w:color="auto" w:frame="1"/>
-        </w:rPr>
-        <w:t>t−1</w:t>
-      </w:r>
-      <w:r>
-        <w:rPr>
-          <w:rFonts w:eastAsia="Times New Roman"/>
-          <w:color w:val="000000"/>
-          <w:sz w:val="21"/>
-          <w:bdr w:val="none" w:sz="0" w:space="0" w:color="auto" w:frame="1"/>
-        </w:rPr>
-        <w:t>returnt=pricet−pricet−1pricet−1</w:t>
-      </w:r>
+      <m:oMathPara>
+        <m:oMath>
+          <m:r>
+            <w:rPr>
+              <w:rFonts w:ascii="Cambria Math" w:hAnsi="Cambria Math"/>
+            </w:rPr>
+            <m:t>retur</m:t>
+          </m:r>
+          <m:sSub>
+            <m:sSubPr>
+              <m:ctrlPr>
+                <w:rPr>
+                  <w:rFonts w:ascii="Cambria Math" w:hAnsi="Cambria Math"/>
+                </w:rPr>
+              </m:ctrlPr>
+            </m:sSubPr>
+            <m:e>
+              <m:r>
+                <w:rPr>
+                  <w:rFonts w:ascii="Cambria Math" w:hAnsi="Cambria Math"/>
+                </w:rPr>
+                <m:t>n</m:t>
+              </m:r>
+            </m:e>
+            <m:sub>
+              <m:r>
+                <w:rPr>
+                  <w:rFonts w:ascii="Cambria Math" w:hAnsi="Cambria Math"/>
+                </w:rPr>
+                <m:t>t</m:t>
+              </m:r>
+            </m:sub>
+          </m:sSub>
+          <m:r>
+            <w:rPr>
+              <w:rFonts w:ascii="Cambria Math" w:hAnsi="Cambria Math"/>
+            </w:rPr>
+            <m:t>=</m:t>
+          </m:r>
+          <m:f>
+            <m:fPr>
+              <m:ctrlPr>
+                <w:rPr>
+                  <w:rFonts w:ascii="Cambria Math" w:hAnsi="Cambria Math"/>
+                </w:rPr>
+              </m:ctrlPr>
+            </m:fPr>
+            <m:num>
+              <m:r>
+                <w:rPr>
+                  <w:rFonts w:ascii="Cambria Math" w:hAnsi="Cambria Math"/>
+                </w:rPr>
+                <m:t>pric</m:t>
+              </m:r>
+              <m:sSub>
+                <m:sSubPr>
+                  <m:ctrlPr>
+                    <w:rPr>
+                      <w:rFonts w:ascii="Cambria Math" w:hAnsi="Cambria Math"/>
+                    </w:rPr>
+                  </m:ctrlPr>
+                </m:sSubPr>
+                <m:e>
+                  <m:r>
+                    <w:rPr>
+                      <w:rFonts w:ascii="Cambria Math" w:hAnsi="Cambria Math"/>
+                    </w:rPr>
+                    <m:t>e</m:t>
+                  </m:r>
+                </m:e>
+                <m:sub>
+                  <m:r>
+                    <w:rPr>
+                      <w:rFonts w:ascii="Cambria Math" w:hAnsi="Cambria Math"/>
+                    </w:rPr>
+                    <m:t>t</m:t>
+                  </m:r>
+                </m:sub>
+              </m:sSub>
+              <m:r>
+                <w:rPr>
+                  <w:rFonts w:ascii="Cambria Math" w:hAnsi="Cambria Math"/>
+                </w:rPr>
+                <m:t>-pric</m:t>
+              </m:r>
+              <m:sSub>
+                <m:sSubPr>
+                  <m:ctrlPr>
+                    <w:rPr>
+                      <w:rFonts w:ascii="Cambria Math" w:hAnsi="Cambria Math"/>
+                    </w:rPr>
+                  </m:ctrlPr>
+                </m:sSubPr>
+                <m:e>
+                  <m:r>
+                    <w:rPr>
+                      <w:rFonts w:ascii="Cambria Math" w:hAnsi="Cambria Math"/>
+                    </w:rPr>
+                    <m:t>e</m:t>
+                  </m:r>
+                </m:e>
+                <m:sub>
+                  <m:r>
+                    <w:rPr>
+                      <w:rFonts w:ascii="Cambria Math" w:hAnsi="Cambria Math"/>
+                    </w:rPr>
+                    <m:t>t-1</m:t>
+                  </m:r>
+                </m:sub>
+              </m:sSub>
+            </m:num>
+            <m:den>
+              <m:r>
+                <w:rPr>
+                  <w:rFonts w:ascii="Cambria Math" w:hAnsi="Cambria Math"/>
+                </w:rPr>
+                <m:t>pric</m:t>
+              </m:r>
+              <m:sSub>
+                <m:sSubPr>
+                  <m:ctrlPr>
+                    <w:rPr>
+                      <w:rFonts w:ascii="Cambria Math" w:hAnsi="Cambria Math"/>
+                    </w:rPr>
+                  </m:ctrlPr>
+                </m:sSubPr>
+                <m:e>
+                  <m:r>
+                    <w:rPr>
+                      <w:rFonts w:ascii="Cambria Math" w:hAnsi="Cambria Math"/>
+                    </w:rPr>
+                    <m:t>e</m:t>
+                  </m:r>
+                </m:e>
+                <m:sub>
+                  <m:r>
+                    <w:rPr>
+                      <w:rFonts w:ascii="Cambria Math" w:hAnsi="Cambria Math"/>
+                    </w:rPr>
+                    <m:t>t-1</m:t>
+                  </m:r>
+                </m:sub>
+              </m:sSub>
+            </m:den>
+          </m:f>
+        </m:oMath>
+      </m:oMathPara>
     </w:p>
     <w:p>
       <w:pPr>
         <w:pStyle w:val="Main"/>
         <w:rPr>
-          <w:rFonts w:eastAsia="Times New Roman"/>
-          <w:color w:val="000000"/>
-          <w:sz w:val="21"/>
+          <w:color w:val="70AD47" w:themeColor="accent6"/>
         </w:rPr>
       </w:pPr>
-      <w:r>
-        <w:rPr>
-          <w:rFonts w:ascii="STIXGeneral" w:eastAsia="Times New Roman" w:hAnsi="STIXGeneral" w:cs="STIXGeneral"/>
-          <w:color w:val="000000"/>
-          <w:sz w:val="25"/>
-          <w:szCs w:val="25"/>
-          <w:bdr w:val="none" w:sz="0" w:space="0" w:color="auto" w:frame="1"/>
-        </w:rPr>
-        <w:t>=</w:t>
-      </w:r>
-      <w:proofErr w:type="spellStart"/>
-      <w:r>
-        <w:rPr>
-          <w:rFonts w:ascii="STIXGeneral" w:eastAsia="Times New Roman" w:hAnsi="STIXGeneral" w:cs="STIXGeneral"/>
-          <w:color w:val="000000"/>
-          <w:sz w:val="25"/>
-          <w:szCs w:val="25"/>
-          <w:bdr w:val="none" w:sz="0" w:space="0" w:color="auto" w:frame="1"/>
-        </w:rPr>
-        <w:t>price</w:t>
-      </w:r>
-      <w:r>
-        <w:rPr>
-          <w:rFonts w:ascii="STIXGeneral" w:eastAsia="Times New Roman" w:hAnsi="STIXGeneral" w:cs="STIXGeneral"/>
-          <w:color w:val="000000"/>
-          <w:sz w:val="18"/>
-          <w:szCs w:val="18"/>
-          <w:bdr w:val="none" w:sz="0" w:space="0" w:color="auto" w:frame="1"/>
-        </w:rPr>
-        <w:t>t</w:t>
-      </w:r>
-      <w:proofErr w:type="spellEnd"/>
-      <w:r>
-        <w:rPr>
-          <w:rFonts w:ascii="STIXGeneral" w:eastAsia="Times New Roman" w:hAnsi="STIXGeneral" w:cs="STIXGeneral"/>
-          <w:color w:val="000000"/>
-          <w:sz w:val="25"/>
-          <w:szCs w:val="25"/>
-          <w:bdr w:val="none" w:sz="0" w:space="0" w:color="auto" w:frame="1"/>
-        </w:rPr>
-        <w:t>/price</w:t>
-      </w:r>
-      <w:r>
-        <w:rPr>
-          <w:rFonts w:ascii="STIXGeneral" w:eastAsia="Times New Roman" w:hAnsi="STIXGeneral" w:cs="STIXGeneral"/>
-          <w:color w:val="000000"/>
-          <w:sz w:val="18"/>
-          <w:szCs w:val="18"/>
-          <w:bdr w:val="none" w:sz="0" w:space="0" w:color="auto" w:frame="1"/>
-        </w:rPr>
-        <w:t>t−1</w:t>
-      </w:r>
-      <w:r>
-        <w:rPr>
-          <w:rFonts w:ascii="STIXGeneral" w:eastAsia="Times New Roman" w:hAnsi="STIXGeneral" w:cs="STIXGeneral"/>
-          <w:color w:val="000000"/>
-          <w:sz w:val="25"/>
-          <w:szCs w:val="25"/>
-          <w:bdr w:val="none" w:sz="0" w:space="0" w:color="auto" w:frame="1"/>
-        </w:rPr>
-        <w:t>−1</w:t>
-      </w:r>
-      <w:r>
-        <w:rPr>
-          <w:rFonts w:eastAsia="Times New Roman"/>
-          <w:color w:val="000000"/>
-          <w:sz w:val="21"/>
-          <w:bdr w:val="none" w:sz="0" w:space="0" w:color="auto" w:frame="1"/>
-        </w:rPr>
-        <w:t>=</w:t>
-      </w:r>
-      <w:proofErr w:type="spellStart"/>
-      <w:r>
-        <w:rPr>
-          <w:rFonts w:eastAsia="Times New Roman"/>
-          <w:color w:val="000000"/>
-          <w:sz w:val="21"/>
-          <w:bdr w:val="none" w:sz="0" w:space="0" w:color="auto" w:frame="1"/>
-        </w:rPr>
-        <w:t>pricet</w:t>
-      </w:r>
-      <w:proofErr w:type="spellEnd"/>
-      <w:r>
-        <w:rPr>
-          <w:rFonts w:eastAsia="Times New Roman"/>
-          <w:color w:val="000000"/>
-          <w:sz w:val="21"/>
-          <w:bdr w:val="none" w:sz="0" w:space="0" w:color="auto" w:frame="1"/>
-        </w:rPr>
-        <w:t>/pricet−1−1</w:t>
-      </w:r>
+      <m:oMathPara>
+        <m:oMath>
+          <m:r>
+            <w:rPr>
+              <w:rFonts w:ascii="Cambria Math" w:hAnsi="Cambria Math"/>
+            </w:rPr>
+            <m:t>=pric</m:t>
+          </m:r>
+          <m:sSub>
+            <m:sSubPr>
+              <m:ctrlPr>
+                <w:rPr>
+                  <w:rFonts w:ascii="Cambria Math" w:hAnsi="Cambria Math"/>
+                </w:rPr>
+              </m:ctrlPr>
+            </m:sSubPr>
+            <m:e>
+              <m:r>
+                <w:rPr>
+                  <w:rFonts w:ascii="Cambria Math" w:hAnsi="Cambria Math"/>
+                </w:rPr>
+                <m:t>e</m:t>
+              </m:r>
+            </m:e>
+            <m:sub>
+              <m:r>
+                <w:rPr>
+                  <w:rFonts w:ascii="Cambria Math" w:hAnsi="Cambria Math"/>
+                </w:rPr>
+                <m:t>t</m:t>
+              </m:r>
+            </m:sub>
+          </m:sSub>
+          <m:r>
+            <w:rPr>
+              <w:rFonts w:ascii="Cambria Math" w:hAnsi="Cambria Math"/>
+            </w:rPr>
+            <m:t>/pric</m:t>
+          </m:r>
+          <m:sSub>
+            <m:sSubPr>
+              <m:ctrlPr>
+                <w:rPr>
+                  <w:rFonts w:ascii="Cambria Math" w:hAnsi="Cambria Math"/>
+                </w:rPr>
+              </m:ctrlPr>
+            </m:sSubPr>
+            <m:e>
+              <m:r>
+                <w:rPr>
+                  <w:rFonts w:ascii="Cambria Math" w:hAnsi="Cambria Math"/>
+                </w:rPr>
+                <m:t>e</m:t>
+              </m:r>
+            </m:e>
+            <m:sub>
+              <m:r>
+                <w:rPr>
+                  <w:rFonts w:ascii="Cambria Math" w:hAnsi="Cambria Math"/>
+                </w:rPr>
+                <m:t>t-1</m:t>
+              </m:r>
+            </m:sub>
+          </m:sSub>
+          <m:r>
+            <w:rPr>
+              <w:rFonts w:ascii="Cambria Math" w:hAnsi="Cambria Math"/>
+            </w:rPr>
+            <m:t>-1</m:t>
+          </m:r>
+        </m:oMath>
+      </m:oMathPara>
     </w:p>
     <w:p>
       <w:pPr>
@@ -1970,238 +2003,83 @@
     </w:p>
     <w:p>
       <w:pPr>
-        <w:jc w:val="center"/>
-        <w:rPr>
-          <w:rFonts w:ascii="Helvetica Neue" w:eastAsia="Times New Roman" w:hAnsi="Helvetica Neue" w:cs="Times New Roman"/>
-          <w:color w:val="000000"/>
-          <w:sz w:val="21"/>
-          <w:szCs w:val="21"/>
-          <w:lang w:eastAsia="en-GB"/>
-        </w:rPr>
-      </w:pPr>
-      <w:proofErr w:type="spellStart"/>
-      <w:r>
-        <w:rPr>
-          <w:rFonts w:ascii="STIXGeneral" w:eastAsia="Times New Roman" w:hAnsi="STIXGeneral" w:cs="STIXGeneral"/>
-          <w:color w:val="000000"/>
-          <w:sz w:val="25"/>
-          <w:szCs w:val="25"/>
-          <w:bdr w:val="none" w:sz="0" w:space="0" w:color="auto" w:frame="1"/>
-          <w:lang w:eastAsia="en-GB"/>
-        </w:rPr>
-        <w:t>meanFutureReturn</w:t>
-      </w:r>
-      <w:proofErr w:type="spellEnd"/>
-      <w:r>
-        <w:rPr>
-          <w:rFonts w:ascii="STIXGeneral" w:eastAsia="Times New Roman" w:hAnsi="STIXGeneral" w:cs="STIXGeneral"/>
-          <w:color w:val="000000"/>
-          <w:sz w:val="25"/>
-          <w:szCs w:val="25"/>
-          <w:bdr w:val="none" w:sz="0" w:space="0" w:color="auto" w:frame="1"/>
-          <w:lang w:eastAsia="en-GB"/>
-        </w:rPr>
-        <w:t>=1/</w:t>
-      </w:r>
-      <w:proofErr w:type="spellStart"/>
-      <w:r>
-        <w:rPr>
-          <w:rFonts w:ascii="STIXGeneral" w:eastAsia="Times New Roman" w:hAnsi="STIXGeneral" w:cs="STIXGeneral"/>
-          <w:color w:val="000000"/>
-          <w:sz w:val="25"/>
-          <w:szCs w:val="25"/>
-          <w:bdr w:val="none" w:sz="0" w:space="0" w:color="auto" w:frame="1"/>
-          <w:lang w:eastAsia="en-GB"/>
-        </w:rPr>
-        <w:t>n∗Σ</w:t>
-      </w:r>
-      <w:r>
-        <w:rPr>
-          <w:rFonts w:ascii="STIXGeneral" w:eastAsia="Times New Roman" w:hAnsi="STIXGeneral" w:cs="STIXGeneral"/>
-          <w:color w:val="000000"/>
-          <w:sz w:val="18"/>
-          <w:szCs w:val="18"/>
-          <w:bdr w:val="none" w:sz="0" w:space="0" w:color="auto" w:frame="1"/>
-          <w:lang w:eastAsia="en-GB"/>
-        </w:rPr>
-        <w:t>allt</w:t>
-      </w:r>
-      <w:proofErr w:type="spellEnd"/>
-      <w:r>
-        <w:rPr>
-          <w:rFonts w:ascii="STIXGeneral" w:eastAsia="Times New Roman" w:hAnsi="STIXGeneral" w:cs="STIXGeneral"/>
-          <w:color w:val="000000"/>
-          <w:sz w:val="25"/>
-          <w:szCs w:val="25"/>
-          <w:bdr w:val="none" w:sz="0" w:space="0" w:color="auto" w:frame="1"/>
-          <w:lang w:eastAsia="en-GB"/>
-        </w:rPr>
-        <w:t>(return</w:t>
-      </w:r>
-      <w:r>
-        <w:rPr>
-          <w:rFonts w:ascii="STIXGeneral" w:eastAsia="Times New Roman" w:hAnsi="STIXGeneral" w:cs="STIXGeneral"/>
-          <w:color w:val="000000"/>
-          <w:sz w:val="18"/>
-          <w:szCs w:val="18"/>
-          <w:bdr w:val="none" w:sz="0" w:space="0" w:color="auto" w:frame="1"/>
-          <w:lang w:eastAsia="en-GB"/>
-        </w:rPr>
-        <w:t>t+1</w:t>
-      </w:r>
-      <w:r>
-        <w:rPr>
-          <w:rFonts w:ascii="STIXGeneral" w:eastAsia="Times New Roman" w:hAnsi="STIXGeneral" w:cs="STIXGeneral"/>
-          <w:color w:val="000000"/>
-          <w:sz w:val="25"/>
-          <w:szCs w:val="25"/>
-          <w:bdr w:val="none" w:sz="0" w:space="0" w:color="auto" w:frame="1"/>
-          <w:lang w:eastAsia="en-GB"/>
-        </w:rPr>
-        <w:t>∗sign(</w:t>
-      </w:r>
-      <w:proofErr w:type="spellStart"/>
-      <w:r>
-        <w:rPr>
-          <w:rFonts w:ascii="STIXGeneral" w:eastAsia="Times New Roman" w:hAnsi="STIXGeneral" w:cs="STIXGeneral"/>
-          <w:color w:val="000000"/>
-          <w:sz w:val="25"/>
-          <w:szCs w:val="25"/>
-          <w:bdr w:val="none" w:sz="0" w:space="0" w:color="auto" w:frame="1"/>
-          <w:lang w:eastAsia="en-GB"/>
-        </w:rPr>
-        <w:t>predictedReturn</w:t>
-      </w:r>
-      <w:proofErr w:type="spellEnd"/>
-      <w:proofErr w:type="gramStart"/>
-      <w:r>
-        <w:rPr>
-          <w:rFonts w:ascii="STIXGeneral" w:eastAsia="Times New Roman" w:hAnsi="STIXGeneral" w:cs="STIXGeneral"/>
-          <w:color w:val="000000"/>
-          <w:sz w:val="25"/>
-          <w:szCs w:val="25"/>
-          <w:bdr w:val="none" w:sz="0" w:space="0" w:color="auto" w:frame="1"/>
-          <w:lang w:eastAsia="en-GB"/>
-        </w:rPr>
-        <w:t>))</w:t>
-      </w:r>
-      <w:proofErr w:type="spellStart"/>
-      <w:r>
-        <w:rPr>
-          <w:rFonts w:ascii="Helvetica Neue" w:eastAsia="Times New Roman" w:hAnsi="Helvetica Neue" w:cs="Times New Roman"/>
-          <w:color w:val="000000"/>
-          <w:sz w:val="21"/>
-          <w:szCs w:val="21"/>
-          <w:bdr w:val="none" w:sz="0" w:space="0" w:color="auto" w:frame="1"/>
-          <w:lang w:eastAsia="en-GB"/>
-        </w:rPr>
-        <w:t>meanFutureReturn</w:t>
-      </w:r>
-      <w:proofErr w:type="spellEnd"/>
-      <w:proofErr w:type="gramEnd"/>
-      <w:r>
-        <w:rPr>
-          <w:rFonts w:ascii="Helvetica Neue" w:eastAsia="Times New Roman" w:hAnsi="Helvetica Neue" w:cs="Times New Roman"/>
-          <w:color w:val="000000"/>
-          <w:sz w:val="21"/>
-          <w:szCs w:val="21"/>
-          <w:bdr w:val="none" w:sz="0" w:space="0" w:color="auto" w:frame="1"/>
-          <w:lang w:eastAsia="en-GB"/>
-        </w:rPr>
-        <w:t>=1/</w:t>
-      </w:r>
-      <w:proofErr w:type="spellStart"/>
-      <w:r>
-        <w:rPr>
-          <w:rFonts w:ascii="Helvetica Neue" w:eastAsia="Times New Roman" w:hAnsi="Helvetica Neue" w:cs="Times New Roman"/>
-          <w:color w:val="000000"/>
-          <w:sz w:val="21"/>
-          <w:szCs w:val="21"/>
-          <w:bdr w:val="none" w:sz="0" w:space="0" w:color="auto" w:frame="1"/>
-          <w:lang w:eastAsia="en-GB"/>
-        </w:rPr>
-        <w:t>n</w:t>
-      </w:r>
-      <w:r>
-        <w:rPr>
-          <w:rFonts w:ascii="MS Mincho" w:eastAsia="MS Mincho" w:hAnsi="MS Mincho" w:cs="MS Mincho"/>
-          <w:color w:val="000000"/>
-          <w:sz w:val="21"/>
-          <w:szCs w:val="21"/>
-          <w:bdr w:val="none" w:sz="0" w:space="0" w:color="auto" w:frame="1"/>
-          <w:lang w:eastAsia="en-GB"/>
-        </w:rPr>
-        <w:t>∗</w:t>
-      </w:r>
-      <w:r>
-        <w:rPr>
-          <w:rFonts w:ascii="Helvetica Neue" w:eastAsia="Times New Roman" w:hAnsi="Helvetica Neue" w:cs="Times New Roman"/>
-          <w:color w:val="000000"/>
-          <w:sz w:val="21"/>
-          <w:szCs w:val="21"/>
-          <w:bdr w:val="none" w:sz="0" w:space="0" w:color="auto" w:frame="1"/>
-          <w:lang w:eastAsia="en-GB"/>
-        </w:rPr>
-        <w:t>Σallt</w:t>
-      </w:r>
-      <w:proofErr w:type="spellEnd"/>
-      <w:r>
-        <w:rPr>
-          <w:rFonts w:ascii="Helvetica Neue" w:eastAsia="Times New Roman" w:hAnsi="Helvetica Neue" w:cs="Times New Roman"/>
-          <w:color w:val="000000"/>
-          <w:sz w:val="21"/>
-          <w:szCs w:val="21"/>
-          <w:bdr w:val="none" w:sz="0" w:space="0" w:color="auto" w:frame="1"/>
-          <w:lang w:eastAsia="en-GB"/>
-        </w:rPr>
-        <w:t>(returnt+1</w:t>
-      </w:r>
-      <w:r>
-        <w:rPr>
-          <w:rFonts w:ascii="MS Mincho" w:eastAsia="MS Mincho" w:hAnsi="MS Mincho" w:cs="MS Mincho"/>
-          <w:color w:val="000000"/>
-          <w:sz w:val="21"/>
-          <w:szCs w:val="21"/>
-          <w:bdr w:val="none" w:sz="0" w:space="0" w:color="auto" w:frame="1"/>
-          <w:lang w:eastAsia="en-GB"/>
-        </w:rPr>
-        <w:t>∗</w:t>
-      </w:r>
-      <w:r>
-        <w:rPr>
-          <w:rFonts w:ascii="Helvetica Neue" w:eastAsia="Times New Roman" w:hAnsi="Helvetica Neue" w:cs="Times New Roman"/>
-          <w:color w:val="000000"/>
-          <w:sz w:val="21"/>
-          <w:szCs w:val="21"/>
-          <w:bdr w:val="none" w:sz="0" w:space="0" w:color="auto" w:frame="1"/>
-          <w:lang w:eastAsia="en-GB"/>
-        </w:rPr>
-        <w:t>sign(</w:t>
-      </w:r>
-      <w:proofErr w:type="spellStart"/>
-      <w:r>
-        <w:rPr>
-          <w:rFonts w:ascii="Helvetica Neue" w:eastAsia="Times New Roman" w:hAnsi="Helvetica Neue" w:cs="Times New Roman"/>
-          <w:color w:val="000000"/>
-          <w:sz w:val="21"/>
-          <w:szCs w:val="21"/>
-          <w:bdr w:val="none" w:sz="0" w:space="0" w:color="auto" w:frame="1"/>
-          <w:lang w:eastAsia="en-GB"/>
-        </w:rPr>
-        <w:t>predictedReturn</w:t>
-      </w:r>
-      <w:proofErr w:type="spellEnd"/>
-      <w:r>
-        <w:rPr>
-          <w:rFonts w:ascii="Helvetica Neue" w:eastAsia="Times New Roman" w:hAnsi="Helvetica Neue" w:cs="Times New Roman"/>
-          <w:color w:val="000000"/>
-          <w:sz w:val="21"/>
-          <w:szCs w:val="21"/>
-          <w:bdr w:val="none" w:sz="0" w:space="0" w:color="auto" w:frame="1"/>
-          <w:lang w:eastAsia="en-GB"/>
-        </w:rPr>
-        <w:t>))</w:t>
-      </w:r>
+        <w:pStyle w:val="Main"/>
+      </w:pPr>
+      <m:oMathPara>
+        <m:oMath>
+          <m:r>
+            <w:rPr>
+              <w:rFonts w:ascii="Cambria Math" w:hAnsi="Cambria Math"/>
+            </w:rPr>
+            <m:t>meanFutureReturn=1/n*</m:t>
+          </m:r>
+          <m:sSub>
+            <m:sSubPr>
+              <m:ctrlPr>
+                <w:rPr>
+                  <w:rFonts w:ascii="Cambria Math" w:hAnsi="Cambria Math"/>
+                </w:rPr>
+              </m:ctrlPr>
+            </m:sSubPr>
+            <m:e>
+              <m:r>
+                <m:rPr>
+                  <m:sty m:val="p"/>
+                </m:rPr>
+                <w:rPr>
+                  <w:rFonts w:ascii="Cambria Math" w:hAnsi="Cambria Math"/>
+                </w:rPr>
+                <m:t>Σ</m:t>
+              </m:r>
+            </m:e>
+            <m:sub>
+              <m:r>
+                <w:rPr>
+                  <w:rFonts w:ascii="Cambria Math" w:hAnsi="Cambria Math"/>
+                </w:rPr>
+                <m:t>allt</m:t>
+              </m:r>
+            </m:sub>
+          </m:sSub>
+          <m:r>
+            <w:rPr>
+              <w:rFonts w:ascii="Cambria Math" w:hAnsi="Cambria Math"/>
+            </w:rPr>
+            <m:t>(retur</m:t>
+          </m:r>
+          <m:sSub>
+            <m:sSubPr>
+              <m:ctrlPr>
+                <w:rPr>
+                  <w:rFonts w:ascii="Cambria Math" w:hAnsi="Cambria Math"/>
+                </w:rPr>
+              </m:ctrlPr>
+            </m:sSubPr>
+            <m:e>
+              <m:r>
+                <w:rPr>
+                  <w:rFonts w:ascii="Cambria Math" w:hAnsi="Cambria Math"/>
+                </w:rPr>
+                <m:t>n</m:t>
+              </m:r>
+            </m:e>
+            <m:sub>
+              <m:r>
+                <w:rPr>
+                  <w:rFonts w:ascii="Cambria Math" w:hAnsi="Cambria Math"/>
+                </w:rPr>
+                <m:t>t+1</m:t>
+              </m:r>
+            </m:sub>
+          </m:sSub>
+          <m:r>
+            <w:rPr>
+              <w:rFonts w:ascii="Cambria Math" w:hAnsi="Cambria Math"/>
+            </w:rPr>
+            <m:t>*sign(predictedReturn))</m:t>
+          </m:r>
+        </m:oMath>
+      </m:oMathPara>
     </w:p>
     <w:p>
       <w:pPr>
@@ -2213,142 +2091,43 @@
     </w:p>
     <w:p>
       <w:pPr>
-        <w:jc w:val="center"/>
-        <w:rPr>
-          <w:rFonts w:ascii="Helvetica Neue" w:eastAsia="Times New Roman" w:hAnsi="Helvetica Neue" w:cs="Times New Roman"/>
-          <w:color w:val="000000"/>
-          <w:sz w:val="21"/>
-          <w:szCs w:val="21"/>
-          <w:lang w:eastAsia="en-GB"/>
-        </w:rPr>
-      </w:pPr>
-      <w:proofErr w:type="spellStart"/>
-      <w:r>
-        <w:rPr>
-          <w:rFonts w:ascii="STIXGeneral" w:eastAsia="Times New Roman" w:hAnsi="STIXGeneral" w:cs="STIXGeneral"/>
-          <w:color w:val="000000"/>
-          <w:sz w:val="25"/>
-          <w:szCs w:val="25"/>
-          <w:bdr w:val="none" w:sz="0" w:space="0" w:color="auto" w:frame="1"/>
-          <w:lang w:eastAsia="en-GB"/>
-        </w:rPr>
-        <w:t>annualizedFutureReturn</w:t>
-      </w:r>
-      <w:proofErr w:type="spellEnd"/>
-      <w:r>
-        <w:rPr>
-          <w:rFonts w:ascii="STIXGeneral" w:eastAsia="Times New Roman" w:hAnsi="STIXGeneral" w:cs="STIXGeneral"/>
-          <w:color w:val="000000"/>
-          <w:sz w:val="25"/>
-          <w:szCs w:val="25"/>
-          <w:bdr w:val="none" w:sz="0" w:space="0" w:color="auto" w:frame="1"/>
-          <w:lang w:eastAsia="en-GB"/>
-        </w:rPr>
-        <w:t>=(1+</w:t>
-      </w:r>
-      <w:proofErr w:type="gramStart"/>
-      <w:r>
-        <w:rPr>
-          <w:rFonts w:ascii="STIXGeneral" w:eastAsia="Times New Roman" w:hAnsi="STIXGeneral" w:cs="STIXGeneral"/>
-          <w:color w:val="000000"/>
-          <w:sz w:val="25"/>
-          <w:szCs w:val="25"/>
-          <w:bdr w:val="none" w:sz="0" w:space="0" w:color="auto" w:frame="1"/>
-          <w:lang w:eastAsia="en-GB"/>
-        </w:rPr>
-        <w:t>meanFutureReturn)</w:t>
-      </w:r>
-      <w:r>
-        <w:rPr>
-          <w:rFonts w:ascii="STIXGeneral" w:eastAsia="Times New Roman" w:hAnsi="STIXGeneral" w:cs="STIXGeneral"/>
-          <w:color w:val="000000"/>
-          <w:sz w:val="18"/>
-          <w:szCs w:val="18"/>
-          <w:bdr w:val="none" w:sz="0" w:space="0" w:color="auto" w:frame="1"/>
-          <w:lang w:eastAsia="en-GB"/>
-        </w:rPr>
-        <w:t>(</w:t>
-      </w:r>
-      <w:proofErr w:type="gramEnd"/>
-      <w:r>
-        <w:rPr>
-          <w:rFonts w:ascii="STIXGeneral" w:eastAsia="Times New Roman" w:hAnsi="STIXGeneral" w:cs="STIXGeneral"/>
-          <w:color w:val="000000"/>
-          <w:sz w:val="18"/>
-          <w:szCs w:val="18"/>
-          <w:bdr w:val="none" w:sz="0" w:space="0" w:color="auto" w:frame="1"/>
-          <w:lang w:eastAsia="en-GB"/>
-        </w:rPr>
-        <w:t>(260∗24∗60/1)−1)</w:t>
-      </w:r>
-      <w:proofErr w:type="spellStart"/>
-      <w:r>
-        <w:rPr>
-          <w:rFonts w:ascii="Helvetica Neue" w:eastAsia="Times New Roman" w:hAnsi="Helvetica Neue" w:cs="Times New Roman"/>
-          <w:color w:val="000000"/>
-          <w:sz w:val="21"/>
-          <w:szCs w:val="21"/>
-          <w:bdr w:val="none" w:sz="0" w:space="0" w:color="auto" w:frame="1"/>
-          <w:lang w:eastAsia="en-GB"/>
-        </w:rPr>
-        <w:t>annualizedFutureReturn</w:t>
-      </w:r>
-      <w:proofErr w:type="spellEnd"/>
-      <w:r>
-        <w:rPr>
-          <w:rFonts w:ascii="Helvetica Neue" w:eastAsia="Times New Roman" w:hAnsi="Helvetica Neue" w:cs="Times New Roman"/>
-          <w:color w:val="000000"/>
-          <w:sz w:val="21"/>
-          <w:szCs w:val="21"/>
-          <w:bdr w:val="none" w:sz="0" w:space="0" w:color="auto" w:frame="1"/>
-          <w:lang w:eastAsia="en-GB"/>
-        </w:rPr>
-        <w:t>=(1+meanFutureReturn)((260</w:t>
-      </w:r>
-      <w:r>
-        <w:rPr>
-          <w:rFonts w:ascii="MS Mincho" w:eastAsia="MS Mincho" w:hAnsi="MS Mincho" w:cs="MS Mincho"/>
-          <w:color w:val="000000"/>
-          <w:sz w:val="21"/>
-          <w:szCs w:val="21"/>
-          <w:bdr w:val="none" w:sz="0" w:space="0" w:color="auto" w:frame="1"/>
-          <w:lang w:eastAsia="en-GB"/>
-        </w:rPr>
-        <w:t>∗</w:t>
-      </w:r>
-      <w:r>
-        <w:rPr>
-          <w:rFonts w:ascii="Helvetica Neue" w:eastAsia="Times New Roman" w:hAnsi="Helvetica Neue" w:cs="Times New Roman"/>
-          <w:color w:val="000000"/>
-          <w:sz w:val="21"/>
-          <w:szCs w:val="21"/>
-          <w:bdr w:val="none" w:sz="0" w:space="0" w:color="auto" w:frame="1"/>
-          <w:lang w:eastAsia="en-GB"/>
-        </w:rPr>
-        <w:t>24</w:t>
-      </w:r>
-      <w:r>
-        <w:rPr>
-          <w:rFonts w:ascii="MS Mincho" w:eastAsia="MS Mincho" w:hAnsi="MS Mincho" w:cs="MS Mincho"/>
-          <w:color w:val="000000"/>
-          <w:sz w:val="21"/>
-          <w:szCs w:val="21"/>
-          <w:bdr w:val="none" w:sz="0" w:space="0" w:color="auto" w:frame="1"/>
-          <w:lang w:eastAsia="en-GB"/>
-        </w:rPr>
-        <w:t>∗</w:t>
-      </w:r>
-      <w:r>
-        <w:rPr>
-          <w:rFonts w:ascii="Helvetica Neue" w:eastAsia="Times New Roman" w:hAnsi="Helvetica Neue" w:cs="Times New Roman"/>
-          <w:color w:val="000000"/>
-          <w:sz w:val="21"/>
-          <w:szCs w:val="21"/>
-          <w:bdr w:val="none" w:sz="0" w:space="0" w:color="auto" w:frame="1"/>
-          <w:lang w:eastAsia="en-GB"/>
-        </w:rPr>
-        <w:t>60/1)−1)</w:t>
-      </w:r>
+        <w:pStyle w:val="Main"/>
+      </w:pPr>
+      <m:oMathPara>
+        <m:oMath>
+          <m:r>
+            <w:rPr>
+              <w:rFonts w:ascii="Cambria Math" w:hAnsi="Cambria Math"/>
+            </w:rPr>
+            <m:t>annualizedFutureReturn=(1+meanFutureReturn</m:t>
+          </m:r>
+          <m:sSup>
+            <m:sSupPr>
+              <m:ctrlPr>
+                <w:rPr>
+                  <w:rFonts w:ascii="Cambria Math" w:hAnsi="Cambria Math"/>
+                </w:rPr>
+              </m:ctrlPr>
+            </m:sSupPr>
+            <m:e>
+              <m:r>
+                <w:rPr>
+                  <w:rFonts w:ascii="Cambria Math" w:hAnsi="Cambria Math"/>
+                </w:rPr>
+                <m:t>)</m:t>
+              </m:r>
+            </m:e>
+            <m:sup>
+              <m:r>
+                <w:rPr>
+                  <w:rFonts w:ascii="Cambria Math" w:hAnsi="Cambria Math"/>
+                </w:rPr>
+                <m:t>((260*24*60/1)-1)</m:t>
+              </m:r>
+            </m:sup>
+          </m:sSup>
+        </m:oMath>
+      </m:oMathPara>
     </w:p>
     <w:p>
       <w:pPr>
@@ -2362,16 +2141,12 @@
           <w:lang w:eastAsia="en-GB"/>
         </w:rPr>
       </w:pPr>
-      <w:r>
-        <w:br w:type="page"/>
-      </w:r>
     </w:p>
     <w:p>
       <w:pPr>
         <w:pStyle w:val="H2"/>
       </w:pPr>
       <w:r>
-        <w:lastRenderedPageBreak/>
         <w:t>II. Analysis</w:t>
       </w:r>
     </w:p>
@@ -2497,14 +2272,1170 @@
         <w:pStyle w:val="Main"/>
       </w:pPr>
       <w:r>
-        <w:t xml:space="preserve">Example extracts of the data for several currency and precious metal pairs are shown below, along with </w:t>
-      </w:r>
-      <w:r>
-        <w:t>several</w:t>
-      </w:r>
-      <w:r>
-        <w:t xml:space="preserve"> charts illustrating important characteristics of the data, discussed below.</w:t>
-      </w:r>
+        <w:t>Example extracts of the data for several currency and precious metal pairs are shown below, along with charts illustrating important characteristics of the data, discussed below.</w:t>
+      </w:r>
+    </w:p>
+    <w:p>
+      <w:pPr>
+        <w:pStyle w:val="Main"/>
+      </w:pPr>
+    </w:p>
+    <w:tbl>
+      <w:tblPr>
+        <w:tblpPr w:leftFromText="180" w:rightFromText="180" w:vertAnchor="text" w:horzAnchor="page" w:tblpX="1582" w:tblpYSpec="center"/>
+        <w:tblW w:w="0" w:type="auto"/>
+        <w:tblBorders>
+          <w:top w:val="single" w:sz="6" w:space="0" w:color="000000"/>
+          <w:left w:val="single" w:sz="6" w:space="0" w:color="000000"/>
+          <w:bottom w:val="single" w:sz="6" w:space="0" w:color="000000"/>
+          <w:right w:val="single" w:sz="6" w:space="0" w:color="000000"/>
+        </w:tblBorders>
+        <w:tblCellMar>
+          <w:top w:w="15" w:type="dxa"/>
+          <w:left w:w="15" w:type="dxa"/>
+          <w:bottom w:w="15" w:type="dxa"/>
+          <w:right w:w="15" w:type="dxa"/>
+        </w:tblCellMar>
+        <w:tblLook w:val="04A0" w:firstRow="1" w:lastRow="0" w:firstColumn="1" w:lastColumn="0" w:noHBand="0" w:noVBand="1"/>
+      </w:tblPr>
+      <w:tblGrid>
+        <w:gridCol w:w="1645"/>
+        <w:gridCol w:w="622"/>
+        <w:gridCol w:w="622"/>
+        <w:gridCol w:w="622"/>
+        <w:gridCol w:w="622"/>
+      </w:tblGrid>
+      <w:tr>
+        <w:trPr>
+          <w:tblHeader/>
+        </w:trPr>
+        <w:tc>
+          <w:tcPr>
+            <w:tcW w:w="0" w:type="auto"/>
+            <w:tcBorders>
+              <w:top w:val="single" w:sz="6" w:space="0" w:color="000000"/>
+              <w:left w:val="single" w:sz="6" w:space="0" w:color="000000"/>
+              <w:bottom w:val="single" w:sz="6" w:space="0" w:color="000000"/>
+              <w:right w:val="single" w:sz="6" w:space="0" w:color="000000"/>
+            </w:tcBorders>
+            <w:shd w:val="clear" w:color="auto" w:fill="auto"/>
+            <w:tcMar>
+              <w:top w:w="60" w:type="dxa"/>
+              <w:left w:w="60" w:type="dxa"/>
+              <w:bottom w:w="60" w:type="dxa"/>
+              <w:right w:w="60" w:type="dxa"/>
+            </w:tcMar>
+            <w:vAlign w:val="center"/>
+            <w:hideMark/>
+          </w:tcPr>
+          <w:p>
+            <w:pPr>
+              <w:rPr>
+                <w:sz w:val="18"/>
+                <w:szCs w:val="18"/>
+                <w:lang w:eastAsia="en-GB"/>
+              </w:rPr>
+            </w:pPr>
+            <w:r>
+              <w:rPr>
+                <w:sz w:val="18"/>
+                <w:szCs w:val="18"/>
+                <w:lang w:eastAsia="en-GB"/>
+              </w:rPr>
+              <w:lastRenderedPageBreak/>
+              <w:t>timestamp</w:t>
+            </w:r>
+          </w:p>
+        </w:tc>
+        <w:tc>
+          <w:tcPr>
+            <w:tcW w:w="0" w:type="auto"/>
+            <w:tcBorders>
+              <w:top w:val="single" w:sz="6" w:space="0" w:color="000000"/>
+              <w:left w:val="single" w:sz="6" w:space="0" w:color="000000"/>
+              <w:bottom w:val="single" w:sz="6" w:space="0" w:color="000000"/>
+              <w:right w:val="single" w:sz="6" w:space="0" w:color="000000"/>
+            </w:tcBorders>
+            <w:shd w:val="clear" w:color="auto" w:fill="auto"/>
+            <w:tcMar>
+              <w:top w:w="60" w:type="dxa"/>
+              <w:left w:w="60" w:type="dxa"/>
+              <w:bottom w:w="60" w:type="dxa"/>
+              <w:right w:w="60" w:type="dxa"/>
+            </w:tcMar>
+            <w:vAlign w:val="center"/>
+            <w:hideMark/>
+          </w:tcPr>
+          <w:p>
+            <w:pPr>
+              <w:rPr>
+                <w:sz w:val="18"/>
+                <w:szCs w:val="18"/>
+                <w:lang w:eastAsia="en-GB"/>
+              </w:rPr>
+            </w:pPr>
+            <w:r>
+              <w:rPr>
+                <w:sz w:val="18"/>
+                <w:szCs w:val="18"/>
+                <w:lang w:eastAsia="en-GB"/>
+              </w:rPr>
+              <w:t>open</w:t>
+            </w:r>
+          </w:p>
+        </w:tc>
+        <w:tc>
+          <w:tcPr>
+            <w:tcW w:w="0" w:type="auto"/>
+            <w:tcBorders>
+              <w:top w:val="single" w:sz="6" w:space="0" w:color="000000"/>
+              <w:left w:val="single" w:sz="6" w:space="0" w:color="000000"/>
+              <w:bottom w:val="single" w:sz="6" w:space="0" w:color="000000"/>
+              <w:right w:val="single" w:sz="6" w:space="0" w:color="000000"/>
+            </w:tcBorders>
+            <w:shd w:val="clear" w:color="auto" w:fill="auto"/>
+            <w:tcMar>
+              <w:top w:w="60" w:type="dxa"/>
+              <w:left w:w="60" w:type="dxa"/>
+              <w:bottom w:w="60" w:type="dxa"/>
+              <w:right w:w="60" w:type="dxa"/>
+            </w:tcMar>
+            <w:vAlign w:val="center"/>
+            <w:hideMark/>
+          </w:tcPr>
+          <w:p>
+            <w:pPr>
+              <w:rPr>
+                <w:sz w:val="18"/>
+                <w:szCs w:val="18"/>
+                <w:lang w:eastAsia="en-GB"/>
+              </w:rPr>
+            </w:pPr>
+            <w:r>
+              <w:rPr>
+                <w:sz w:val="18"/>
+                <w:szCs w:val="18"/>
+                <w:lang w:eastAsia="en-GB"/>
+              </w:rPr>
+              <w:t>high</w:t>
+            </w:r>
+          </w:p>
+        </w:tc>
+        <w:tc>
+          <w:tcPr>
+            <w:tcW w:w="0" w:type="auto"/>
+            <w:tcBorders>
+              <w:top w:val="single" w:sz="6" w:space="0" w:color="000000"/>
+              <w:left w:val="single" w:sz="6" w:space="0" w:color="000000"/>
+              <w:bottom w:val="single" w:sz="6" w:space="0" w:color="000000"/>
+              <w:right w:val="single" w:sz="6" w:space="0" w:color="000000"/>
+            </w:tcBorders>
+            <w:shd w:val="clear" w:color="auto" w:fill="auto"/>
+            <w:tcMar>
+              <w:top w:w="60" w:type="dxa"/>
+              <w:left w:w="60" w:type="dxa"/>
+              <w:bottom w:w="60" w:type="dxa"/>
+              <w:right w:w="60" w:type="dxa"/>
+            </w:tcMar>
+            <w:vAlign w:val="center"/>
+            <w:hideMark/>
+          </w:tcPr>
+          <w:p>
+            <w:pPr>
+              <w:rPr>
+                <w:sz w:val="18"/>
+                <w:szCs w:val="18"/>
+                <w:lang w:eastAsia="en-GB"/>
+              </w:rPr>
+            </w:pPr>
+            <w:r>
+              <w:rPr>
+                <w:sz w:val="18"/>
+                <w:szCs w:val="18"/>
+                <w:lang w:eastAsia="en-GB"/>
+              </w:rPr>
+              <w:t>low</w:t>
+            </w:r>
+          </w:p>
+        </w:tc>
+        <w:tc>
+          <w:tcPr>
+            <w:tcW w:w="0" w:type="auto"/>
+            <w:tcBorders>
+              <w:top w:val="single" w:sz="6" w:space="0" w:color="000000"/>
+              <w:left w:val="single" w:sz="6" w:space="0" w:color="000000"/>
+              <w:bottom w:val="single" w:sz="6" w:space="0" w:color="000000"/>
+              <w:right w:val="single" w:sz="6" w:space="0" w:color="000000"/>
+            </w:tcBorders>
+            <w:shd w:val="clear" w:color="auto" w:fill="auto"/>
+            <w:tcMar>
+              <w:top w:w="60" w:type="dxa"/>
+              <w:left w:w="60" w:type="dxa"/>
+              <w:bottom w:w="60" w:type="dxa"/>
+              <w:right w:w="60" w:type="dxa"/>
+            </w:tcMar>
+            <w:vAlign w:val="center"/>
+            <w:hideMark/>
+          </w:tcPr>
+          <w:p>
+            <w:pPr>
+              <w:rPr>
+                <w:sz w:val="18"/>
+                <w:szCs w:val="18"/>
+                <w:lang w:eastAsia="en-GB"/>
+              </w:rPr>
+            </w:pPr>
+            <w:r>
+              <w:rPr>
+                <w:sz w:val="18"/>
+                <w:szCs w:val="18"/>
+                <w:lang w:eastAsia="en-GB"/>
+              </w:rPr>
+              <w:t>close</w:t>
+            </w:r>
+          </w:p>
+        </w:tc>
+      </w:tr>
+      <w:tr>
+        <w:tc>
+          <w:tcPr>
+            <w:tcW w:w="0" w:type="auto"/>
+            <w:tcBorders>
+              <w:top w:val="single" w:sz="6" w:space="0" w:color="000000"/>
+              <w:left w:val="single" w:sz="6" w:space="0" w:color="000000"/>
+              <w:bottom w:val="single" w:sz="6" w:space="0" w:color="000000"/>
+              <w:right w:val="single" w:sz="6" w:space="0" w:color="000000"/>
+            </w:tcBorders>
+            <w:shd w:val="clear" w:color="auto" w:fill="auto"/>
+            <w:tcMar>
+              <w:top w:w="60" w:type="dxa"/>
+              <w:left w:w="60" w:type="dxa"/>
+              <w:bottom w:w="60" w:type="dxa"/>
+              <w:right w:w="60" w:type="dxa"/>
+            </w:tcMar>
+            <w:vAlign w:val="center"/>
+            <w:hideMark/>
+          </w:tcPr>
+          <w:p>
+            <w:pPr>
+              <w:rPr>
+                <w:sz w:val="18"/>
+                <w:szCs w:val="18"/>
+                <w:lang w:eastAsia="en-GB"/>
+              </w:rPr>
+            </w:pPr>
+            <w:r>
+              <w:rPr>
+                <w:sz w:val="18"/>
+                <w:szCs w:val="18"/>
+                <w:lang w:eastAsia="en-GB"/>
+              </w:rPr>
+              <w:t>2009-03-16 00:00:00</w:t>
+            </w:r>
+          </w:p>
+        </w:tc>
+        <w:tc>
+          <w:tcPr>
+            <w:tcW w:w="0" w:type="auto"/>
+            <w:tcBorders>
+              <w:top w:val="single" w:sz="6" w:space="0" w:color="000000"/>
+              <w:left w:val="single" w:sz="6" w:space="0" w:color="000000"/>
+              <w:bottom w:val="single" w:sz="6" w:space="0" w:color="000000"/>
+              <w:right w:val="single" w:sz="6" w:space="0" w:color="000000"/>
+            </w:tcBorders>
+            <w:shd w:val="clear" w:color="auto" w:fill="auto"/>
+            <w:tcMar>
+              <w:top w:w="60" w:type="dxa"/>
+              <w:left w:w="60" w:type="dxa"/>
+              <w:bottom w:w="60" w:type="dxa"/>
+              <w:right w:w="60" w:type="dxa"/>
+            </w:tcMar>
+            <w:vAlign w:val="center"/>
+            <w:hideMark/>
+          </w:tcPr>
+          <w:p>
+            <w:pPr>
+              <w:rPr>
+                <w:sz w:val="18"/>
+                <w:szCs w:val="18"/>
+                <w:lang w:eastAsia="en-GB"/>
+              </w:rPr>
+            </w:pPr>
+            <w:r>
+              <w:rPr>
+                <w:sz w:val="18"/>
+                <w:szCs w:val="18"/>
+                <w:lang w:eastAsia="en-GB"/>
+              </w:rPr>
+              <w:t>926.7</w:t>
+            </w:r>
+          </w:p>
+        </w:tc>
+        <w:tc>
+          <w:tcPr>
+            <w:tcW w:w="0" w:type="auto"/>
+            <w:tcBorders>
+              <w:top w:val="single" w:sz="6" w:space="0" w:color="000000"/>
+              <w:left w:val="single" w:sz="6" w:space="0" w:color="000000"/>
+              <w:bottom w:val="single" w:sz="6" w:space="0" w:color="000000"/>
+              <w:right w:val="single" w:sz="6" w:space="0" w:color="000000"/>
+            </w:tcBorders>
+            <w:shd w:val="clear" w:color="auto" w:fill="auto"/>
+            <w:tcMar>
+              <w:top w:w="60" w:type="dxa"/>
+              <w:left w:w="60" w:type="dxa"/>
+              <w:bottom w:w="60" w:type="dxa"/>
+              <w:right w:w="60" w:type="dxa"/>
+            </w:tcMar>
+            <w:vAlign w:val="center"/>
+            <w:hideMark/>
+          </w:tcPr>
+          <w:p>
+            <w:pPr>
+              <w:rPr>
+                <w:sz w:val="18"/>
+                <w:szCs w:val="18"/>
+                <w:lang w:eastAsia="en-GB"/>
+              </w:rPr>
+            </w:pPr>
+            <w:r>
+              <w:rPr>
+                <w:sz w:val="18"/>
+                <w:szCs w:val="18"/>
+                <w:lang w:eastAsia="en-GB"/>
+              </w:rPr>
+              <w:t>926.7</w:t>
+            </w:r>
+          </w:p>
+        </w:tc>
+        <w:tc>
+          <w:tcPr>
+            <w:tcW w:w="0" w:type="auto"/>
+            <w:tcBorders>
+              <w:top w:val="single" w:sz="6" w:space="0" w:color="000000"/>
+              <w:left w:val="single" w:sz="6" w:space="0" w:color="000000"/>
+              <w:bottom w:val="single" w:sz="6" w:space="0" w:color="000000"/>
+              <w:right w:val="single" w:sz="6" w:space="0" w:color="000000"/>
+            </w:tcBorders>
+            <w:shd w:val="clear" w:color="auto" w:fill="auto"/>
+            <w:tcMar>
+              <w:top w:w="60" w:type="dxa"/>
+              <w:left w:w="60" w:type="dxa"/>
+              <w:bottom w:w="60" w:type="dxa"/>
+              <w:right w:w="60" w:type="dxa"/>
+            </w:tcMar>
+            <w:vAlign w:val="center"/>
+            <w:hideMark/>
+          </w:tcPr>
+          <w:p>
+            <w:pPr>
+              <w:rPr>
+                <w:sz w:val="18"/>
+                <w:szCs w:val="18"/>
+                <w:lang w:eastAsia="en-GB"/>
+              </w:rPr>
+            </w:pPr>
+            <w:r>
+              <w:rPr>
+                <w:sz w:val="18"/>
+                <w:szCs w:val="18"/>
+                <w:lang w:eastAsia="en-GB"/>
+              </w:rPr>
+              <w:t>926.38</w:t>
+            </w:r>
+          </w:p>
+        </w:tc>
+        <w:tc>
+          <w:tcPr>
+            <w:tcW w:w="0" w:type="auto"/>
+            <w:tcBorders>
+              <w:top w:val="single" w:sz="6" w:space="0" w:color="000000"/>
+              <w:left w:val="single" w:sz="6" w:space="0" w:color="000000"/>
+              <w:bottom w:val="single" w:sz="6" w:space="0" w:color="000000"/>
+              <w:right w:val="single" w:sz="6" w:space="0" w:color="000000"/>
+            </w:tcBorders>
+            <w:shd w:val="clear" w:color="auto" w:fill="auto"/>
+            <w:tcMar>
+              <w:top w:w="60" w:type="dxa"/>
+              <w:left w:w="60" w:type="dxa"/>
+              <w:bottom w:w="60" w:type="dxa"/>
+              <w:right w:w="60" w:type="dxa"/>
+            </w:tcMar>
+            <w:vAlign w:val="center"/>
+            <w:hideMark/>
+          </w:tcPr>
+          <w:p>
+            <w:pPr>
+              <w:rPr>
+                <w:sz w:val="18"/>
+                <w:szCs w:val="18"/>
+                <w:lang w:eastAsia="en-GB"/>
+              </w:rPr>
+            </w:pPr>
+            <w:r>
+              <w:rPr>
+                <w:sz w:val="18"/>
+                <w:szCs w:val="18"/>
+                <w:lang w:eastAsia="en-GB"/>
+              </w:rPr>
+              <w:t>926.55</w:t>
+            </w:r>
+          </w:p>
+        </w:tc>
+      </w:tr>
+      <w:tr>
+        <w:tc>
+          <w:tcPr>
+            <w:tcW w:w="0" w:type="auto"/>
+            <w:tcBorders>
+              <w:top w:val="single" w:sz="6" w:space="0" w:color="000000"/>
+              <w:left w:val="single" w:sz="6" w:space="0" w:color="000000"/>
+              <w:bottom w:val="single" w:sz="6" w:space="0" w:color="000000"/>
+              <w:right w:val="single" w:sz="6" w:space="0" w:color="000000"/>
+            </w:tcBorders>
+            <w:shd w:val="clear" w:color="auto" w:fill="auto"/>
+            <w:tcMar>
+              <w:top w:w="60" w:type="dxa"/>
+              <w:left w:w="60" w:type="dxa"/>
+              <w:bottom w:w="60" w:type="dxa"/>
+              <w:right w:w="60" w:type="dxa"/>
+            </w:tcMar>
+            <w:vAlign w:val="center"/>
+            <w:hideMark/>
+          </w:tcPr>
+          <w:p>
+            <w:pPr>
+              <w:rPr>
+                <w:sz w:val="18"/>
+                <w:szCs w:val="18"/>
+                <w:lang w:eastAsia="en-GB"/>
+              </w:rPr>
+            </w:pPr>
+            <w:r>
+              <w:rPr>
+                <w:sz w:val="18"/>
+                <w:szCs w:val="18"/>
+                <w:lang w:eastAsia="en-GB"/>
+              </w:rPr>
+              <w:t>2009-03-16 00:01:00</w:t>
+            </w:r>
+          </w:p>
+        </w:tc>
+        <w:tc>
+          <w:tcPr>
+            <w:tcW w:w="0" w:type="auto"/>
+            <w:tcBorders>
+              <w:top w:val="single" w:sz="6" w:space="0" w:color="000000"/>
+              <w:left w:val="single" w:sz="6" w:space="0" w:color="000000"/>
+              <w:bottom w:val="single" w:sz="6" w:space="0" w:color="000000"/>
+              <w:right w:val="single" w:sz="6" w:space="0" w:color="000000"/>
+            </w:tcBorders>
+            <w:shd w:val="clear" w:color="auto" w:fill="auto"/>
+            <w:tcMar>
+              <w:top w:w="60" w:type="dxa"/>
+              <w:left w:w="60" w:type="dxa"/>
+              <w:bottom w:w="60" w:type="dxa"/>
+              <w:right w:w="60" w:type="dxa"/>
+            </w:tcMar>
+            <w:vAlign w:val="center"/>
+            <w:hideMark/>
+          </w:tcPr>
+          <w:p>
+            <w:pPr>
+              <w:rPr>
+                <w:sz w:val="18"/>
+                <w:szCs w:val="18"/>
+                <w:lang w:eastAsia="en-GB"/>
+              </w:rPr>
+            </w:pPr>
+            <w:r>
+              <w:rPr>
+                <w:sz w:val="18"/>
+                <w:szCs w:val="18"/>
+                <w:lang w:eastAsia="en-GB"/>
+              </w:rPr>
+              <w:t>926.6</w:t>
+            </w:r>
+          </w:p>
+        </w:tc>
+        <w:tc>
+          <w:tcPr>
+            <w:tcW w:w="0" w:type="auto"/>
+            <w:tcBorders>
+              <w:top w:val="single" w:sz="6" w:space="0" w:color="000000"/>
+              <w:left w:val="single" w:sz="6" w:space="0" w:color="000000"/>
+              <w:bottom w:val="single" w:sz="6" w:space="0" w:color="000000"/>
+              <w:right w:val="single" w:sz="6" w:space="0" w:color="000000"/>
+            </w:tcBorders>
+            <w:shd w:val="clear" w:color="auto" w:fill="auto"/>
+            <w:tcMar>
+              <w:top w:w="60" w:type="dxa"/>
+              <w:left w:w="60" w:type="dxa"/>
+              <w:bottom w:w="60" w:type="dxa"/>
+              <w:right w:w="60" w:type="dxa"/>
+            </w:tcMar>
+            <w:vAlign w:val="center"/>
+            <w:hideMark/>
+          </w:tcPr>
+          <w:p>
+            <w:pPr>
+              <w:rPr>
+                <w:sz w:val="18"/>
+                <w:szCs w:val="18"/>
+                <w:lang w:eastAsia="en-GB"/>
+              </w:rPr>
+            </w:pPr>
+            <w:r>
+              <w:rPr>
+                <w:sz w:val="18"/>
+                <w:szCs w:val="18"/>
+                <w:lang w:eastAsia="en-GB"/>
+              </w:rPr>
+              <w:t>926.6</w:t>
+            </w:r>
+          </w:p>
+        </w:tc>
+        <w:tc>
+          <w:tcPr>
+            <w:tcW w:w="0" w:type="auto"/>
+            <w:tcBorders>
+              <w:top w:val="single" w:sz="6" w:space="0" w:color="000000"/>
+              <w:left w:val="single" w:sz="6" w:space="0" w:color="000000"/>
+              <w:bottom w:val="single" w:sz="6" w:space="0" w:color="000000"/>
+              <w:right w:val="single" w:sz="6" w:space="0" w:color="000000"/>
+            </w:tcBorders>
+            <w:shd w:val="clear" w:color="auto" w:fill="auto"/>
+            <w:tcMar>
+              <w:top w:w="60" w:type="dxa"/>
+              <w:left w:w="60" w:type="dxa"/>
+              <w:bottom w:w="60" w:type="dxa"/>
+              <w:right w:w="60" w:type="dxa"/>
+            </w:tcMar>
+            <w:vAlign w:val="center"/>
+            <w:hideMark/>
+          </w:tcPr>
+          <w:p>
+            <w:pPr>
+              <w:rPr>
+                <w:sz w:val="18"/>
+                <w:szCs w:val="18"/>
+                <w:lang w:eastAsia="en-GB"/>
+              </w:rPr>
+            </w:pPr>
+            <w:r>
+              <w:rPr>
+                <w:sz w:val="18"/>
+                <w:szCs w:val="18"/>
+                <w:lang w:eastAsia="en-GB"/>
+              </w:rPr>
+              <w:t>926.33</w:t>
+            </w:r>
+          </w:p>
+        </w:tc>
+        <w:tc>
+          <w:tcPr>
+            <w:tcW w:w="0" w:type="auto"/>
+            <w:tcBorders>
+              <w:top w:val="single" w:sz="6" w:space="0" w:color="000000"/>
+              <w:left w:val="single" w:sz="6" w:space="0" w:color="000000"/>
+              <w:bottom w:val="single" w:sz="6" w:space="0" w:color="000000"/>
+              <w:right w:val="single" w:sz="6" w:space="0" w:color="000000"/>
+            </w:tcBorders>
+            <w:shd w:val="clear" w:color="auto" w:fill="auto"/>
+            <w:tcMar>
+              <w:top w:w="60" w:type="dxa"/>
+              <w:left w:w="60" w:type="dxa"/>
+              <w:bottom w:w="60" w:type="dxa"/>
+              <w:right w:w="60" w:type="dxa"/>
+            </w:tcMar>
+            <w:vAlign w:val="center"/>
+            <w:hideMark/>
+          </w:tcPr>
+          <w:p>
+            <w:pPr>
+              <w:rPr>
+                <w:sz w:val="18"/>
+                <w:szCs w:val="18"/>
+                <w:lang w:eastAsia="en-GB"/>
+              </w:rPr>
+            </w:pPr>
+            <w:r>
+              <w:rPr>
+                <w:sz w:val="18"/>
+                <w:szCs w:val="18"/>
+                <w:lang w:eastAsia="en-GB"/>
+              </w:rPr>
+              <w:t>926.55</w:t>
+            </w:r>
+          </w:p>
+        </w:tc>
+      </w:tr>
+      <w:tr>
+        <w:tc>
+          <w:tcPr>
+            <w:tcW w:w="0" w:type="auto"/>
+            <w:tcBorders>
+              <w:top w:val="single" w:sz="6" w:space="0" w:color="000000"/>
+              <w:left w:val="single" w:sz="6" w:space="0" w:color="000000"/>
+              <w:bottom w:val="single" w:sz="6" w:space="0" w:color="000000"/>
+              <w:right w:val="single" w:sz="6" w:space="0" w:color="000000"/>
+            </w:tcBorders>
+            <w:shd w:val="clear" w:color="auto" w:fill="auto"/>
+            <w:tcMar>
+              <w:top w:w="60" w:type="dxa"/>
+              <w:left w:w="60" w:type="dxa"/>
+              <w:bottom w:w="60" w:type="dxa"/>
+              <w:right w:w="60" w:type="dxa"/>
+            </w:tcMar>
+            <w:vAlign w:val="center"/>
+            <w:hideMark/>
+          </w:tcPr>
+          <w:p>
+            <w:pPr>
+              <w:rPr>
+                <w:sz w:val="18"/>
+                <w:szCs w:val="18"/>
+                <w:lang w:eastAsia="en-GB"/>
+              </w:rPr>
+            </w:pPr>
+            <w:r>
+              <w:rPr>
+                <w:sz w:val="18"/>
+                <w:szCs w:val="18"/>
+                <w:lang w:eastAsia="en-GB"/>
+              </w:rPr>
+              <w:t>2009-03-16 00:02:00</w:t>
+            </w:r>
+          </w:p>
+        </w:tc>
+        <w:tc>
+          <w:tcPr>
+            <w:tcW w:w="0" w:type="auto"/>
+            <w:tcBorders>
+              <w:top w:val="single" w:sz="6" w:space="0" w:color="000000"/>
+              <w:left w:val="single" w:sz="6" w:space="0" w:color="000000"/>
+              <w:bottom w:val="single" w:sz="6" w:space="0" w:color="000000"/>
+              <w:right w:val="single" w:sz="6" w:space="0" w:color="000000"/>
+            </w:tcBorders>
+            <w:shd w:val="clear" w:color="auto" w:fill="auto"/>
+            <w:tcMar>
+              <w:top w:w="60" w:type="dxa"/>
+              <w:left w:w="60" w:type="dxa"/>
+              <w:bottom w:w="60" w:type="dxa"/>
+              <w:right w:w="60" w:type="dxa"/>
+            </w:tcMar>
+            <w:vAlign w:val="center"/>
+            <w:hideMark/>
+          </w:tcPr>
+          <w:p>
+            <w:pPr>
+              <w:rPr>
+                <w:sz w:val="18"/>
+                <w:szCs w:val="18"/>
+                <w:lang w:eastAsia="en-GB"/>
+              </w:rPr>
+            </w:pPr>
+            <w:r>
+              <w:rPr>
+                <w:sz w:val="18"/>
+                <w:szCs w:val="18"/>
+                <w:lang w:eastAsia="en-GB"/>
+              </w:rPr>
+              <w:t>926.6</w:t>
+            </w:r>
+          </w:p>
+        </w:tc>
+        <w:tc>
+          <w:tcPr>
+            <w:tcW w:w="0" w:type="auto"/>
+            <w:tcBorders>
+              <w:top w:val="single" w:sz="6" w:space="0" w:color="000000"/>
+              <w:left w:val="single" w:sz="6" w:space="0" w:color="000000"/>
+              <w:bottom w:val="single" w:sz="6" w:space="0" w:color="000000"/>
+              <w:right w:val="single" w:sz="6" w:space="0" w:color="000000"/>
+            </w:tcBorders>
+            <w:shd w:val="clear" w:color="auto" w:fill="auto"/>
+            <w:tcMar>
+              <w:top w:w="60" w:type="dxa"/>
+              <w:left w:w="60" w:type="dxa"/>
+              <w:bottom w:w="60" w:type="dxa"/>
+              <w:right w:w="60" w:type="dxa"/>
+            </w:tcMar>
+            <w:vAlign w:val="center"/>
+            <w:hideMark/>
+          </w:tcPr>
+          <w:p>
+            <w:pPr>
+              <w:rPr>
+                <w:sz w:val="18"/>
+                <w:szCs w:val="18"/>
+                <w:lang w:eastAsia="en-GB"/>
+              </w:rPr>
+            </w:pPr>
+            <w:r>
+              <w:rPr>
+                <w:sz w:val="18"/>
+                <w:szCs w:val="18"/>
+                <w:lang w:eastAsia="en-GB"/>
+              </w:rPr>
+              <w:t>926.7</w:t>
+            </w:r>
+          </w:p>
+        </w:tc>
+        <w:tc>
+          <w:tcPr>
+            <w:tcW w:w="0" w:type="auto"/>
+            <w:tcBorders>
+              <w:top w:val="single" w:sz="6" w:space="0" w:color="000000"/>
+              <w:left w:val="single" w:sz="6" w:space="0" w:color="000000"/>
+              <w:bottom w:val="single" w:sz="6" w:space="0" w:color="000000"/>
+              <w:right w:val="single" w:sz="6" w:space="0" w:color="000000"/>
+            </w:tcBorders>
+            <w:shd w:val="clear" w:color="auto" w:fill="auto"/>
+            <w:tcMar>
+              <w:top w:w="60" w:type="dxa"/>
+              <w:left w:w="60" w:type="dxa"/>
+              <w:bottom w:w="60" w:type="dxa"/>
+              <w:right w:w="60" w:type="dxa"/>
+            </w:tcMar>
+            <w:vAlign w:val="center"/>
+            <w:hideMark/>
+          </w:tcPr>
+          <w:p>
+            <w:pPr>
+              <w:rPr>
+                <w:sz w:val="18"/>
+                <w:szCs w:val="18"/>
+                <w:lang w:eastAsia="en-GB"/>
+              </w:rPr>
+            </w:pPr>
+            <w:r>
+              <w:rPr>
+                <w:sz w:val="18"/>
+                <w:szCs w:val="18"/>
+                <w:lang w:eastAsia="en-GB"/>
+              </w:rPr>
+              <w:t>926.53</w:t>
+            </w:r>
+          </w:p>
+        </w:tc>
+        <w:tc>
+          <w:tcPr>
+            <w:tcW w:w="0" w:type="auto"/>
+            <w:tcBorders>
+              <w:top w:val="single" w:sz="6" w:space="0" w:color="000000"/>
+              <w:left w:val="single" w:sz="6" w:space="0" w:color="000000"/>
+              <w:bottom w:val="single" w:sz="6" w:space="0" w:color="000000"/>
+              <w:right w:val="single" w:sz="6" w:space="0" w:color="000000"/>
+            </w:tcBorders>
+            <w:shd w:val="clear" w:color="auto" w:fill="auto"/>
+            <w:tcMar>
+              <w:top w:w="60" w:type="dxa"/>
+              <w:left w:w="60" w:type="dxa"/>
+              <w:bottom w:w="60" w:type="dxa"/>
+              <w:right w:w="60" w:type="dxa"/>
+            </w:tcMar>
+            <w:vAlign w:val="center"/>
+            <w:hideMark/>
+          </w:tcPr>
+          <w:p>
+            <w:pPr>
+              <w:rPr>
+                <w:sz w:val="18"/>
+                <w:szCs w:val="18"/>
+                <w:lang w:eastAsia="en-GB"/>
+              </w:rPr>
+            </w:pPr>
+            <w:r>
+              <w:rPr>
+                <w:sz w:val="18"/>
+                <w:szCs w:val="18"/>
+                <w:lang w:eastAsia="en-GB"/>
+              </w:rPr>
+              <w:t>926.7</w:t>
+            </w:r>
+          </w:p>
+        </w:tc>
+      </w:tr>
+      <w:tr>
+        <w:tc>
+          <w:tcPr>
+            <w:tcW w:w="0" w:type="auto"/>
+            <w:tcBorders>
+              <w:top w:val="single" w:sz="6" w:space="0" w:color="000000"/>
+              <w:left w:val="single" w:sz="6" w:space="0" w:color="000000"/>
+              <w:bottom w:val="single" w:sz="6" w:space="0" w:color="000000"/>
+              <w:right w:val="single" w:sz="6" w:space="0" w:color="000000"/>
+            </w:tcBorders>
+            <w:shd w:val="clear" w:color="auto" w:fill="auto"/>
+            <w:tcMar>
+              <w:top w:w="60" w:type="dxa"/>
+              <w:left w:w="60" w:type="dxa"/>
+              <w:bottom w:w="60" w:type="dxa"/>
+              <w:right w:w="60" w:type="dxa"/>
+            </w:tcMar>
+            <w:vAlign w:val="center"/>
+            <w:hideMark/>
+          </w:tcPr>
+          <w:p>
+            <w:pPr>
+              <w:rPr>
+                <w:sz w:val="18"/>
+                <w:szCs w:val="18"/>
+                <w:lang w:eastAsia="en-GB"/>
+              </w:rPr>
+            </w:pPr>
+            <w:r>
+              <w:rPr>
+                <w:sz w:val="18"/>
+                <w:szCs w:val="18"/>
+                <w:lang w:eastAsia="en-GB"/>
+              </w:rPr>
+              <w:t>2009-03-16 00:03:00</w:t>
+            </w:r>
+          </w:p>
+        </w:tc>
+        <w:tc>
+          <w:tcPr>
+            <w:tcW w:w="0" w:type="auto"/>
+            <w:tcBorders>
+              <w:top w:val="single" w:sz="6" w:space="0" w:color="000000"/>
+              <w:left w:val="single" w:sz="6" w:space="0" w:color="000000"/>
+              <w:bottom w:val="single" w:sz="6" w:space="0" w:color="000000"/>
+              <w:right w:val="single" w:sz="6" w:space="0" w:color="000000"/>
+            </w:tcBorders>
+            <w:shd w:val="clear" w:color="auto" w:fill="auto"/>
+            <w:tcMar>
+              <w:top w:w="60" w:type="dxa"/>
+              <w:left w:w="60" w:type="dxa"/>
+              <w:bottom w:w="60" w:type="dxa"/>
+              <w:right w:w="60" w:type="dxa"/>
+            </w:tcMar>
+            <w:vAlign w:val="center"/>
+            <w:hideMark/>
+          </w:tcPr>
+          <w:p>
+            <w:pPr>
+              <w:rPr>
+                <w:sz w:val="18"/>
+                <w:szCs w:val="18"/>
+                <w:lang w:eastAsia="en-GB"/>
+              </w:rPr>
+            </w:pPr>
+            <w:r>
+              <w:rPr>
+                <w:sz w:val="18"/>
+                <w:szCs w:val="18"/>
+                <w:lang w:eastAsia="en-GB"/>
+              </w:rPr>
+              <w:t>926.65</w:t>
+            </w:r>
+          </w:p>
+        </w:tc>
+        <w:tc>
+          <w:tcPr>
+            <w:tcW w:w="0" w:type="auto"/>
+            <w:tcBorders>
+              <w:top w:val="single" w:sz="6" w:space="0" w:color="000000"/>
+              <w:left w:val="single" w:sz="6" w:space="0" w:color="000000"/>
+              <w:bottom w:val="single" w:sz="6" w:space="0" w:color="000000"/>
+              <w:right w:val="single" w:sz="6" w:space="0" w:color="000000"/>
+            </w:tcBorders>
+            <w:shd w:val="clear" w:color="auto" w:fill="auto"/>
+            <w:tcMar>
+              <w:top w:w="60" w:type="dxa"/>
+              <w:left w:w="60" w:type="dxa"/>
+              <w:bottom w:w="60" w:type="dxa"/>
+              <w:right w:w="60" w:type="dxa"/>
+            </w:tcMar>
+            <w:vAlign w:val="center"/>
+            <w:hideMark/>
+          </w:tcPr>
+          <w:p>
+            <w:pPr>
+              <w:rPr>
+                <w:sz w:val="18"/>
+                <w:szCs w:val="18"/>
+                <w:lang w:eastAsia="en-GB"/>
+              </w:rPr>
+            </w:pPr>
+            <w:r>
+              <w:rPr>
+                <w:sz w:val="18"/>
+                <w:szCs w:val="18"/>
+                <w:lang w:eastAsia="en-GB"/>
+              </w:rPr>
+              <w:t>926.7</w:t>
+            </w:r>
+          </w:p>
+        </w:tc>
+        <w:tc>
+          <w:tcPr>
+            <w:tcW w:w="0" w:type="auto"/>
+            <w:tcBorders>
+              <w:top w:val="single" w:sz="6" w:space="0" w:color="000000"/>
+              <w:left w:val="single" w:sz="6" w:space="0" w:color="000000"/>
+              <w:bottom w:val="single" w:sz="6" w:space="0" w:color="000000"/>
+              <w:right w:val="single" w:sz="6" w:space="0" w:color="000000"/>
+            </w:tcBorders>
+            <w:shd w:val="clear" w:color="auto" w:fill="auto"/>
+            <w:tcMar>
+              <w:top w:w="60" w:type="dxa"/>
+              <w:left w:w="60" w:type="dxa"/>
+              <w:bottom w:w="60" w:type="dxa"/>
+              <w:right w:w="60" w:type="dxa"/>
+            </w:tcMar>
+            <w:vAlign w:val="center"/>
+            <w:hideMark/>
+          </w:tcPr>
+          <w:p>
+            <w:pPr>
+              <w:rPr>
+                <w:sz w:val="18"/>
+                <w:szCs w:val="18"/>
+                <w:lang w:eastAsia="en-GB"/>
+              </w:rPr>
+            </w:pPr>
+            <w:r>
+              <w:rPr>
+                <w:sz w:val="18"/>
+                <w:szCs w:val="18"/>
+                <w:lang w:eastAsia="en-GB"/>
+              </w:rPr>
+              <w:t>926.65</w:t>
+            </w:r>
+          </w:p>
+        </w:tc>
+        <w:tc>
+          <w:tcPr>
+            <w:tcW w:w="0" w:type="auto"/>
+            <w:tcBorders>
+              <w:top w:val="single" w:sz="6" w:space="0" w:color="000000"/>
+              <w:left w:val="single" w:sz="6" w:space="0" w:color="000000"/>
+              <w:bottom w:val="single" w:sz="6" w:space="0" w:color="000000"/>
+              <w:right w:val="single" w:sz="6" w:space="0" w:color="000000"/>
+            </w:tcBorders>
+            <w:shd w:val="clear" w:color="auto" w:fill="auto"/>
+            <w:tcMar>
+              <w:top w:w="60" w:type="dxa"/>
+              <w:left w:w="60" w:type="dxa"/>
+              <w:bottom w:w="60" w:type="dxa"/>
+              <w:right w:w="60" w:type="dxa"/>
+            </w:tcMar>
+            <w:vAlign w:val="center"/>
+            <w:hideMark/>
+          </w:tcPr>
+          <w:p>
+            <w:pPr>
+              <w:rPr>
+                <w:sz w:val="18"/>
+                <w:szCs w:val="18"/>
+                <w:lang w:eastAsia="en-GB"/>
+              </w:rPr>
+            </w:pPr>
+            <w:r>
+              <w:rPr>
+                <w:sz w:val="18"/>
+                <w:szCs w:val="18"/>
+                <w:lang w:eastAsia="en-GB"/>
+              </w:rPr>
+              <w:t>926.68</w:t>
+            </w:r>
+          </w:p>
+        </w:tc>
+      </w:tr>
+      <w:tr>
+        <w:tc>
+          <w:tcPr>
+            <w:tcW w:w="0" w:type="auto"/>
+            <w:tcBorders>
+              <w:top w:val="single" w:sz="6" w:space="0" w:color="000000"/>
+              <w:left w:val="single" w:sz="6" w:space="0" w:color="000000"/>
+              <w:bottom w:val="single" w:sz="6" w:space="0" w:color="000000"/>
+              <w:right w:val="single" w:sz="6" w:space="0" w:color="000000"/>
+            </w:tcBorders>
+            <w:shd w:val="clear" w:color="auto" w:fill="auto"/>
+            <w:tcMar>
+              <w:top w:w="60" w:type="dxa"/>
+              <w:left w:w="60" w:type="dxa"/>
+              <w:bottom w:w="60" w:type="dxa"/>
+              <w:right w:w="60" w:type="dxa"/>
+            </w:tcMar>
+            <w:vAlign w:val="center"/>
+            <w:hideMark/>
+          </w:tcPr>
+          <w:p>
+            <w:pPr>
+              <w:rPr>
+                <w:sz w:val="18"/>
+                <w:szCs w:val="18"/>
+                <w:lang w:eastAsia="en-GB"/>
+              </w:rPr>
+            </w:pPr>
+            <w:r>
+              <w:rPr>
+                <w:sz w:val="18"/>
+                <w:szCs w:val="18"/>
+                <w:lang w:eastAsia="en-GB"/>
+              </w:rPr>
+              <w:t>2009-03-16 00:04:00</w:t>
+            </w:r>
+          </w:p>
+        </w:tc>
+        <w:tc>
+          <w:tcPr>
+            <w:tcW w:w="0" w:type="auto"/>
+            <w:tcBorders>
+              <w:top w:val="single" w:sz="6" w:space="0" w:color="000000"/>
+              <w:left w:val="single" w:sz="6" w:space="0" w:color="000000"/>
+              <w:bottom w:val="single" w:sz="6" w:space="0" w:color="000000"/>
+              <w:right w:val="single" w:sz="6" w:space="0" w:color="000000"/>
+            </w:tcBorders>
+            <w:shd w:val="clear" w:color="auto" w:fill="auto"/>
+            <w:tcMar>
+              <w:top w:w="60" w:type="dxa"/>
+              <w:left w:w="60" w:type="dxa"/>
+              <w:bottom w:w="60" w:type="dxa"/>
+              <w:right w:w="60" w:type="dxa"/>
+            </w:tcMar>
+            <w:vAlign w:val="center"/>
+            <w:hideMark/>
+          </w:tcPr>
+          <w:p>
+            <w:pPr>
+              <w:rPr>
+                <w:sz w:val="18"/>
+                <w:szCs w:val="18"/>
+                <w:lang w:eastAsia="en-GB"/>
+              </w:rPr>
+            </w:pPr>
+            <w:r>
+              <w:rPr>
+                <w:sz w:val="18"/>
+                <w:szCs w:val="18"/>
+                <w:lang w:eastAsia="en-GB"/>
+              </w:rPr>
+              <w:t>926.63</w:t>
+            </w:r>
+          </w:p>
+        </w:tc>
+        <w:tc>
+          <w:tcPr>
+            <w:tcW w:w="0" w:type="auto"/>
+            <w:tcBorders>
+              <w:top w:val="single" w:sz="6" w:space="0" w:color="000000"/>
+              <w:left w:val="single" w:sz="6" w:space="0" w:color="000000"/>
+              <w:bottom w:val="single" w:sz="6" w:space="0" w:color="000000"/>
+              <w:right w:val="single" w:sz="6" w:space="0" w:color="000000"/>
+            </w:tcBorders>
+            <w:shd w:val="clear" w:color="auto" w:fill="auto"/>
+            <w:tcMar>
+              <w:top w:w="60" w:type="dxa"/>
+              <w:left w:w="60" w:type="dxa"/>
+              <w:bottom w:w="60" w:type="dxa"/>
+              <w:right w:w="60" w:type="dxa"/>
+            </w:tcMar>
+            <w:vAlign w:val="center"/>
+            <w:hideMark/>
+          </w:tcPr>
+          <w:p>
+            <w:pPr>
+              <w:rPr>
+                <w:sz w:val="18"/>
+                <w:szCs w:val="18"/>
+                <w:lang w:eastAsia="en-GB"/>
+              </w:rPr>
+            </w:pPr>
+            <w:r>
+              <w:rPr>
+                <w:sz w:val="18"/>
+                <w:szCs w:val="18"/>
+                <w:lang w:eastAsia="en-GB"/>
+              </w:rPr>
+              <w:t>926.63</w:t>
+            </w:r>
+          </w:p>
+        </w:tc>
+        <w:tc>
+          <w:tcPr>
+            <w:tcW w:w="0" w:type="auto"/>
+            <w:tcBorders>
+              <w:top w:val="single" w:sz="6" w:space="0" w:color="000000"/>
+              <w:left w:val="single" w:sz="6" w:space="0" w:color="000000"/>
+              <w:bottom w:val="single" w:sz="6" w:space="0" w:color="000000"/>
+              <w:right w:val="single" w:sz="6" w:space="0" w:color="000000"/>
+            </w:tcBorders>
+            <w:shd w:val="clear" w:color="auto" w:fill="auto"/>
+            <w:tcMar>
+              <w:top w:w="60" w:type="dxa"/>
+              <w:left w:w="60" w:type="dxa"/>
+              <w:bottom w:w="60" w:type="dxa"/>
+              <w:right w:w="60" w:type="dxa"/>
+            </w:tcMar>
+            <w:vAlign w:val="center"/>
+            <w:hideMark/>
+          </w:tcPr>
+          <w:p>
+            <w:pPr>
+              <w:rPr>
+                <w:sz w:val="18"/>
+                <w:szCs w:val="18"/>
+                <w:lang w:eastAsia="en-GB"/>
+              </w:rPr>
+            </w:pPr>
+            <w:r>
+              <w:rPr>
+                <w:sz w:val="18"/>
+                <w:szCs w:val="18"/>
+                <w:lang w:eastAsia="en-GB"/>
+              </w:rPr>
+              <w:t>926.43</w:t>
+            </w:r>
+          </w:p>
+        </w:tc>
+        <w:tc>
+          <w:tcPr>
+            <w:tcW w:w="0" w:type="auto"/>
+            <w:tcBorders>
+              <w:top w:val="single" w:sz="6" w:space="0" w:color="000000"/>
+              <w:left w:val="single" w:sz="6" w:space="0" w:color="000000"/>
+              <w:bottom w:val="single" w:sz="6" w:space="0" w:color="000000"/>
+              <w:right w:val="single" w:sz="6" w:space="0" w:color="000000"/>
+            </w:tcBorders>
+            <w:shd w:val="clear" w:color="auto" w:fill="auto"/>
+            <w:tcMar>
+              <w:top w:w="60" w:type="dxa"/>
+              <w:left w:w="60" w:type="dxa"/>
+              <w:bottom w:w="60" w:type="dxa"/>
+              <w:right w:w="60" w:type="dxa"/>
+            </w:tcMar>
+            <w:vAlign w:val="center"/>
+            <w:hideMark/>
+          </w:tcPr>
+          <w:p>
+            <w:pPr>
+              <w:rPr>
+                <w:sz w:val="18"/>
+                <w:szCs w:val="18"/>
+                <w:lang w:eastAsia="en-GB"/>
+              </w:rPr>
+            </w:pPr>
+            <w:r>
+              <w:rPr>
+                <w:sz w:val="18"/>
+                <w:szCs w:val="18"/>
+                <w:lang w:eastAsia="en-GB"/>
+              </w:rPr>
+              <w:t>926.43</w:t>
+            </w:r>
+          </w:p>
+        </w:tc>
+      </w:tr>
+    </w:tbl>
+    <w:p>
+      <w:pPr>
+        <w:pStyle w:val="Main"/>
+      </w:pPr>
     </w:p>
     <w:p>
       <w:pPr>
@@ -3687,7 +4618,6 @@
     </w:tbl>
     <w:tbl>
       <w:tblPr>
-        <w:tblpPr w:leftFromText="187" w:rightFromText="187" w:vertAnchor="text" w:horzAnchor="page" w:tblpX="1585" w:tblpY="390"/>
         <w:tblW w:w="0" w:type="auto"/>
         <w:tblBorders>
           <w:top w:val="single" w:sz="6" w:space="0" w:color="000000"/>
@@ -3741,6 +4671,7 @@
                 <w:lang w:eastAsia="en-GB"/>
               </w:rPr>
             </w:pPr>
+            <w:bookmarkStart w:id="0" w:name="_GoBack"/>
             <w:r>
               <w:rPr>
                 <w:sz w:val="18"/>
@@ -4835,1167 +5766,65 @@
           </w:p>
         </w:tc>
       </w:tr>
+      <w:bookmarkEnd w:id="0"/>
     </w:tbl>
     <w:p>
       <w:pPr>
         <w:pStyle w:val="Main"/>
         <w:jc w:val="center"/>
       </w:pPr>
+    </w:p>
+    <w:p>
+      <w:pPr>
+        <w:pStyle w:val="Main"/>
+        <w:jc w:val="center"/>
+      </w:pPr>
+    </w:p>
+    <w:p>
+      <w:pPr>
+        <w:pStyle w:val="Main"/>
+        <w:jc w:val="center"/>
+      </w:pPr>
+    </w:p>
+    <w:p>
+      <w:pPr>
+        <w:pStyle w:val="Main"/>
+        <w:jc w:val="center"/>
+      </w:pPr>
+    </w:p>
+    <w:p>
+      <w:pPr>
+        <w:pStyle w:val="Main"/>
+        <w:jc w:val="center"/>
+      </w:pPr>
+    </w:p>
+    <w:p>
+      <w:pPr>
+        <w:pStyle w:val="Main"/>
+        <w:jc w:val="center"/>
+      </w:pPr>
+    </w:p>
+    <w:p>
+      <w:pPr>
+        <w:pStyle w:val="Main"/>
+        <w:jc w:val="center"/>
+      </w:pPr>
+    </w:p>
+    <w:p>
+      <w:pPr>
+        <w:pStyle w:val="Main"/>
+        <w:jc w:val="center"/>
+      </w:pPr>
+    </w:p>
+    <w:p>
+      <w:pPr>
+        <w:pStyle w:val="Main"/>
+        <w:jc w:val="center"/>
+      </w:pPr>
       <w:r>
         <w:t>XAUUSD</w:t>
       </w:r>
     </w:p>
-    <w:tbl>
-      <w:tblPr>
-        <w:tblW w:w="0" w:type="auto"/>
-        <w:tblInd w:w="2473" w:type="dxa"/>
-        <w:tblBorders>
-          <w:top w:val="single" w:sz="6" w:space="0" w:color="000000"/>
-          <w:left w:val="single" w:sz="6" w:space="0" w:color="000000"/>
-          <w:bottom w:val="single" w:sz="6" w:space="0" w:color="000000"/>
-          <w:right w:val="single" w:sz="6" w:space="0" w:color="000000"/>
-        </w:tblBorders>
-        <w:tblCellMar>
-          <w:top w:w="15" w:type="dxa"/>
-          <w:left w:w="15" w:type="dxa"/>
-          <w:bottom w:w="15" w:type="dxa"/>
-          <w:right w:w="15" w:type="dxa"/>
-        </w:tblCellMar>
-        <w:tblLook w:val="04A0" w:firstRow="1" w:lastRow="0" w:firstColumn="1" w:lastColumn="0" w:noHBand="0" w:noVBand="1"/>
-      </w:tblPr>
-      <w:tblGrid>
-        <w:gridCol w:w="1645"/>
-        <w:gridCol w:w="622"/>
-        <w:gridCol w:w="622"/>
-        <w:gridCol w:w="622"/>
-        <w:gridCol w:w="622"/>
-      </w:tblGrid>
-      <w:tr>
-        <w:trPr>
-          <w:tblHeader/>
-        </w:trPr>
-        <w:tc>
-          <w:tcPr>
-            <w:tcW w:w="0" w:type="auto"/>
-            <w:tcBorders>
-              <w:top w:val="single" w:sz="6" w:space="0" w:color="000000"/>
-              <w:left w:val="single" w:sz="6" w:space="0" w:color="000000"/>
-              <w:bottom w:val="single" w:sz="6" w:space="0" w:color="000000"/>
-              <w:right w:val="single" w:sz="6" w:space="0" w:color="000000"/>
-            </w:tcBorders>
-            <w:shd w:val="clear" w:color="auto" w:fill="auto"/>
-            <w:tcMar>
-              <w:top w:w="60" w:type="dxa"/>
-              <w:left w:w="60" w:type="dxa"/>
-              <w:bottom w:w="60" w:type="dxa"/>
-              <w:right w:w="60" w:type="dxa"/>
-            </w:tcMar>
-            <w:vAlign w:val="center"/>
-            <w:hideMark/>
-          </w:tcPr>
-          <w:p>
-            <w:pPr>
-              <w:rPr>
-                <w:sz w:val="18"/>
-                <w:szCs w:val="18"/>
-                <w:lang w:eastAsia="en-GB"/>
-              </w:rPr>
-            </w:pPr>
-            <w:r>
-              <w:rPr>
-                <w:sz w:val="18"/>
-                <w:szCs w:val="18"/>
-                <w:lang w:eastAsia="en-GB"/>
-              </w:rPr>
-              <w:t>timestamp</w:t>
-            </w:r>
-          </w:p>
-        </w:tc>
-        <w:tc>
-          <w:tcPr>
-            <w:tcW w:w="0" w:type="auto"/>
-            <w:tcBorders>
-              <w:top w:val="single" w:sz="6" w:space="0" w:color="000000"/>
-              <w:left w:val="single" w:sz="6" w:space="0" w:color="000000"/>
-              <w:bottom w:val="single" w:sz="6" w:space="0" w:color="000000"/>
-              <w:right w:val="single" w:sz="6" w:space="0" w:color="000000"/>
-            </w:tcBorders>
-            <w:shd w:val="clear" w:color="auto" w:fill="auto"/>
-            <w:tcMar>
-              <w:top w:w="60" w:type="dxa"/>
-              <w:left w:w="60" w:type="dxa"/>
-              <w:bottom w:w="60" w:type="dxa"/>
-              <w:right w:w="60" w:type="dxa"/>
-            </w:tcMar>
-            <w:vAlign w:val="center"/>
-            <w:hideMark/>
-          </w:tcPr>
-          <w:p>
-            <w:pPr>
-              <w:rPr>
-                <w:sz w:val="18"/>
-                <w:szCs w:val="18"/>
-                <w:lang w:eastAsia="en-GB"/>
-              </w:rPr>
-            </w:pPr>
-            <w:r>
-              <w:rPr>
-                <w:sz w:val="18"/>
-                <w:szCs w:val="18"/>
-                <w:lang w:eastAsia="en-GB"/>
-              </w:rPr>
-              <w:t>open</w:t>
-            </w:r>
-          </w:p>
-        </w:tc>
-        <w:tc>
-          <w:tcPr>
-            <w:tcW w:w="0" w:type="auto"/>
-            <w:tcBorders>
-              <w:top w:val="single" w:sz="6" w:space="0" w:color="000000"/>
-              <w:left w:val="single" w:sz="6" w:space="0" w:color="000000"/>
-              <w:bottom w:val="single" w:sz="6" w:space="0" w:color="000000"/>
-              <w:right w:val="single" w:sz="6" w:space="0" w:color="000000"/>
-            </w:tcBorders>
-            <w:shd w:val="clear" w:color="auto" w:fill="auto"/>
-            <w:tcMar>
-              <w:top w:w="60" w:type="dxa"/>
-              <w:left w:w="60" w:type="dxa"/>
-              <w:bottom w:w="60" w:type="dxa"/>
-              <w:right w:w="60" w:type="dxa"/>
-            </w:tcMar>
-            <w:vAlign w:val="center"/>
-            <w:hideMark/>
-          </w:tcPr>
-          <w:p>
-            <w:pPr>
-              <w:rPr>
-                <w:sz w:val="18"/>
-                <w:szCs w:val="18"/>
-                <w:lang w:eastAsia="en-GB"/>
-              </w:rPr>
-            </w:pPr>
-            <w:r>
-              <w:rPr>
-                <w:sz w:val="18"/>
-                <w:szCs w:val="18"/>
-                <w:lang w:eastAsia="en-GB"/>
-              </w:rPr>
-              <w:t>high</w:t>
-            </w:r>
-          </w:p>
-        </w:tc>
-        <w:tc>
-          <w:tcPr>
-            <w:tcW w:w="0" w:type="auto"/>
-            <w:tcBorders>
-              <w:top w:val="single" w:sz="6" w:space="0" w:color="000000"/>
-              <w:left w:val="single" w:sz="6" w:space="0" w:color="000000"/>
-              <w:bottom w:val="single" w:sz="6" w:space="0" w:color="000000"/>
-              <w:right w:val="single" w:sz="6" w:space="0" w:color="000000"/>
-            </w:tcBorders>
-            <w:shd w:val="clear" w:color="auto" w:fill="auto"/>
-            <w:tcMar>
-              <w:top w:w="60" w:type="dxa"/>
-              <w:left w:w="60" w:type="dxa"/>
-              <w:bottom w:w="60" w:type="dxa"/>
-              <w:right w:w="60" w:type="dxa"/>
-            </w:tcMar>
-            <w:vAlign w:val="center"/>
-            <w:hideMark/>
-          </w:tcPr>
-          <w:p>
-            <w:pPr>
-              <w:rPr>
-                <w:sz w:val="18"/>
-                <w:szCs w:val="18"/>
-                <w:lang w:eastAsia="en-GB"/>
-              </w:rPr>
-            </w:pPr>
-            <w:r>
-              <w:rPr>
-                <w:sz w:val="18"/>
-                <w:szCs w:val="18"/>
-                <w:lang w:eastAsia="en-GB"/>
-              </w:rPr>
-              <w:t>low</w:t>
-            </w:r>
-          </w:p>
-        </w:tc>
-        <w:tc>
-          <w:tcPr>
-            <w:tcW w:w="0" w:type="auto"/>
-            <w:tcBorders>
-              <w:top w:val="single" w:sz="6" w:space="0" w:color="000000"/>
-              <w:left w:val="single" w:sz="6" w:space="0" w:color="000000"/>
-              <w:bottom w:val="single" w:sz="6" w:space="0" w:color="000000"/>
-              <w:right w:val="single" w:sz="6" w:space="0" w:color="000000"/>
-            </w:tcBorders>
-            <w:shd w:val="clear" w:color="auto" w:fill="auto"/>
-            <w:tcMar>
-              <w:top w:w="60" w:type="dxa"/>
-              <w:left w:w="60" w:type="dxa"/>
-              <w:bottom w:w="60" w:type="dxa"/>
-              <w:right w:w="60" w:type="dxa"/>
-            </w:tcMar>
-            <w:vAlign w:val="center"/>
-            <w:hideMark/>
-          </w:tcPr>
-          <w:p>
-            <w:pPr>
-              <w:rPr>
-                <w:sz w:val="18"/>
-                <w:szCs w:val="18"/>
-                <w:lang w:eastAsia="en-GB"/>
-              </w:rPr>
-            </w:pPr>
-            <w:r>
-              <w:rPr>
-                <w:sz w:val="18"/>
-                <w:szCs w:val="18"/>
-                <w:lang w:eastAsia="en-GB"/>
-              </w:rPr>
-              <w:t>close</w:t>
-            </w:r>
-          </w:p>
-        </w:tc>
-      </w:tr>
-      <w:tr>
-        <w:tc>
-          <w:tcPr>
-            <w:tcW w:w="0" w:type="auto"/>
-            <w:tcBorders>
-              <w:top w:val="single" w:sz="6" w:space="0" w:color="000000"/>
-              <w:left w:val="single" w:sz="6" w:space="0" w:color="000000"/>
-              <w:bottom w:val="single" w:sz="6" w:space="0" w:color="000000"/>
-              <w:right w:val="single" w:sz="6" w:space="0" w:color="000000"/>
-            </w:tcBorders>
-            <w:shd w:val="clear" w:color="auto" w:fill="auto"/>
-            <w:tcMar>
-              <w:top w:w="60" w:type="dxa"/>
-              <w:left w:w="60" w:type="dxa"/>
-              <w:bottom w:w="60" w:type="dxa"/>
-              <w:right w:w="60" w:type="dxa"/>
-            </w:tcMar>
-            <w:vAlign w:val="center"/>
-            <w:hideMark/>
-          </w:tcPr>
-          <w:p>
-            <w:pPr>
-              <w:rPr>
-                <w:sz w:val="18"/>
-                <w:szCs w:val="18"/>
-                <w:lang w:eastAsia="en-GB"/>
-              </w:rPr>
-            </w:pPr>
-            <w:r>
-              <w:rPr>
-                <w:sz w:val="18"/>
-                <w:szCs w:val="18"/>
-                <w:lang w:eastAsia="en-GB"/>
-              </w:rPr>
-              <w:t>2009-03-16 00:00:00</w:t>
-            </w:r>
-          </w:p>
-        </w:tc>
-        <w:tc>
-          <w:tcPr>
-            <w:tcW w:w="0" w:type="auto"/>
-            <w:tcBorders>
-              <w:top w:val="single" w:sz="6" w:space="0" w:color="000000"/>
-              <w:left w:val="single" w:sz="6" w:space="0" w:color="000000"/>
-              <w:bottom w:val="single" w:sz="6" w:space="0" w:color="000000"/>
-              <w:right w:val="single" w:sz="6" w:space="0" w:color="000000"/>
-            </w:tcBorders>
-            <w:shd w:val="clear" w:color="auto" w:fill="auto"/>
-            <w:tcMar>
-              <w:top w:w="60" w:type="dxa"/>
-              <w:left w:w="60" w:type="dxa"/>
-              <w:bottom w:w="60" w:type="dxa"/>
-              <w:right w:w="60" w:type="dxa"/>
-            </w:tcMar>
-            <w:vAlign w:val="center"/>
-            <w:hideMark/>
-          </w:tcPr>
-          <w:p>
-            <w:pPr>
-              <w:rPr>
-                <w:sz w:val="18"/>
-                <w:szCs w:val="18"/>
-                <w:lang w:eastAsia="en-GB"/>
-              </w:rPr>
-            </w:pPr>
-            <w:r>
-              <w:rPr>
-                <w:sz w:val="18"/>
-                <w:szCs w:val="18"/>
-                <w:lang w:eastAsia="en-GB"/>
-              </w:rPr>
-              <w:t>926.7</w:t>
-            </w:r>
-          </w:p>
-        </w:tc>
-        <w:tc>
-          <w:tcPr>
-            <w:tcW w:w="0" w:type="auto"/>
-            <w:tcBorders>
-              <w:top w:val="single" w:sz="6" w:space="0" w:color="000000"/>
-              <w:left w:val="single" w:sz="6" w:space="0" w:color="000000"/>
-              <w:bottom w:val="single" w:sz="6" w:space="0" w:color="000000"/>
-              <w:right w:val="single" w:sz="6" w:space="0" w:color="000000"/>
-            </w:tcBorders>
-            <w:shd w:val="clear" w:color="auto" w:fill="auto"/>
-            <w:tcMar>
-              <w:top w:w="60" w:type="dxa"/>
-              <w:left w:w="60" w:type="dxa"/>
-              <w:bottom w:w="60" w:type="dxa"/>
-              <w:right w:w="60" w:type="dxa"/>
-            </w:tcMar>
-            <w:vAlign w:val="center"/>
-            <w:hideMark/>
-          </w:tcPr>
-          <w:p>
-            <w:pPr>
-              <w:rPr>
-                <w:sz w:val="18"/>
-                <w:szCs w:val="18"/>
-                <w:lang w:eastAsia="en-GB"/>
-              </w:rPr>
-            </w:pPr>
-            <w:r>
-              <w:rPr>
-                <w:sz w:val="18"/>
-                <w:szCs w:val="18"/>
-                <w:lang w:eastAsia="en-GB"/>
-              </w:rPr>
-              <w:t>926.7</w:t>
-            </w:r>
-          </w:p>
-        </w:tc>
-        <w:tc>
-          <w:tcPr>
-            <w:tcW w:w="0" w:type="auto"/>
-            <w:tcBorders>
-              <w:top w:val="single" w:sz="6" w:space="0" w:color="000000"/>
-              <w:left w:val="single" w:sz="6" w:space="0" w:color="000000"/>
-              <w:bottom w:val="single" w:sz="6" w:space="0" w:color="000000"/>
-              <w:right w:val="single" w:sz="6" w:space="0" w:color="000000"/>
-            </w:tcBorders>
-            <w:shd w:val="clear" w:color="auto" w:fill="auto"/>
-            <w:tcMar>
-              <w:top w:w="60" w:type="dxa"/>
-              <w:left w:w="60" w:type="dxa"/>
-              <w:bottom w:w="60" w:type="dxa"/>
-              <w:right w:w="60" w:type="dxa"/>
-            </w:tcMar>
-            <w:vAlign w:val="center"/>
-            <w:hideMark/>
-          </w:tcPr>
-          <w:p>
-            <w:pPr>
-              <w:rPr>
-                <w:sz w:val="18"/>
-                <w:szCs w:val="18"/>
-                <w:lang w:eastAsia="en-GB"/>
-              </w:rPr>
-            </w:pPr>
-            <w:r>
-              <w:rPr>
-                <w:sz w:val="18"/>
-                <w:szCs w:val="18"/>
-                <w:lang w:eastAsia="en-GB"/>
-              </w:rPr>
-              <w:t>926.38</w:t>
-            </w:r>
-          </w:p>
-        </w:tc>
-        <w:tc>
-          <w:tcPr>
-            <w:tcW w:w="0" w:type="auto"/>
-            <w:tcBorders>
-              <w:top w:val="single" w:sz="6" w:space="0" w:color="000000"/>
-              <w:left w:val="single" w:sz="6" w:space="0" w:color="000000"/>
-              <w:bottom w:val="single" w:sz="6" w:space="0" w:color="000000"/>
-              <w:right w:val="single" w:sz="6" w:space="0" w:color="000000"/>
-            </w:tcBorders>
-            <w:shd w:val="clear" w:color="auto" w:fill="auto"/>
-            <w:tcMar>
-              <w:top w:w="60" w:type="dxa"/>
-              <w:left w:w="60" w:type="dxa"/>
-              <w:bottom w:w="60" w:type="dxa"/>
-              <w:right w:w="60" w:type="dxa"/>
-            </w:tcMar>
-            <w:vAlign w:val="center"/>
-            <w:hideMark/>
-          </w:tcPr>
-          <w:p>
-            <w:pPr>
-              <w:rPr>
-                <w:sz w:val="18"/>
-                <w:szCs w:val="18"/>
-                <w:lang w:eastAsia="en-GB"/>
-              </w:rPr>
-            </w:pPr>
-            <w:r>
-              <w:rPr>
-                <w:sz w:val="18"/>
-                <w:szCs w:val="18"/>
-                <w:lang w:eastAsia="en-GB"/>
-              </w:rPr>
-              <w:t>926.55</w:t>
-            </w:r>
-          </w:p>
-        </w:tc>
-      </w:tr>
-      <w:tr>
-        <w:tc>
-          <w:tcPr>
-            <w:tcW w:w="0" w:type="auto"/>
-            <w:tcBorders>
-              <w:top w:val="single" w:sz="6" w:space="0" w:color="000000"/>
-              <w:left w:val="single" w:sz="6" w:space="0" w:color="000000"/>
-              <w:bottom w:val="single" w:sz="6" w:space="0" w:color="000000"/>
-              <w:right w:val="single" w:sz="6" w:space="0" w:color="000000"/>
-            </w:tcBorders>
-            <w:shd w:val="clear" w:color="auto" w:fill="auto"/>
-            <w:tcMar>
-              <w:top w:w="60" w:type="dxa"/>
-              <w:left w:w="60" w:type="dxa"/>
-              <w:bottom w:w="60" w:type="dxa"/>
-              <w:right w:w="60" w:type="dxa"/>
-            </w:tcMar>
-            <w:vAlign w:val="center"/>
-            <w:hideMark/>
-          </w:tcPr>
-          <w:p>
-            <w:pPr>
-              <w:rPr>
-                <w:sz w:val="18"/>
-                <w:szCs w:val="18"/>
-                <w:lang w:eastAsia="en-GB"/>
-              </w:rPr>
-            </w:pPr>
-            <w:r>
-              <w:rPr>
-                <w:sz w:val="18"/>
-                <w:szCs w:val="18"/>
-                <w:lang w:eastAsia="en-GB"/>
-              </w:rPr>
-              <w:t>2009-03-16 00:01:00</w:t>
-            </w:r>
-          </w:p>
-        </w:tc>
-        <w:tc>
-          <w:tcPr>
-            <w:tcW w:w="0" w:type="auto"/>
-            <w:tcBorders>
-              <w:top w:val="single" w:sz="6" w:space="0" w:color="000000"/>
-              <w:left w:val="single" w:sz="6" w:space="0" w:color="000000"/>
-              <w:bottom w:val="single" w:sz="6" w:space="0" w:color="000000"/>
-              <w:right w:val="single" w:sz="6" w:space="0" w:color="000000"/>
-            </w:tcBorders>
-            <w:shd w:val="clear" w:color="auto" w:fill="auto"/>
-            <w:tcMar>
-              <w:top w:w="60" w:type="dxa"/>
-              <w:left w:w="60" w:type="dxa"/>
-              <w:bottom w:w="60" w:type="dxa"/>
-              <w:right w:w="60" w:type="dxa"/>
-            </w:tcMar>
-            <w:vAlign w:val="center"/>
-            <w:hideMark/>
-          </w:tcPr>
-          <w:p>
-            <w:pPr>
-              <w:rPr>
-                <w:sz w:val="18"/>
-                <w:szCs w:val="18"/>
-                <w:lang w:eastAsia="en-GB"/>
-              </w:rPr>
-            </w:pPr>
-            <w:r>
-              <w:rPr>
-                <w:sz w:val="18"/>
-                <w:szCs w:val="18"/>
-                <w:lang w:eastAsia="en-GB"/>
-              </w:rPr>
-              <w:t>926.6</w:t>
-            </w:r>
-          </w:p>
-        </w:tc>
-        <w:tc>
-          <w:tcPr>
-            <w:tcW w:w="0" w:type="auto"/>
-            <w:tcBorders>
-              <w:top w:val="single" w:sz="6" w:space="0" w:color="000000"/>
-              <w:left w:val="single" w:sz="6" w:space="0" w:color="000000"/>
-              <w:bottom w:val="single" w:sz="6" w:space="0" w:color="000000"/>
-              <w:right w:val="single" w:sz="6" w:space="0" w:color="000000"/>
-            </w:tcBorders>
-            <w:shd w:val="clear" w:color="auto" w:fill="auto"/>
-            <w:tcMar>
-              <w:top w:w="60" w:type="dxa"/>
-              <w:left w:w="60" w:type="dxa"/>
-              <w:bottom w:w="60" w:type="dxa"/>
-              <w:right w:w="60" w:type="dxa"/>
-            </w:tcMar>
-            <w:vAlign w:val="center"/>
-            <w:hideMark/>
-          </w:tcPr>
-          <w:p>
-            <w:pPr>
-              <w:rPr>
-                <w:sz w:val="18"/>
-                <w:szCs w:val="18"/>
-                <w:lang w:eastAsia="en-GB"/>
-              </w:rPr>
-            </w:pPr>
-            <w:r>
-              <w:rPr>
-                <w:sz w:val="18"/>
-                <w:szCs w:val="18"/>
-                <w:lang w:eastAsia="en-GB"/>
-              </w:rPr>
-              <w:t>926.6</w:t>
-            </w:r>
-          </w:p>
-        </w:tc>
-        <w:tc>
-          <w:tcPr>
-            <w:tcW w:w="0" w:type="auto"/>
-            <w:tcBorders>
-              <w:top w:val="single" w:sz="6" w:space="0" w:color="000000"/>
-              <w:left w:val="single" w:sz="6" w:space="0" w:color="000000"/>
-              <w:bottom w:val="single" w:sz="6" w:space="0" w:color="000000"/>
-              <w:right w:val="single" w:sz="6" w:space="0" w:color="000000"/>
-            </w:tcBorders>
-            <w:shd w:val="clear" w:color="auto" w:fill="auto"/>
-            <w:tcMar>
-              <w:top w:w="60" w:type="dxa"/>
-              <w:left w:w="60" w:type="dxa"/>
-              <w:bottom w:w="60" w:type="dxa"/>
-              <w:right w:w="60" w:type="dxa"/>
-            </w:tcMar>
-            <w:vAlign w:val="center"/>
-            <w:hideMark/>
-          </w:tcPr>
-          <w:p>
-            <w:pPr>
-              <w:rPr>
-                <w:sz w:val="18"/>
-                <w:szCs w:val="18"/>
-                <w:lang w:eastAsia="en-GB"/>
-              </w:rPr>
-            </w:pPr>
-            <w:r>
-              <w:rPr>
-                <w:sz w:val="18"/>
-                <w:szCs w:val="18"/>
-                <w:lang w:eastAsia="en-GB"/>
-              </w:rPr>
-              <w:t>926.33</w:t>
-            </w:r>
-          </w:p>
-        </w:tc>
-        <w:tc>
-          <w:tcPr>
-            <w:tcW w:w="0" w:type="auto"/>
-            <w:tcBorders>
-              <w:top w:val="single" w:sz="6" w:space="0" w:color="000000"/>
-              <w:left w:val="single" w:sz="6" w:space="0" w:color="000000"/>
-              <w:bottom w:val="single" w:sz="6" w:space="0" w:color="000000"/>
-              <w:right w:val="single" w:sz="6" w:space="0" w:color="000000"/>
-            </w:tcBorders>
-            <w:shd w:val="clear" w:color="auto" w:fill="auto"/>
-            <w:tcMar>
-              <w:top w:w="60" w:type="dxa"/>
-              <w:left w:w="60" w:type="dxa"/>
-              <w:bottom w:w="60" w:type="dxa"/>
-              <w:right w:w="60" w:type="dxa"/>
-            </w:tcMar>
-            <w:vAlign w:val="center"/>
-            <w:hideMark/>
-          </w:tcPr>
-          <w:p>
-            <w:pPr>
-              <w:rPr>
-                <w:sz w:val="18"/>
-                <w:szCs w:val="18"/>
-                <w:lang w:eastAsia="en-GB"/>
-              </w:rPr>
-            </w:pPr>
-            <w:r>
-              <w:rPr>
-                <w:sz w:val="18"/>
-                <w:szCs w:val="18"/>
-                <w:lang w:eastAsia="en-GB"/>
-              </w:rPr>
-              <w:t>926.55</w:t>
-            </w:r>
-          </w:p>
-        </w:tc>
-      </w:tr>
-      <w:tr>
-        <w:tc>
-          <w:tcPr>
-            <w:tcW w:w="0" w:type="auto"/>
-            <w:tcBorders>
-              <w:top w:val="single" w:sz="6" w:space="0" w:color="000000"/>
-              <w:left w:val="single" w:sz="6" w:space="0" w:color="000000"/>
-              <w:bottom w:val="single" w:sz="6" w:space="0" w:color="000000"/>
-              <w:right w:val="single" w:sz="6" w:space="0" w:color="000000"/>
-            </w:tcBorders>
-            <w:shd w:val="clear" w:color="auto" w:fill="auto"/>
-            <w:tcMar>
-              <w:top w:w="60" w:type="dxa"/>
-              <w:left w:w="60" w:type="dxa"/>
-              <w:bottom w:w="60" w:type="dxa"/>
-              <w:right w:w="60" w:type="dxa"/>
-            </w:tcMar>
-            <w:vAlign w:val="center"/>
-            <w:hideMark/>
-          </w:tcPr>
-          <w:p>
-            <w:pPr>
-              <w:rPr>
-                <w:sz w:val="18"/>
-                <w:szCs w:val="18"/>
-                <w:lang w:eastAsia="en-GB"/>
-              </w:rPr>
-            </w:pPr>
-            <w:r>
-              <w:rPr>
-                <w:sz w:val="18"/>
-                <w:szCs w:val="18"/>
-                <w:lang w:eastAsia="en-GB"/>
-              </w:rPr>
-              <w:t>2009-03-16 00:02:00</w:t>
-            </w:r>
-          </w:p>
-        </w:tc>
-        <w:tc>
-          <w:tcPr>
-            <w:tcW w:w="0" w:type="auto"/>
-            <w:tcBorders>
-              <w:top w:val="single" w:sz="6" w:space="0" w:color="000000"/>
-              <w:left w:val="single" w:sz="6" w:space="0" w:color="000000"/>
-              <w:bottom w:val="single" w:sz="6" w:space="0" w:color="000000"/>
-              <w:right w:val="single" w:sz="6" w:space="0" w:color="000000"/>
-            </w:tcBorders>
-            <w:shd w:val="clear" w:color="auto" w:fill="auto"/>
-            <w:tcMar>
-              <w:top w:w="60" w:type="dxa"/>
-              <w:left w:w="60" w:type="dxa"/>
-              <w:bottom w:w="60" w:type="dxa"/>
-              <w:right w:w="60" w:type="dxa"/>
-            </w:tcMar>
-            <w:vAlign w:val="center"/>
-            <w:hideMark/>
-          </w:tcPr>
-          <w:p>
-            <w:pPr>
-              <w:rPr>
-                <w:sz w:val="18"/>
-                <w:szCs w:val="18"/>
-                <w:lang w:eastAsia="en-GB"/>
-              </w:rPr>
-            </w:pPr>
-            <w:r>
-              <w:rPr>
-                <w:sz w:val="18"/>
-                <w:szCs w:val="18"/>
-                <w:lang w:eastAsia="en-GB"/>
-              </w:rPr>
-              <w:t>926.6</w:t>
-            </w:r>
-          </w:p>
-        </w:tc>
-        <w:tc>
-          <w:tcPr>
-            <w:tcW w:w="0" w:type="auto"/>
-            <w:tcBorders>
-              <w:top w:val="single" w:sz="6" w:space="0" w:color="000000"/>
-              <w:left w:val="single" w:sz="6" w:space="0" w:color="000000"/>
-              <w:bottom w:val="single" w:sz="6" w:space="0" w:color="000000"/>
-              <w:right w:val="single" w:sz="6" w:space="0" w:color="000000"/>
-            </w:tcBorders>
-            <w:shd w:val="clear" w:color="auto" w:fill="auto"/>
-            <w:tcMar>
-              <w:top w:w="60" w:type="dxa"/>
-              <w:left w:w="60" w:type="dxa"/>
-              <w:bottom w:w="60" w:type="dxa"/>
-              <w:right w:w="60" w:type="dxa"/>
-            </w:tcMar>
-            <w:vAlign w:val="center"/>
-            <w:hideMark/>
-          </w:tcPr>
-          <w:p>
-            <w:pPr>
-              <w:rPr>
-                <w:sz w:val="18"/>
-                <w:szCs w:val="18"/>
-                <w:lang w:eastAsia="en-GB"/>
-              </w:rPr>
-            </w:pPr>
-            <w:r>
-              <w:rPr>
-                <w:sz w:val="18"/>
-                <w:szCs w:val="18"/>
-                <w:lang w:eastAsia="en-GB"/>
-              </w:rPr>
-              <w:t>926.7</w:t>
-            </w:r>
-          </w:p>
-        </w:tc>
-        <w:tc>
-          <w:tcPr>
-            <w:tcW w:w="0" w:type="auto"/>
-            <w:tcBorders>
-              <w:top w:val="single" w:sz="6" w:space="0" w:color="000000"/>
-              <w:left w:val="single" w:sz="6" w:space="0" w:color="000000"/>
-              <w:bottom w:val="single" w:sz="6" w:space="0" w:color="000000"/>
-              <w:right w:val="single" w:sz="6" w:space="0" w:color="000000"/>
-            </w:tcBorders>
-            <w:shd w:val="clear" w:color="auto" w:fill="auto"/>
-            <w:tcMar>
-              <w:top w:w="60" w:type="dxa"/>
-              <w:left w:w="60" w:type="dxa"/>
-              <w:bottom w:w="60" w:type="dxa"/>
-              <w:right w:w="60" w:type="dxa"/>
-            </w:tcMar>
-            <w:vAlign w:val="center"/>
-            <w:hideMark/>
-          </w:tcPr>
-          <w:p>
-            <w:pPr>
-              <w:rPr>
-                <w:sz w:val="18"/>
-                <w:szCs w:val="18"/>
-                <w:lang w:eastAsia="en-GB"/>
-              </w:rPr>
-            </w:pPr>
-            <w:r>
-              <w:rPr>
-                <w:sz w:val="18"/>
-                <w:szCs w:val="18"/>
-                <w:lang w:eastAsia="en-GB"/>
-              </w:rPr>
-              <w:t>926.53</w:t>
-            </w:r>
-          </w:p>
-        </w:tc>
-        <w:tc>
-          <w:tcPr>
-            <w:tcW w:w="0" w:type="auto"/>
-            <w:tcBorders>
-              <w:top w:val="single" w:sz="6" w:space="0" w:color="000000"/>
-              <w:left w:val="single" w:sz="6" w:space="0" w:color="000000"/>
-              <w:bottom w:val="single" w:sz="6" w:space="0" w:color="000000"/>
-              <w:right w:val="single" w:sz="6" w:space="0" w:color="000000"/>
-            </w:tcBorders>
-            <w:shd w:val="clear" w:color="auto" w:fill="auto"/>
-            <w:tcMar>
-              <w:top w:w="60" w:type="dxa"/>
-              <w:left w:w="60" w:type="dxa"/>
-              <w:bottom w:w="60" w:type="dxa"/>
-              <w:right w:w="60" w:type="dxa"/>
-            </w:tcMar>
-            <w:vAlign w:val="center"/>
-            <w:hideMark/>
-          </w:tcPr>
-          <w:p>
-            <w:pPr>
-              <w:rPr>
-                <w:sz w:val="18"/>
-                <w:szCs w:val="18"/>
-                <w:lang w:eastAsia="en-GB"/>
-              </w:rPr>
-            </w:pPr>
-            <w:r>
-              <w:rPr>
-                <w:sz w:val="18"/>
-                <w:szCs w:val="18"/>
-                <w:lang w:eastAsia="en-GB"/>
-              </w:rPr>
-              <w:t>926.7</w:t>
-            </w:r>
-          </w:p>
-        </w:tc>
-      </w:tr>
-      <w:tr>
-        <w:tc>
-          <w:tcPr>
-            <w:tcW w:w="0" w:type="auto"/>
-            <w:tcBorders>
-              <w:top w:val="single" w:sz="6" w:space="0" w:color="000000"/>
-              <w:left w:val="single" w:sz="6" w:space="0" w:color="000000"/>
-              <w:bottom w:val="single" w:sz="6" w:space="0" w:color="000000"/>
-              <w:right w:val="single" w:sz="6" w:space="0" w:color="000000"/>
-            </w:tcBorders>
-            <w:shd w:val="clear" w:color="auto" w:fill="auto"/>
-            <w:tcMar>
-              <w:top w:w="60" w:type="dxa"/>
-              <w:left w:w="60" w:type="dxa"/>
-              <w:bottom w:w="60" w:type="dxa"/>
-              <w:right w:w="60" w:type="dxa"/>
-            </w:tcMar>
-            <w:vAlign w:val="center"/>
-            <w:hideMark/>
-          </w:tcPr>
-          <w:p>
-            <w:pPr>
-              <w:rPr>
-                <w:sz w:val="18"/>
-                <w:szCs w:val="18"/>
-                <w:lang w:eastAsia="en-GB"/>
-              </w:rPr>
-            </w:pPr>
-            <w:r>
-              <w:rPr>
-                <w:sz w:val="18"/>
-                <w:szCs w:val="18"/>
-                <w:lang w:eastAsia="en-GB"/>
-              </w:rPr>
-              <w:t>2009-03-16 00:03:00</w:t>
-            </w:r>
-          </w:p>
-        </w:tc>
-        <w:tc>
-          <w:tcPr>
-            <w:tcW w:w="0" w:type="auto"/>
-            <w:tcBorders>
-              <w:top w:val="single" w:sz="6" w:space="0" w:color="000000"/>
-              <w:left w:val="single" w:sz="6" w:space="0" w:color="000000"/>
-              <w:bottom w:val="single" w:sz="6" w:space="0" w:color="000000"/>
-              <w:right w:val="single" w:sz="6" w:space="0" w:color="000000"/>
-            </w:tcBorders>
-            <w:shd w:val="clear" w:color="auto" w:fill="auto"/>
-            <w:tcMar>
-              <w:top w:w="60" w:type="dxa"/>
-              <w:left w:w="60" w:type="dxa"/>
-              <w:bottom w:w="60" w:type="dxa"/>
-              <w:right w:w="60" w:type="dxa"/>
-            </w:tcMar>
-            <w:vAlign w:val="center"/>
-            <w:hideMark/>
-          </w:tcPr>
-          <w:p>
-            <w:pPr>
-              <w:rPr>
-                <w:sz w:val="18"/>
-                <w:szCs w:val="18"/>
-                <w:lang w:eastAsia="en-GB"/>
-              </w:rPr>
-            </w:pPr>
-            <w:r>
-              <w:rPr>
-                <w:sz w:val="18"/>
-                <w:szCs w:val="18"/>
-                <w:lang w:eastAsia="en-GB"/>
-              </w:rPr>
-              <w:t>926.65</w:t>
-            </w:r>
-          </w:p>
-        </w:tc>
-        <w:tc>
-          <w:tcPr>
-            <w:tcW w:w="0" w:type="auto"/>
-            <w:tcBorders>
-              <w:top w:val="single" w:sz="6" w:space="0" w:color="000000"/>
-              <w:left w:val="single" w:sz="6" w:space="0" w:color="000000"/>
-              <w:bottom w:val="single" w:sz="6" w:space="0" w:color="000000"/>
-              <w:right w:val="single" w:sz="6" w:space="0" w:color="000000"/>
-            </w:tcBorders>
-            <w:shd w:val="clear" w:color="auto" w:fill="auto"/>
-            <w:tcMar>
-              <w:top w:w="60" w:type="dxa"/>
-              <w:left w:w="60" w:type="dxa"/>
-              <w:bottom w:w="60" w:type="dxa"/>
-              <w:right w:w="60" w:type="dxa"/>
-            </w:tcMar>
-            <w:vAlign w:val="center"/>
-            <w:hideMark/>
-          </w:tcPr>
-          <w:p>
-            <w:pPr>
-              <w:rPr>
-                <w:sz w:val="18"/>
-                <w:szCs w:val="18"/>
-                <w:lang w:eastAsia="en-GB"/>
-              </w:rPr>
-            </w:pPr>
-            <w:r>
-              <w:rPr>
-                <w:sz w:val="18"/>
-                <w:szCs w:val="18"/>
-                <w:lang w:eastAsia="en-GB"/>
-              </w:rPr>
-              <w:t>926.7</w:t>
-            </w:r>
-          </w:p>
-        </w:tc>
-        <w:tc>
-          <w:tcPr>
-            <w:tcW w:w="0" w:type="auto"/>
-            <w:tcBorders>
-              <w:top w:val="single" w:sz="6" w:space="0" w:color="000000"/>
-              <w:left w:val="single" w:sz="6" w:space="0" w:color="000000"/>
-              <w:bottom w:val="single" w:sz="6" w:space="0" w:color="000000"/>
-              <w:right w:val="single" w:sz="6" w:space="0" w:color="000000"/>
-            </w:tcBorders>
-            <w:shd w:val="clear" w:color="auto" w:fill="auto"/>
-            <w:tcMar>
-              <w:top w:w="60" w:type="dxa"/>
-              <w:left w:w="60" w:type="dxa"/>
-              <w:bottom w:w="60" w:type="dxa"/>
-              <w:right w:w="60" w:type="dxa"/>
-            </w:tcMar>
-            <w:vAlign w:val="center"/>
-            <w:hideMark/>
-          </w:tcPr>
-          <w:p>
-            <w:pPr>
-              <w:rPr>
-                <w:sz w:val="18"/>
-                <w:szCs w:val="18"/>
-                <w:lang w:eastAsia="en-GB"/>
-              </w:rPr>
-            </w:pPr>
-            <w:r>
-              <w:rPr>
-                <w:sz w:val="18"/>
-                <w:szCs w:val="18"/>
-                <w:lang w:eastAsia="en-GB"/>
-              </w:rPr>
-              <w:t>926.65</w:t>
-            </w:r>
-          </w:p>
-        </w:tc>
-        <w:tc>
-          <w:tcPr>
-            <w:tcW w:w="0" w:type="auto"/>
-            <w:tcBorders>
-              <w:top w:val="single" w:sz="6" w:space="0" w:color="000000"/>
-              <w:left w:val="single" w:sz="6" w:space="0" w:color="000000"/>
-              <w:bottom w:val="single" w:sz="6" w:space="0" w:color="000000"/>
-              <w:right w:val="single" w:sz="6" w:space="0" w:color="000000"/>
-            </w:tcBorders>
-            <w:shd w:val="clear" w:color="auto" w:fill="auto"/>
-            <w:tcMar>
-              <w:top w:w="60" w:type="dxa"/>
-              <w:left w:w="60" w:type="dxa"/>
-              <w:bottom w:w="60" w:type="dxa"/>
-              <w:right w:w="60" w:type="dxa"/>
-            </w:tcMar>
-            <w:vAlign w:val="center"/>
-            <w:hideMark/>
-          </w:tcPr>
-          <w:p>
-            <w:pPr>
-              <w:rPr>
-                <w:sz w:val="18"/>
-                <w:szCs w:val="18"/>
-                <w:lang w:eastAsia="en-GB"/>
-              </w:rPr>
-            </w:pPr>
-            <w:r>
-              <w:rPr>
-                <w:sz w:val="18"/>
-                <w:szCs w:val="18"/>
-                <w:lang w:eastAsia="en-GB"/>
-              </w:rPr>
-              <w:t>926.68</w:t>
-            </w:r>
-          </w:p>
-        </w:tc>
-      </w:tr>
-      <w:tr>
-        <w:tc>
-          <w:tcPr>
-            <w:tcW w:w="0" w:type="auto"/>
-            <w:tcBorders>
-              <w:top w:val="single" w:sz="6" w:space="0" w:color="000000"/>
-              <w:left w:val="single" w:sz="6" w:space="0" w:color="000000"/>
-              <w:bottom w:val="single" w:sz="6" w:space="0" w:color="000000"/>
-              <w:right w:val="single" w:sz="6" w:space="0" w:color="000000"/>
-            </w:tcBorders>
-            <w:shd w:val="clear" w:color="auto" w:fill="auto"/>
-            <w:tcMar>
-              <w:top w:w="60" w:type="dxa"/>
-              <w:left w:w="60" w:type="dxa"/>
-              <w:bottom w:w="60" w:type="dxa"/>
-              <w:right w:w="60" w:type="dxa"/>
-            </w:tcMar>
-            <w:vAlign w:val="center"/>
-            <w:hideMark/>
-          </w:tcPr>
-          <w:p>
-            <w:pPr>
-              <w:rPr>
-                <w:sz w:val="18"/>
-                <w:szCs w:val="18"/>
-                <w:lang w:eastAsia="en-GB"/>
-              </w:rPr>
-            </w:pPr>
-            <w:r>
-              <w:rPr>
-                <w:sz w:val="18"/>
-                <w:szCs w:val="18"/>
-                <w:lang w:eastAsia="en-GB"/>
-              </w:rPr>
-              <w:t>2009-03-16 00:04:00</w:t>
-            </w:r>
-          </w:p>
-        </w:tc>
-        <w:tc>
-          <w:tcPr>
-            <w:tcW w:w="0" w:type="auto"/>
-            <w:tcBorders>
-              <w:top w:val="single" w:sz="6" w:space="0" w:color="000000"/>
-              <w:left w:val="single" w:sz="6" w:space="0" w:color="000000"/>
-              <w:bottom w:val="single" w:sz="6" w:space="0" w:color="000000"/>
-              <w:right w:val="single" w:sz="6" w:space="0" w:color="000000"/>
-            </w:tcBorders>
-            <w:shd w:val="clear" w:color="auto" w:fill="auto"/>
-            <w:tcMar>
-              <w:top w:w="60" w:type="dxa"/>
-              <w:left w:w="60" w:type="dxa"/>
-              <w:bottom w:w="60" w:type="dxa"/>
-              <w:right w:w="60" w:type="dxa"/>
-            </w:tcMar>
-            <w:vAlign w:val="center"/>
-            <w:hideMark/>
-          </w:tcPr>
-          <w:p>
-            <w:pPr>
-              <w:rPr>
-                <w:sz w:val="18"/>
-                <w:szCs w:val="18"/>
-                <w:lang w:eastAsia="en-GB"/>
-              </w:rPr>
-            </w:pPr>
-            <w:r>
-              <w:rPr>
-                <w:sz w:val="18"/>
-                <w:szCs w:val="18"/>
-                <w:lang w:eastAsia="en-GB"/>
-              </w:rPr>
-              <w:t>926.63</w:t>
-            </w:r>
-          </w:p>
-        </w:tc>
-        <w:tc>
-          <w:tcPr>
-            <w:tcW w:w="0" w:type="auto"/>
-            <w:tcBorders>
-              <w:top w:val="single" w:sz="6" w:space="0" w:color="000000"/>
-              <w:left w:val="single" w:sz="6" w:space="0" w:color="000000"/>
-              <w:bottom w:val="single" w:sz="6" w:space="0" w:color="000000"/>
-              <w:right w:val="single" w:sz="6" w:space="0" w:color="000000"/>
-            </w:tcBorders>
-            <w:shd w:val="clear" w:color="auto" w:fill="auto"/>
-            <w:tcMar>
-              <w:top w:w="60" w:type="dxa"/>
-              <w:left w:w="60" w:type="dxa"/>
-              <w:bottom w:w="60" w:type="dxa"/>
-              <w:right w:w="60" w:type="dxa"/>
-            </w:tcMar>
-            <w:vAlign w:val="center"/>
-            <w:hideMark/>
-          </w:tcPr>
-          <w:p>
-            <w:pPr>
-              <w:rPr>
-                <w:sz w:val="18"/>
-                <w:szCs w:val="18"/>
-                <w:lang w:eastAsia="en-GB"/>
-              </w:rPr>
-            </w:pPr>
-            <w:r>
-              <w:rPr>
-                <w:sz w:val="18"/>
-                <w:szCs w:val="18"/>
-                <w:lang w:eastAsia="en-GB"/>
-              </w:rPr>
-              <w:t>926.63</w:t>
-            </w:r>
-          </w:p>
-        </w:tc>
-        <w:tc>
-          <w:tcPr>
-            <w:tcW w:w="0" w:type="auto"/>
-            <w:tcBorders>
-              <w:top w:val="single" w:sz="6" w:space="0" w:color="000000"/>
-              <w:left w:val="single" w:sz="6" w:space="0" w:color="000000"/>
-              <w:bottom w:val="single" w:sz="6" w:space="0" w:color="000000"/>
-              <w:right w:val="single" w:sz="6" w:space="0" w:color="000000"/>
-            </w:tcBorders>
-            <w:shd w:val="clear" w:color="auto" w:fill="auto"/>
-            <w:tcMar>
-              <w:top w:w="60" w:type="dxa"/>
-              <w:left w:w="60" w:type="dxa"/>
-              <w:bottom w:w="60" w:type="dxa"/>
-              <w:right w:w="60" w:type="dxa"/>
-            </w:tcMar>
-            <w:vAlign w:val="center"/>
-            <w:hideMark/>
-          </w:tcPr>
-          <w:p>
-            <w:pPr>
-              <w:rPr>
-                <w:sz w:val="18"/>
-                <w:szCs w:val="18"/>
-                <w:lang w:eastAsia="en-GB"/>
-              </w:rPr>
-            </w:pPr>
-            <w:r>
-              <w:rPr>
-                <w:sz w:val="18"/>
-                <w:szCs w:val="18"/>
-                <w:lang w:eastAsia="en-GB"/>
-              </w:rPr>
-              <w:t>926.43</w:t>
-            </w:r>
-          </w:p>
-        </w:tc>
-        <w:tc>
-          <w:tcPr>
-            <w:tcW w:w="0" w:type="auto"/>
-            <w:tcBorders>
-              <w:top w:val="single" w:sz="6" w:space="0" w:color="000000"/>
-              <w:left w:val="single" w:sz="6" w:space="0" w:color="000000"/>
-              <w:bottom w:val="single" w:sz="6" w:space="0" w:color="000000"/>
-              <w:right w:val="single" w:sz="6" w:space="0" w:color="000000"/>
-            </w:tcBorders>
-            <w:shd w:val="clear" w:color="auto" w:fill="auto"/>
-            <w:tcMar>
-              <w:top w:w="60" w:type="dxa"/>
-              <w:left w:w="60" w:type="dxa"/>
-              <w:bottom w:w="60" w:type="dxa"/>
-              <w:right w:w="60" w:type="dxa"/>
-            </w:tcMar>
-            <w:vAlign w:val="center"/>
-            <w:hideMark/>
-          </w:tcPr>
-          <w:p>
-            <w:pPr>
-              <w:rPr>
-                <w:sz w:val="18"/>
-                <w:szCs w:val="18"/>
-                <w:lang w:eastAsia="en-GB"/>
-              </w:rPr>
-            </w:pPr>
-            <w:r>
-              <w:rPr>
-                <w:sz w:val="18"/>
-                <w:szCs w:val="18"/>
-                <w:lang w:eastAsia="en-GB"/>
-              </w:rPr>
-              <w:t>926.43</w:t>
-            </w:r>
-          </w:p>
-        </w:tc>
-      </w:tr>
-    </w:tbl>
     <w:p>
       <w:pPr>
         <w:rPr>
@@ -11681,6 +11510,7 @@
           <w:ilvl w:val="0"/>
           <w:numId w:val="20"/>
         </w:numPr>
+        <w:spacing w:before="0"/>
       </w:pPr>
       <w:r>
         <w:t>"close-</w:t>
@@ -11698,105 +11528,132 @@
     </w:p>
     <w:p>
       <w:pPr>
-        <w:spacing w:beforeAutospacing="1" w:afterAutospacing="1"/>
-        <w:ind w:left="480" w:right="480"/>
-        <w:jc w:val="center"/>
-        <w:rPr>
-          <w:rFonts w:ascii="Helvetica Neue" w:eastAsia="Times New Roman" w:hAnsi="Helvetica Neue" w:cs="Times New Roman"/>
-          <w:color w:val="000000"/>
-          <w:sz w:val="21"/>
-          <w:szCs w:val="21"/>
-          <w:lang w:eastAsia="en-GB"/>
-        </w:rPr>
-      </w:pPr>
-      <w:r>
-        <w:rPr>
-          <w:rFonts w:ascii="STIXGeneral" w:eastAsia="Times New Roman" w:hAnsi="STIXGeneral" w:cs="STIXGeneral"/>
-          <w:color w:val="000000"/>
-          <w:sz w:val="25"/>
-          <w:szCs w:val="25"/>
-          <w:bdr w:val="none" w:sz="0" w:space="0" w:color="auto" w:frame="1"/>
-          <w:lang w:eastAsia="en-GB"/>
-        </w:rPr>
-        <w:t>close</w:t>
-      </w:r>
-      <w:r>
-        <w:rPr>
-          <w:rFonts w:ascii="STIXGeneral" w:eastAsia="Times New Roman" w:hAnsi="STIXGeneral" w:cs="STIXGeneral"/>
-          <w:color w:val="000000"/>
-          <w:sz w:val="18"/>
-          <w:szCs w:val="18"/>
-          <w:bdr w:val="none" w:sz="0" w:space="0" w:color="auto" w:frame="1"/>
-          <w:lang w:eastAsia="en-GB"/>
-        </w:rPr>
-        <w:t>n</w:t>
-      </w:r>
-      <w:r>
-        <w:rPr>
-          <w:rFonts w:ascii="STIXGeneral" w:eastAsia="Times New Roman" w:hAnsi="STIXGeneral" w:cs="STIXGeneral"/>
-          <w:color w:val="000000"/>
-          <w:sz w:val="25"/>
-          <w:szCs w:val="25"/>
-          <w:bdr w:val="none" w:sz="0" w:space="0" w:color="auto" w:frame="1"/>
-          <w:lang w:eastAsia="en-GB"/>
-        </w:rPr>
-        <w:t>=closingPrice</w:t>
-      </w:r>
-      <w:r>
-        <w:rPr>
-          <w:rFonts w:ascii="STIXGeneral" w:eastAsia="Times New Roman" w:hAnsi="STIXGeneral" w:cs="STIXGeneral"/>
-          <w:color w:val="000000"/>
-          <w:sz w:val="18"/>
-          <w:szCs w:val="18"/>
-          <w:bdr w:val="none" w:sz="0" w:space="0" w:color="auto" w:frame="1"/>
-          <w:lang w:eastAsia="en-GB"/>
-        </w:rPr>
-        <w:t>t−n</w:t>
-      </w:r>
-      <w:r>
-        <w:rPr>
-          <w:rFonts w:ascii="STIXGeneral" w:eastAsia="Times New Roman" w:hAnsi="STIXGeneral" w:cs="STIXGeneral"/>
-          <w:color w:val="000000"/>
-          <w:sz w:val="25"/>
-          <w:szCs w:val="25"/>
-          <w:bdr w:val="none" w:sz="0" w:space="0" w:color="auto" w:frame="1"/>
-          <w:lang w:eastAsia="en-GB"/>
-        </w:rPr>
-        <w:t>closingPrice</w:t>
-      </w:r>
-      <w:r>
-        <w:rPr>
-          <w:rFonts w:ascii="STIXGeneral" w:eastAsia="Times New Roman" w:hAnsi="STIXGeneral" w:cs="STIXGeneral"/>
-          <w:color w:val="000000"/>
-          <w:sz w:val="18"/>
-          <w:szCs w:val="18"/>
-          <w:bdr w:val="none" w:sz="0" w:space="0" w:color="auto" w:frame="1"/>
-          <w:lang w:eastAsia="en-GB"/>
-        </w:rPr>
-        <w:t>t</w:t>
-      </w:r>
-      <w:r>
-        <w:rPr>
-          <w:rFonts w:ascii="STIXGeneral" w:eastAsia="Times New Roman" w:hAnsi="STIXGeneral" w:cs="STIXGeneral"/>
-          <w:color w:val="000000"/>
-          <w:sz w:val="25"/>
-          <w:szCs w:val="25"/>
-          <w:bdr w:val="none" w:sz="0" w:space="0" w:color="auto" w:frame="1"/>
-          <w:lang w:eastAsia="en-GB"/>
-        </w:rPr>
-        <w:t>−1</w:t>
-      </w:r>
-      <w:r>
-        <w:rPr>
-          <w:rFonts w:ascii="Helvetica Neue" w:eastAsia="Times New Roman" w:hAnsi="Helvetica Neue" w:cs="Times New Roman"/>
-          <w:color w:val="000000"/>
-          <w:sz w:val="21"/>
-          <w:szCs w:val="21"/>
-          <w:bdr w:val="none" w:sz="0" w:space="0" w:color="auto" w:frame="1"/>
-          <w:lang w:eastAsia="en-GB"/>
-        </w:rPr>
-        <w:t>closen=closingPricet−nclosingPricet−1</w:t>
-      </w:r>
+        <w:pStyle w:val="Main"/>
+        <w:spacing w:before="0"/>
+        <w:ind w:left="720"/>
+      </w:pPr>
+      <m:oMathPara>
+        <m:oMath>
+          <m:r>
+            <w:rPr>
+              <w:rFonts w:ascii="Cambria Math" w:hAnsi="Cambria Math"/>
+            </w:rPr>
+            <m:t>clos</m:t>
+          </m:r>
+          <m:sSub>
+            <m:sSubPr>
+              <m:ctrlPr>
+                <w:rPr>
+                  <w:rFonts w:ascii="Cambria Math" w:hAnsi="Cambria Math"/>
+                </w:rPr>
+              </m:ctrlPr>
+            </m:sSubPr>
+            <m:e>
+              <m:r>
+                <w:rPr>
+                  <w:rFonts w:ascii="Cambria Math" w:hAnsi="Cambria Math"/>
+                </w:rPr>
+                <m:t>e</m:t>
+              </m:r>
+            </m:e>
+            <m:sub>
+              <m:r>
+                <w:rPr>
+                  <w:rFonts w:ascii="Cambria Math" w:hAnsi="Cambria Math"/>
+                </w:rPr>
+                <m:t>n</m:t>
+              </m:r>
+            </m:sub>
+          </m:sSub>
+          <m:r>
+            <w:rPr>
+              <w:rFonts w:ascii="Cambria Math" w:hAnsi="Cambria Math"/>
+            </w:rPr>
+            <m:t>=</m:t>
+          </m:r>
+          <m:f>
+            <m:fPr>
+              <m:ctrlPr>
+                <w:rPr>
+                  <w:rFonts w:ascii="Cambria Math" w:hAnsi="Cambria Math"/>
+                </w:rPr>
+              </m:ctrlPr>
+            </m:fPr>
+            <m:num>
+              <m:r>
+                <w:rPr>
+                  <w:rFonts w:ascii="Cambria Math" w:hAnsi="Cambria Math"/>
+                </w:rPr>
+                <m:t>closingPric</m:t>
+              </m:r>
+              <m:sSub>
+                <m:sSubPr>
+                  <m:ctrlPr>
+                    <w:rPr>
+                      <w:rFonts w:ascii="Cambria Math" w:hAnsi="Cambria Math"/>
+                    </w:rPr>
+                  </m:ctrlPr>
+                </m:sSubPr>
+                <m:e>
+                  <m:r>
+                    <w:rPr>
+                      <w:rFonts w:ascii="Cambria Math" w:hAnsi="Cambria Math"/>
+                    </w:rPr>
+                    <m:t>e</m:t>
+                  </m:r>
+                </m:e>
+                <m:sub>
+                  <m:r>
+                    <w:rPr>
+                      <w:rFonts w:ascii="Cambria Math" w:hAnsi="Cambria Math"/>
+                    </w:rPr>
+                    <m:t>t-n</m:t>
+                  </m:r>
+                </m:sub>
+              </m:sSub>
+            </m:num>
+            <m:den>
+              <m:r>
+                <w:rPr>
+                  <w:rFonts w:ascii="Cambria Math" w:hAnsi="Cambria Math"/>
+                </w:rPr>
+                <m:t>closingPric</m:t>
+              </m:r>
+              <m:sSub>
+                <m:sSubPr>
+                  <m:ctrlPr>
+                    <w:rPr>
+                      <w:rFonts w:ascii="Cambria Math" w:hAnsi="Cambria Math"/>
+                    </w:rPr>
+                  </m:ctrlPr>
+                </m:sSubPr>
+                <m:e>
+                  <m:r>
+                    <w:rPr>
+                      <w:rFonts w:ascii="Cambria Math" w:hAnsi="Cambria Math"/>
+                    </w:rPr>
+                    <m:t>e</m:t>
+                  </m:r>
+                </m:e>
+                <m:sub>
+                  <m:r>
+                    <w:rPr>
+                      <w:rFonts w:ascii="Cambria Math" w:hAnsi="Cambria Math"/>
+                    </w:rPr>
+                    <m:t>t</m:t>
+                  </m:r>
+                </m:sub>
+              </m:sSub>
+            </m:den>
+          </m:f>
+          <m:r>
+            <w:rPr>
+              <w:rFonts w:ascii="Cambria Math" w:hAnsi="Cambria Math"/>
+            </w:rPr>
+            <m:t>-1</m:t>
+          </m:r>
+        </m:oMath>
+      </m:oMathPara>
     </w:p>
     <w:p>
       <w:pPr>
@@ -11805,6 +11662,7 @@
           <w:ilvl w:val="0"/>
           <w:numId w:val="20"/>
         </w:numPr>
+        <w:spacing w:before="0"/>
       </w:pPr>
       <w:r>
         <w:t>"open-n" (open relative to close, n periods ago)</w:t>
@@ -11812,94 +11670,138 @@
     </w:p>
     <w:p>
       <w:pPr>
-        <w:spacing w:beforeAutospacing="1" w:afterAutospacing="1"/>
-        <w:ind w:left="480" w:right="480"/>
-        <w:jc w:val="center"/>
-        <w:rPr>
-          <w:rFonts w:ascii="Helvetica Neue" w:eastAsia="Times New Roman" w:hAnsi="Helvetica Neue" w:cs="Times New Roman"/>
-          <w:color w:val="000000"/>
-          <w:sz w:val="21"/>
-          <w:szCs w:val="21"/>
-          <w:lang w:eastAsia="en-GB"/>
-        </w:rPr>
-      </w:pPr>
-      <w:r>
-        <w:rPr>
-          <w:rFonts w:ascii="STIXGeneral" w:eastAsia="Times New Roman" w:hAnsi="STIXGeneral" w:cs="STIXGeneral"/>
-          <w:color w:val="000000"/>
-          <w:sz w:val="25"/>
-          <w:szCs w:val="25"/>
-          <w:bdr w:val="none" w:sz="0" w:space="0" w:color="auto" w:frame="1"/>
-          <w:lang w:eastAsia="en-GB"/>
-        </w:rPr>
-        <w:t>open</w:t>
-      </w:r>
-      <w:r>
-        <w:rPr>
-          <w:rFonts w:ascii="STIXGeneral" w:eastAsia="Times New Roman" w:hAnsi="STIXGeneral" w:cs="STIXGeneral"/>
-          <w:color w:val="000000"/>
-          <w:sz w:val="18"/>
-          <w:szCs w:val="18"/>
-          <w:bdr w:val="none" w:sz="0" w:space="0" w:color="auto" w:frame="1"/>
-          <w:lang w:eastAsia="en-GB"/>
-        </w:rPr>
-        <w:t>n</w:t>
-      </w:r>
-      <w:r>
-        <w:rPr>
-          <w:rFonts w:ascii="STIXGeneral" w:eastAsia="Times New Roman" w:hAnsi="STIXGeneral" w:cs="STIXGeneral"/>
-          <w:color w:val="000000"/>
-          <w:sz w:val="25"/>
-          <w:szCs w:val="25"/>
-          <w:bdr w:val="none" w:sz="0" w:space="0" w:color="auto" w:frame="1"/>
-          <w:lang w:eastAsia="en-GB"/>
-        </w:rPr>
-        <w:t>=openPrice</w:t>
-      </w:r>
-      <w:r>
-        <w:rPr>
-          <w:rFonts w:ascii="STIXGeneral" w:eastAsia="Times New Roman" w:hAnsi="STIXGeneral" w:cs="STIXGeneral"/>
-          <w:color w:val="000000"/>
-          <w:sz w:val="18"/>
-          <w:szCs w:val="18"/>
-          <w:bdr w:val="none" w:sz="0" w:space="0" w:color="auto" w:frame="1"/>
-          <w:lang w:eastAsia="en-GB"/>
-        </w:rPr>
-        <w:t>t−n</w:t>
-      </w:r>
-      <w:r>
-        <w:rPr>
-          <w:rFonts w:ascii="STIXGeneral" w:eastAsia="Times New Roman" w:hAnsi="STIXGeneral" w:cs="STIXGeneral"/>
-          <w:color w:val="000000"/>
-          <w:sz w:val="25"/>
-          <w:szCs w:val="25"/>
-          <w:bdr w:val="none" w:sz="0" w:space="0" w:color="auto" w:frame="1"/>
-          <w:lang w:eastAsia="en-GB"/>
-        </w:rPr>
-        <w:t>closingPrice</w:t>
-      </w:r>
-      <w:r>
-        <w:rPr>
-          <w:rFonts w:ascii="STIXGeneral" w:eastAsia="Times New Roman" w:hAnsi="STIXGeneral" w:cs="STIXGeneral"/>
-          <w:color w:val="000000"/>
-          <w:sz w:val="18"/>
-          <w:szCs w:val="18"/>
-          <w:bdr w:val="none" w:sz="0" w:space="0" w:color="auto" w:frame="1"/>
-          <w:lang w:eastAsia="en-GB"/>
-        </w:rPr>
-        <w:t>t−n</w:t>
-      </w:r>
-      <w:r>
-        <w:rPr>
-          <w:rFonts w:ascii="Helvetica Neue" w:eastAsia="Times New Roman" w:hAnsi="Helvetica Neue" w:cs="Times New Roman"/>
-          <w:color w:val="000000"/>
-          <w:sz w:val="21"/>
-          <w:szCs w:val="21"/>
-          <w:bdr w:val="none" w:sz="0" w:space="0" w:color="auto" w:frame="1"/>
-          <w:lang w:eastAsia="en-GB"/>
-        </w:rPr>
-        <w:t>openn=openPricet−nclosingPricet−n</w:t>
-      </w:r>
+        <w:pStyle w:val="Main"/>
+        <w:spacing w:before="0"/>
+        <w:ind w:left="720"/>
+      </w:pPr>
+      <m:oMathPara>
+        <m:oMath>
+          <m:r>
+            <w:rPr>
+              <w:rFonts w:ascii="Cambria Math" w:hAnsi="Cambria Math"/>
+            </w:rPr>
+            <m:t>ope</m:t>
+          </m:r>
+          <m:sSub>
+            <m:sSubPr>
+              <m:ctrlPr>
+                <w:rPr>
+                  <w:rFonts w:ascii="Cambria Math" w:hAnsi="Cambria Math"/>
+                </w:rPr>
+              </m:ctrlPr>
+            </m:sSubPr>
+            <m:e>
+              <m:r>
+                <w:rPr>
+                  <w:rFonts w:ascii="Cambria Math" w:hAnsi="Cambria Math"/>
+                </w:rPr>
+                <m:t>n</m:t>
+              </m:r>
+            </m:e>
+            <m:sub>
+              <m:r>
+                <w:rPr>
+                  <w:rFonts w:ascii="Cambria Math" w:hAnsi="Cambria Math"/>
+                </w:rPr>
+                <m:t>n</m:t>
+              </m:r>
+            </m:sub>
+          </m:sSub>
+          <m:r>
+            <w:rPr>
+              <w:rFonts w:ascii="Cambria Math" w:hAnsi="Cambria Math"/>
+            </w:rPr>
+            <m:t>=</m:t>
+          </m:r>
+          <m:f>
+            <m:fPr>
+              <m:ctrlPr>
+                <w:rPr>
+                  <w:rFonts w:ascii="Cambria Math" w:hAnsi="Cambria Math"/>
+                </w:rPr>
+              </m:ctrlPr>
+            </m:fPr>
+            <m:num>
+              <m:r>
+                <w:rPr>
+                  <w:rFonts w:ascii="Cambria Math" w:hAnsi="Cambria Math"/>
+                </w:rPr>
+                <m:t>openPric</m:t>
+              </m:r>
+              <m:sSub>
+                <m:sSubPr>
+                  <m:ctrlPr>
+                    <w:rPr>
+                      <w:rFonts w:ascii="Cambria Math" w:hAnsi="Cambria Math"/>
+                    </w:rPr>
+                  </m:ctrlPr>
+                </m:sSubPr>
+                <m:e>
+                  <m:r>
+                    <w:rPr>
+                      <w:rFonts w:ascii="Cambria Math" w:hAnsi="Cambria Math"/>
+                    </w:rPr>
+                    <m:t>e</m:t>
+                  </m:r>
+                </m:e>
+                <m:sub>
+                  <m:r>
+                    <w:rPr>
+                      <w:rFonts w:ascii="Cambria Math" w:hAnsi="Cambria Math"/>
+                    </w:rPr>
+                    <m:t>t-n</m:t>
+                  </m:r>
+                </m:sub>
+              </m:sSub>
+            </m:num>
+            <m:den>
+              <m:r>
+                <w:rPr>
+                  <w:rFonts w:ascii="Cambria Math" w:hAnsi="Cambria Math"/>
+                </w:rPr>
+                <m:t>c</m:t>
+              </m:r>
+              <m:r>
+                <w:rPr>
+                  <w:rFonts w:ascii="Cambria Math" w:hAnsi="Cambria Math" w:cs="Cambria Math"/>
+                </w:rPr>
+                <m:t>l</m:t>
+              </m:r>
+              <m:r>
+                <w:rPr>
+                  <w:rFonts w:ascii="Cambria Math" w:hAnsi="Cambria Math"/>
+                </w:rPr>
+                <m:t>osingPric</m:t>
+              </m:r>
+              <m:sSub>
+                <m:sSubPr>
+                  <m:ctrlPr>
+                    <w:rPr>
+                      <w:rFonts w:ascii="Cambria Math" w:hAnsi="Cambria Math"/>
+                    </w:rPr>
+                  </m:ctrlPr>
+                </m:sSubPr>
+                <m:e>
+                  <m:r>
+                    <w:rPr>
+                      <w:rFonts w:ascii="Cambria Math" w:hAnsi="Cambria Math"/>
+                    </w:rPr>
+                    <m:t>e</m:t>
+                  </m:r>
+                </m:e>
+                <m:sub>
+                  <m:r>
+                    <w:rPr>
+                      <w:rFonts w:ascii="Cambria Math" w:hAnsi="Cambria Math"/>
+                    </w:rPr>
+                    <m:t>t-n</m:t>
+                  </m:r>
+                </m:sub>
+              </m:sSub>
+            </m:den>
+          </m:f>
+        </m:oMath>
+      </m:oMathPara>
     </w:p>
     <w:p>
       <w:pPr>
@@ -11908,6 +11810,7 @@
           <w:ilvl w:val="0"/>
           <w:numId w:val="20"/>
         </w:numPr>
+        <w:spacing w:before="0"/>
       </w:pPr>
       <w:r>
         <w:t>"high-n" (high relative to close, n periods ago)</w:t>
@@ -11915,94 +11818,126 @@
     </w:p>
     <w:p>
       <w:pPr>
-        <w:spacing w:beforeAutospacing="1" w:afterAutospacing="1"/>
-        <w:ind w:left="480" w:right="480"/>
-        <w:jc w:val="center"/>
-        <w:rPr>
-          <w:rFonts w:ascii="Helvetica Neue" w:eastAsia="Times New Roman" w:hAnsi="Helvetica Neue" w:cs="Times New Roman"/>
-          <w:color w:val="000000"/>
-          <w:sz w:val="21"/>
-          <w:szCs w:val="21"/>
-          <w:lang w:eastAsia="en-GB"/>
-        </w:rPr>
-      </w:pPr>
-      <w:r>
-        <w:rPr>
-          <w:rFonts w:ascii="STIXGeneral" w:eastAsia="Times New Roman" w:hAnsi="STIXGeneral" w:cs="STIXGeneral"/>
-          <w:color w:val="000000"/>
-          <w:sz w:val="25"/>
-          <w:szCs w:val="25"/>
-          <w:bdr w:val="none" w:sz="0" w:space="0" w:color="auto" w:frame="1"/>
-          <w:lang w:eastAsia="en-GB"/>
-        </w:rPr>
-        <w:t>high</w:t>
-      </w:r>
-      <w:r>
-        <w:rPr>
-          <w:rFonts w:ascii="STIXGeneral" w:eastAsia="Times New Roman" w:hAnsi="STIXGeneral" w:cs="STIXGeneral"/>
-          <w:color w:val="000000"/>
-          <w:sz w:val="18"/>
-          <w:szCs w:val="18"/>
-          <w:bdr w:val="none" w:sz="0" w:space="0" w:color="auto" w:frame="1"/>
-          <w:lang w:eastAsia="en-GB"/>
-        </w:rPr>
-        <w:t>n</w:t>
-      </w:r>
-      <w:r>
-        <w:rPr>
-          <w:rFonts w:ascii="STIXGeneral" w:eastAsia="Times New Roman" w:hAnsi="STIXGeneral" w:cs="STIXGeneral"/>
-          <w:color w:val="000000"/>
-          <w:sz w:val="25"/>
-          <w:szCs w:val="25"/>
-          <w:bdr w:val="none" w:sz="0" w:space="0" w:color="auto" w:frame="1"/>
-          <w:lang w:eastAsia="en-GB"/>
-        </w:rPr>
-        <w:t>=highPrice</w:t>
-      </w:r>
-      <w:r>
-        <w:rPr>
-          <w:rFonts w:ascii="STIXGeneral" w:eastAsia="Times New Roman" w:hAnsi="STIXGeneral" w:cs="STIXGeneral"/>
-          <w:color w:val="000000"/>
-          <w:sz w:val="18"/>
-          <w:szCs w:val="18"/>
-          <w:bdr w:val="none" w:sz="0" w:space="0" w:color="auto" w:frame="1"/>
-          <w:lang w:eastAsia="en-GB"/>
-        </w:rPr>
-        <w:t>t−n</w:t>
-      </w:r>
-      <w:r>
-        <w:rPr>
-          <w:rFonts w:ascii="STIXGeneral" w:eastAsia="Times New Roman" w:hAnsi="STIXGeneral" w:cs="STIXGeneral"/>
-          <w:color w:val="000000"/>
-          <w:sz w:val="25"/>
-          <w:szCs w:val="25"/>
-          <w:bdr w:val="none" w:sz="0" w:space="0" w:color="auto" w:frame="1"/>
-          <w:lang w:eastAsia="en-GB"/>
-        </w:rPr>
-        <w:t>closingPrice</w:t>
-      </w:r>
-      <w:r>
-        <w:rPr>
-          <w:rFonts w:ascii="STIXGeneral" w:eastAsia="Times New Roman" w:hAnsi="STIXGeneral" w:cs="STIXGeneral"/>
-          <w:color w:val="000000"/>
-          <w:sz w:val="18"/>
-          <w:szCs w:val="18"/>
-          <w:bdr w:val="none" w:sz="0" w:space="0" w:color="auto" w:frame="1"/>
-          <w:lang w:eastAsia="en-GB"/>
-        </w:rPr>
-        <w:t>t−n</w:t>
-      </w:r>
-      <w:r>
-        <w:rPr>
-          <w:rFonts w:ascii="Helvetica Neue" w:eastAsia="Times New Roman" w:hAnsi="Helvetica Neue" w:cs="Times New Roman"/>
-          <w:color w:val="000000"/>
-          <w:sz w:val="21"/>
-          <w:szCs w:val="21"/>
-          <w:bdr w:val="none" w:sz="0" w:space="0" w:color="auto" w:frame="1"/>
-          <w:lang w:eastAsia="en-GB"/>
-        </w:rPr>
-        <w:t>highn=highPricet−nclosingPricet−n</w:t>
-      </w:r>
+        <w:pStyle w:val="Main"/>
+        <w:spacing w:before="0"/>
+        <w:ind w:left="720"/>
+      </w:pPr>
+      <m:oMathPara>
+        <m:oMath>
+          <m:r>
+            <w:rPr>
+              <w:rFonts w:ascii="Cambria Math" w:hAnsi="Cambria Math"/>
+            </w:rPr>
+            <m:t>hig</m:t>
+          </m:r>
+          <m:sSub>
+            <m:sSubPr>
+              <m:ctrlPr>
+                <w:rPr>
+                  <w:rFonts w:ascii="Cambria Math" w:hAnsi="Cambria Math"/>
+                </w:rPr>
+              </m:ctrlPr>
+            </m:sSubPr>
+            <m:e>
+              <m:r>
+                <w:rPr>
+                  <w:rFonts w:ascii="Cambria Math" w:hAnsi="Cambria Math"/>
+                </w:rPr>
+                <m:t>h</m:t>
+              </m:r>
+            </m:e>
+            <m:sub>
+              <m:r>
+                <w:rPr>
+                  <w:rFonts w:ascii="Cambria Math" w:hAnsi="Cambria Math"/>
+                </w:rPr>
+                <m:t>n</m:t>
+              </m:r>
+            </m:sub>
+          </m:sSub>
+          <m:r>
+            <w:rPr>
+              <w:rFonts w:ascii="Cambria Math" w:hAnsi="Cambria Math"/>
+            </w:rPr>
+            <m:t>=</m:t>
+          </m:r>
+          <m:f>
+            <m:fPr>
+              <m:ctrlPr>
+                <w:rPr>
+                  <w:rFonts w:ascii="Cambria Math" w:hAnsi="Cambria Math"/>
+                </w:rPr>
+              </m:ctrlPr>
+            </m:fPr>
+            <m:num>
+              <m:r>
+                <w:rPr>
+                  <w:rFonts w:ascii="Cambria Math" w:hAnsi="Cambria Math"/>
+                </w:rPr>
+                <m:t>highPric</m:t>
+              </m:r>
+              <m:sSub>
+                <m:sSubPr>
+                  <m:ctrlPr>
+                    <w:rPr>
+                      <w:rFonts w:ascii="Cambria Math" w:hAnsi="Cambria Math"/>
+                    </w:rPr>
+                  </m:ctrlPr>
+                </m:sSubPr>
+                <m:e>
+                  <m:r>
+                    <w:rPr>
+                      <w:rFonts w:ascii="Cambria Math" w:hAnsi="Cambria Math"/>
+                    </w:rPr>
+                    <m:t>e</m:t>
+                  </m:r>
+                </m:e>
+                <m:sub>
+                  <m:r>
+                    <w:rPr>
+                      <w:rFonts w:ascii="Cambria Math" w:hAnsi="Cambria Math"/>
+                    </w:rPr>
+                    <m:t>t-n</m:t>
+                  </m:r>
+                </m:sub>
+              </m:sSub>
+            </m:num>
+            <m:den>
+              <m:r>
+                <w:rPr>
+                  <w:rFonts w:ascii="Cambria Math" w:hAnsi="Cambria Math"/>
+                </w:rPr>
+                <m:t>closingPric</m:t>
+              </m:r>
+              <m:sSub>
+                <m:sSubPr>
+                  <m:ctrlPr>
+                    <w:rPr>
+                      <w:rFonts w:ascii="Cambria Math" w:hAnsi="Cambria Math"/>
+                    </w:rPr>
+                  </m:ctrlPr>
+                </m:sSubPr>
+                <m:e>
+                  <m:r>
+                    <w:rPr>
+                      <w:rFonts w:ascii="Cambria Math" w:hAnsi="Cambria Math"/>
+                    </w:rPr>
+                    <m:t>e</m:t>
+                  </m:r>
+                </m:e>
+                <m:sub>
+                  <m:r>
+                    <w:rPr>
+                      <w:rFonts w:ascii="Cambria Math" w:hAnsi="Cambria Math"/>
+                    </w:rPr>
+                    <m:t>t-n</m:t>
+                  </m:r>
+                </m:sub>
+              </m:sSub>
+            </m:den>
+          </m:f>
+        </m:oMath>
+      </m:oMathPara>
     </w:p>
     <w:p>
       <w:pPr>
@@ -12011,6 +11946,7 @@
           <w:ilvl w:val="0"/>
           <w:numId w:val="20"/>
         </w:numPr>
+        <w:spacing w:before="0"/>
       </w:pPr>
       <w:r>
         <w:t>"low-n" (low relative to close, n periods ago)</w:t>
@@ -12018,168 +11954,126 @@
     </w:p>
     <w:p>
       <w:pPr>
-        <w:spacing w:beforeAutospacing="1" w:afterAutospacing="1"/>
-        <w:ind w:left="480" w:right="480"/>
-        <w:jc w:val="center"/>
-        <w:rPr>
-          <w:rFonts w:ascii="Helvetica Neue" w:eastAsia="Times New Roman" w:hAnsi="Helvetica Neue" w:cs="Times New Roman"/>
-          <w:color w:val="000000"/>
-          <w:sz w:val="21"/>
-          <w:szCs w:val="21"/>
-          <w:lang w:eastAsia="en-GB"/>
-        </w:rPr>
-      </w:pPr>
-      <w:proofErr w:type="spellStart"/>
-      <w:r>
-        <w:rPr>
-          <w:rFonts w:ascii="STIXGeneral" w:eastAsia="Times New Roman" w:hAnsi="STIXGeneral" w:cs="STIXGeneral"/>
-          <w:color w:val="000000"/>
-          <w:sz w:val="25"/>
-          <w:szCs w:val="25"/>
-          <w:bdr w:val="none" w:sz="0" w:space="0" w:color="auto" w:frame="1"/>
-          <w:lang w:eastAsia="en-GB"/>
-        </w:rPr>
-        <w:t>low</w:t>
-      </w:r>
-      <w:r>
-        <w:rPr>
-          <w:rFonts w:ascii="STIXGeneral" w:eastAsia="Times New Roman" w:hAnsi="STIXGeneral" w:cs="STIXGeneral"/>
-          <w:color w:val="000000"/>
-          <w:sz w:val="18"/>
-          <w:szCs w:val="18"/>
-          <w:bdr w:val="none" w:sz="0" w:space="0" w:color="auto" w:frame="1"/>
-          <w:lang w:eastAsia="en-GB"/>
-        </w:rPr>
-        <w:t>n</w:t>
-      </w:r>
-      <w:proofErr w:type="spellEnd"/>
-      <w:r>
-        <w:rPr>
-          <w:rFonts w:ascii="STIXGeneral" w:eastAsia="Times New Roman" w:hAnsi="STIXGeneral" w:cs="STIXGeneral"/>
-          <w:color w:val="000000"/>
-          <w:sz w:val="25"/>
-          <w:szCs w:val="25"/>
-          <w:bdr w:val="none" w:sz="0" w:space="0" w:color="auto" w:frame="1"/>
-          <w:lang w:eastAsia="en-GB"/>
-        </w:rPr>
-        <w:t>=</w:t>
-      </w:r>
-      <w:proofErr w:type="spellStart"/>
-      <w:r>
-        <w:rPr>
-          <w:rFonts w:ascii="STIXGeneral" w:eastAsia="Times New Roman" w:hAnsi="STIXGeneral" w:cs="STIXGeneral"/>
-          <w:color w:val="000000"/>
-          <w:sz w:val="25"/>
-          <w:szCs w:val="25"/>
-          <w:bdr w:val="none" w:sz="0" w:space="0" w:color="auto" w:frame="1"/>
-          <w:lang w:eastAsia="en-GB"/>
-        </w:rPr>
-        <w:t>lowPrice</w:t>
-      </w:r>
-      <w:r>
-        <w:rPr>
-          <w:rFonts w:ascii="STIXGeneral" w:eastAsia="Times New Roman" w:hAnsi="STIXGeneral" w:cs="STIXGeneral"/>
-          <w:color w:val="000000"/>
-          <w:sz w:val="18"/>
-          <w:szCs w:val="18"/>
-          <w:bdr w:val="none" w:sz="0" w:space="0" w:color="auto" w:frame="1"/>
-          <w:lang w:eastAsia="en-GB"/>
-        </w:rPr>
-        <w:t>t−n</w:t>
-      </w:r>
-      <w:r>
-        <w:rPr>
-          <w:rFonts w:ascii="STIXGeneral" w:eastAsia="Times New Roman" w:hAnsi="STIXGeneral" w:cs="STIXGeneral"/>
-          <w:color w:val="000000"/>
-          <w:sz w:val="25"/>
-          <w:szCs w:val="25"/>
-          <w:bdr w:val="none" w:sz="0" w:space="0" w:color="auto" w:frame="1"/>
-          <w:lang w:eastAsia="en-GB"/>
-        </w:rPr>
-        <w:t>closingPrice</w:t>
-      </w:r>
-      <w:r>
-        <w:rPr>
-          <w:rFonts w:ascii="STIXGeneral" w:eastAsia="Times New Roman" w:hAnsi="STIXGeneral" w:cs="STIXGeneral"/>
-          <w:color w:val="000000"/>
-          <w:sz w:val="18"/>
-          <w:szCs w:val="18"/>
-          <w:bdr w:val="none" w:sz="0" w:space="0" w:color="auto" w:frame="1"/>
-          <w:lang w:eastAsia="en-GB"/>
-        </w:rPr>
-        <w:t>t−n</w:t>
-      </w:r>
-      <w:r>
-        <w:rPr>
-          <w:rFonts w:ascii="Helvetica Neue" w:eastAsia="Times New Roman" w:hAnsi="Helvetica Neue" w:cs="Times New Roman"/>
-          <w:color w:val="000000"/>
-          <w:sz w:val="21"/>
-          <w:szCs w:val="21"/>
-          <w:bdr w:val="none" w:sz="0" w:space="0" w:color="auto" w:frame="1"/>
-          <w:lang w:eastAsia="en-GB"/>
-        </w:rPr>
-        <w:t>lown</w:t>
-      </w:r>
-      <w:proofErr w:type="spellEnd"/>
-      <w:r>
-        <w:rPr>
-          <w:rFonts w:ascii="Helvetica Neue" w:eastAsia="Times New Roman" w:hAnsi="Helvetica Neue" w:cs="Times New Roman"/>
-          <w:color w:val="000000"/>
-          <w:sz w:val="21"/>
-          <w:szCs w:val="21"/>
-          <w:bdr w:val="none" w:sz="0" w:space="0" w:color="auto" w:frame="1"/>
-          <w:lang w:eastAsia="en-GB"/>
-        </w:rPr>
-        <w:t>=</w:t>
-      </w:r>
-      <w:proofErr w:type="spellStart"/>
-      <w:r>
-        <w:rPr>
-          <w:rFonts w:ascii="Helvetica Neue" w:eastAsia="Times New Roman" w:hAnsi="Helvetica Neue" w:cs="Times New Roman"/>
-          <w:color w:val="000000"/>
-          <w:sz w:val="21"/>
-          <w:szCs w:val="21"/>
-          <w:bdr w:val="none" w:sz="0" w:space="0" w:color="auto" w:frame="1"/>
-          <w:lang w:eastAsia="en-GB"/>
-        </w:rPr>
-        <w:t>lowPricet</w:t>
-      </w:r>
-      <w:proofErr w:type="spellEnd"/>
-      <w:r>
-        <w:rPr>
-          <w:rFonts w:ascii="Helvetica Neue" w:eastAsia="Times New Roman" w:hAnsi="Helvetica Neue" w:cs="Times New Roman"/>
-          <w:color w:val="000000"/>
-          <w:sz w:val="21"/>
-          <w:szCs w:val="21"/>
-          <w:bdr w:val="none" w:sz="0" w:space="0" w:color="auto" w:frame="1"/>
-          <w:lang w:eastAsia="en-GB"/>
-        </w:rPr>
-        <w:t>−</w:t>
-      </w:r>
-      <w:proofErr w:type="spellStart"/>
-      <w:r>
-        <w:rPr>
-          <w:rFonts w:ascii="Helvetica Neue" w:eastAsia="Times New Roman" w:hAnsi="Helvetica Neue" w:cs="Times New Roman"/>
-          <w:color w:val="000000"/>
-          <w:sz w:val="21"/>
-          <w:szCs w:val="21"/>
-          <w:bdr w:val="none" w:sz="0" w:space="0" w:color="auto" w:frame="1"/>
-          <w:lang w:eastAsia="en-GB"/>
-        </w:rPr>
-        <w:t>nclosingPricet</w:t>
-      </w:r>
-      <w:proofErr w:type="spellEnd"/>
-      <w:r>
-        <w:rPr>
-          <w:rFonts w:ascii="Helvetica Neue" w:eastAsia="Times New Roman" w:hAnsi="Helvetica Neue" w:cs="Times New Roman"/>
-          <w:color w:val="000000"/>
-          <w:sz w:val="21"/>
-          <w:szCs w:val="21"/>
-          <w:bdr w:val="none" w:sz="0" w:space="0" w:color="auto" w:frame="1"/>
-          <w:lang w:eastAsia="en-GB"/>
-        </w:rPr>
-        <w:t>−n</w:t>
-      </w:r>
+        <w:pStyle w:val="Main"/>
+        <w:spacing w:before="0"/>
+        <w:ind w:left="720"/>
+      </w:pPr>
+      <m:oMathPara>
+        <m:oMath>
+          <m:r>
+            <w:rPr>
+              <w:rFonts w:ascii="Cambria Math" w:hAnsi="Cambria Math"/>
+            </w:rPr>
+            <m:t>lo</m:t>
+          </m:r>
+          <m:sSub>
+            <m:sSubPr>
+              <m:ctrlPr>
+                <w:rPr>
+                  <w:rFonts w:ascii="Cambria Math" w:hAnsi="Cambria Math"/>
+                </w:rPr>
+              </m:ctrlPr>
+            </m:sSubPr>
+            <m:e>
+              <m:r>
+                <w:rPr>
+                  <w:rFonts w:ascii="Cambria Math" w:hAnsi="Cambria Math"/>
+                </w:rPr>
+                <m:t>w</m:t>
+              </m:r>
+            </m:e>
+            <m:sub>
+              <m:r>
+                <w:rPr>
+                  <w:rFonts w:ascii="Cambria Math" w:hAnsi="Cambria Math"/>
+                </w:rPr>
+                <m:t>n</m:t>
+              </m:r>
+            </m:sub>
+          </m:sSub>
+          <m:r>
+            <w:rPr>
+              <w:rFonts w:ascii="Cambria Math" w:hAnsi="Cambria Math"/>
+            </w:rPr>
+            <m:t>=</m:t>
+          </m:r>
+          <m:f>
+            <m:fPr>
+              <m:ctrlPr>
+                <w:rPr>
+                  <w:rFonts w:ascii="Cambria Math" w:hAnsi="Cambria Math"/>
+                </w:rPr>
+              </m:ctrlPr>
+            </m:fPr>
+            <m:num>
+              <m:r>
+                <w:rPr>
+                  <w:rFonts w:ascii="Cambria Math" w:hAnsi="Cambria Math"/>
+                </w:rPr>
+                <m:t>lowPric</m:t>
+              </m:r>
+              <m:sSub>
+                <m:sSubPr>
+                  <m:ctrlPr>
+                    <w:rPr>
+                      <w:rFonts w:ascii="Cambria Math" w:hAnsi="Cambria Math"/>
+                    </w:rPr>
+                  </m:ctrlPr>
+                </m:sSubPr>
+                <m:e>
+                  <m:r>
+                    <w:rPr>
+                      <w:rFonts w:ascii="Cambria Math" w:hAnsi="Cambria Math"/>
+                    </w:rPr>
+                    <m:t>e</m:t>
+                  </m:r>
+                </m:e>
+                <m:sub>
+                  <m:r>
+                    <w:rPr>
+                      <w:rFonts w:ascii="Cambria Math" w:hAnsi="Cambria Math"/>
+                    </w:rPr>
+                    <m:t>t-n</m:t>
+                  </m:r>
+                </m:sub>
+              </m:sSub>
+            </m:num>
+            <m:den>
+              <m:r>
+                <w:rPr>
+                  <w:rFonts w:ascii="Cambria Math" w:hAnsi="Cambria Math"/>
+                </w:rPr>
+                <m:t>closingPric</m:t>
+              </m:r>
+              <m:sSub>
+                <m:sSubPr>
+                  <m:ctrlPr>
+                    <w:rPr>
+                      <w:rFonts w:ascii="Cambria Math" w:hAnsi="Cambria Math"/>
+                    </w:rPr>
+                  </m:ctrlPr>
+                </m:sSubPr>
+                <m:e>
+                  <m:r>
+                    <w:rPr>
+                      <w:rFonts w:ascii="Cambria Math" w:hAnsi="Cambria Math"/>
+                    </w:rPr>
+                    <m:t>e</m:t>
+                  </m:r>
+                </m:e>
+                <m:sub>
+                  <m:r>
+                    <w:rPr>
+                      <w:rFonts w:ascii="Cambria Math" w:hAnsi="Cambria Math"/>
+                    </w:rPr>
+                    <m:t>t-n</m:t>
+                  </m:r>
+                </m:sub>
+              </m:sSub>
+            </m:den>
+          </m:f>
+        </m:oMath>
+      </m:oMathPara>
     </w:p>
     <w:p>
       <w:pPr>
@@ -12202,45 +12096,47 @@
         <w:pStyle w:val="Main"/>
       </w:pPr>
       <w:r>
-        <w:t>Different approaches were taken to selecting the number and spacing of the lookback periods used. The first approach was simply to use lookback periods n for </w:t>
-      </w:r>
-      <w:r>
-        <w:rPr>
-          <w:rFonts w:ascii="STIXGeneral" w:hAnsi="STIXGeneral" w:cs="STIXGeneral"/>
-          <w:sz w:val="25"/>
-          <w:szCs w:val="25"/>
-          <w:bdr w:val="none" w:sz="0" w:space="0" w:color="auto" w:frame="1"/>
-        </w:rPr>
-        <w:t>n=[</w:t>
-      </w:r>
-      <w:proofErr w:type="gramStart"/>
-      <w:r>
-        <w:rPr>
-          <w:rFonts w:ascii="STIXGeneral" w:hAnsi="STIXGeneral" w:cs="STIXGeneral"/>
-          <w:sz w:val="25"/>
-          <w:szCs w:val="25"/>
-          <w:bdr w:val="none" w:sz="0" w:space="0" w:color="auto" w:frame="1"/>
-        </w:rPr>
-        <w:t>0..</w:t>
-      </w:r>
-      <w:proofErr w:type="gramEnd"/>
-      <w:r>
-        <w:rPr>
-          <w:rFonts w:ascii="STIXGeneral" w:hAnsi="STIXGeneral" w:cs="STIXGeneral"/>
-          <w:sz w:val="25"/>
-          <w:szCs w:val="25"/>
-          <w:bdr w:val="none" w:sz="0" w:space="0" w:color="auto" w:frame="1"/>
-        </w:rPr>
-        <w:t>60]</w:t>
-      </w:r>
-      <w:r>
-        <w:rPr>
-          <w:bdr w:val="none" w:sz="0" w:space="0" w:color="auto" w:frame="1"/>
-        </w:rPr>
-        <w:t>n=[0..60]</w:t>
-      </w:r>
-      <w:r>
-        <w:t>, to capture the past 60 minutes of price information.</w:t>
+        <w:t>Different approaches were taken to selecting the number and spacing of the lookback periods used. The first approach was simply to use lookback periods n for</w:t>
+      </w:r>
+      <w:r>
+        <w:t xml:space="preserve"> </w:t>
+      </w:r>
+      <m:oMath>
+        <m:r>
+          <w:rPr>
+            <w:rFonts w:ascii="Cambria Math" w:hAnsi="Cambria Math"/>
+          </w:rPr>
+          <m:t>n</m:t>
+        </m:r>
+        <w:proofErr w:type="gramStart"/>
+        <m:r>
+          <w:rPr>
+            <w:rFonts w:ascii="Cambria Math" w:hAnsi="Cambria Math"/>
+          </w:rPr>
+          <m:t>=[</m:t>
+        </m:r>
+        <w:proofErr w:type="gramEnd"/>
+        <m:r>
+          <m:rPr>
+            <m:sty m:val="p"/>
+          </m:rPr>
+          <w:rPr>
+            <w:rFonts w:ascii="Cambria Math" w:hAnsi="Cambria Math"/>
+          </w:rPr>
+          <m:t>0..60</m:t>
+        </m:r>
+        <m:r>
+          <w:rPr>
+            <w:rFonts w:ascii="Cambria Math" w:hAnsi="Cambria Math"/>
+          </w:rPr>
+          <m:t>]</m:t>
+        </m:r>
+      </m:oMath>
+      <w:r>
+        <w:t xml:space="preserve"> </w:t>
+      </w:r>
+      <w:r>
+        <w:t>to capture the past 60 minutes of price information.</w:t>
       </w:r>
     </w:p>
     <w:p>
@@ -12259,101 +12155,104 @@
     </w:p>
     <w:p>
       <w:pPr>
-        <w:spacing w:beforeAutospacing="1" w:afterAutospacing="1"/>
-        <w:ind w:left="480" w:right="480"/>
-        <w:jc w:val="center"/>
-        <w:rPr>
-          <w:rFonts w:ascii="STIXGeneral" w:eastAsia="Times New Roman" w:hAnsi="STIXGeneral" w:cs="STIXGeneral"/>
-          <w:color w:val="000000"/>
-          <w:sz w:val="25"/>
-          <w:szCs w:val="25"/>
-          <w:bdr w:val="none" w:sz="0" w:space="0" w:color="auto" w:frame="1"/>
-          <w:lang w:eastAsia="en-GB"/>
-        </w:rPr>
-      </w:pPr>
-      <w:r>
-        <w:rPr>
-          <w:rFonts w:ascii="STIXGeneral" w:eastAsia="Times New Roman" w:hAnsi="STIXGeneral" w:cs="STIXGeneral"/>
-          <w:color w:val="000000"/>
-          <w:sz w:val="25"/>
-          <w:szCs w:val="25"/>
-          <w:bdr w:val="none" w:sz="0" w:space="0" w:color="auto" w:frame="1"/>
-          <w:lang w:eastAsia="en-GB"/>
-        </w:rPr>
-        <w:t> n=[</w:t>
-      </w:r>
-      <w:proofErr w:type="gramStart"/>
-      <w:r>
-        <w:rPr>
-          <w:rFonts w:ascii="STIXGeneral" w:eastAsia="Times New Roman" w:hAnsi="STIXGeneral" w:cs="STIXGeneral"/>
-          <w:color w:val="000000"/>
-          <w:sz w:val="25"/>
-          <w:szCs w:val="25"/>
-          <w:bdr w:val="none" w:sz="0" w:space="0" w:color="auto" w:frame="1"/>
-          <w:lang w:eastAsia="en-GB"/>
-        </w:rPr>
-        <w:t>0..</w:t>
-      </w:r>
-      <w:proofErr w:type="gramEnd"/>
-      <w:r>
-        <w:rPr>
-          <w:rFonts w:ascii="STIXGeneral" w:eastAsia="Times New Roman" w:hAnsi="STIXGeneral" w:cs="STIXGeneral"/>
-          <w:color w:val="000000"/>
-          <w:sz w:val="25"/>
-          <w:szCs w:val="25"/>
-          <w:bdr w:val="none" w:sz="0" w:space="0" w:color="auto" w:frame="1"/>
-          <w:lang w:eastAsia="en-GB"/>
-        </w:rPr>
-        <w:t>4,(4+i2)</w:t>
-      </w:r>
-      <w:proofErr w:type="spellStart"/>
-      <w:r>
-        <w:rPr>
-          <w:rFonts w:ascii="STIXGeneral" w:eastAsia="Times New Roman" w:hAnsi="STIXGeneral" w:cs="STIXGeneral"/>
-          <w:color w:val="000000"/>
-          <w:sz w:val="25"/>
-          <w:szCs w:val="25"/>
-          <w:bdr w:val="none" w:sz="0" w:space="0" w:color="auto" w:frame="1"/>
-          <w:lang w:eastAsia="en-GB"/>
-        </w:rPr>
-        <w:t>i</w:t>
-      </w:r>
-      <w:proofErr w:type="spellEnd"/>
-      <w:r>
-        <w:rPr>
-          <w:rFonts w:ascii="STIXGeneral" w:eastAsia="Times New Roman" w:hAnsi="STIXGeneral" w:cs="STIXGeneral"/>
-          <w:color w:val="000000"/>
-          <w:sz w:val="25"/>
-          <w:szCs w:val="25"/>
-          <w:bdr w:val="none" w:sz="0" w:space="0" w:color="auto" w:frame="1"/>
-          <w:lang w:eastAsia="en-GB"/>
-        </w:rPr>
-        <w:t>=[1..20]]n=[0..4,(4+i2)</w:t>
-      </w:r>
-      <w:proofErr w:type="spellStart"/>
-      <w:r>
-        <w:rPr>
-          <w:rFonts w:ascii="STIXGeneral" w:eastAsia="Times New Roman" w:hAnsi="STIXGeneral" w:cs="STIXGeneral"/>
-          <w:color w:val="000000"/>
-          <w:sz w:val="25"/>
-          <w:szCs w:val="25"/>
-          <w:bdr w:val="none" w:sz="0" w:space="0" w:color="auto" w:frame="1"/>
-          <w:lang w:eastAsia="en-GB"/>
-        </w:rPr>
-        <w:t>i</w:t>
-      </w:r>
-      <w:proofErr w:type="spellEnd"/>
-      <w:r>
-        <w:rPr>
-          <w:rFonts w:ascii="STIXGeneral" w:eastAsia="Times New Roman" w:hAnsi="STIXGeneral" w:cs="STIXGeneral"/>
-          <w:color w:val="000000"/>
-          <w:sz w:val="25"/>
-          <w:szCs w:val="25"/>
-          <w:bdr w:val="none" w:sz="0" w:space="0" w:color="auto" w:frame="1"/>
-          <w:lang w:eastAsia="en-GB"/>
-        </w:rPr>
-        <w:t>=[1..20]].</w:t>
-      </w:r>
+        <w:pStyle w:val="Main"/>
+      </w:pPr>
+      <m:oMathPara>
+        <m:oMath>
+          <m:r>
+            <w:rPr>
+              <w:rFonts w:ascii="Cambria Math" w:hAnsi="Cambria Math"/>
+            </w:rPr>
+            <m:t>n=[</m:t>
+          </m:r>
+          <m:r>
+            <m:rPr>
+              <m:sty m:val="p"/>
+            </m:rPr>
+            <w:rPr>
+              <w:rFonts w:ascii="Cambria Math" w:hAnsi="Cambria Math"/>
+            </w:rPr>
+            <m:t>0..4</m:t>
+          </m:r>
+          <m:r>
+            <w:rPr>
+              <w:rFonts w:ascii="Cambria Math" w:hAnsi="Cambria Math"/>
+            </w:rPr>
+            <m:t>,(4+</m:t>
+          </m:r>
+          <m:sSup>
+            <m:sSupPr>
+              <m:ctrlPr>
+                <w:rPr>
+                  <w:rFonts w:ascii="Cambria Math" w:hAnsi="Cambria Math"/>
+                </w:rPr>
+              </m:ctrlPr>
+            </m:sSupPr>
+            <m:e>
+              <m:r>
+                <w:rPr>
+                  <w:rFonts w:ascii="Cambria Math" w:hAnsi="Cambria Math"/>
+                </w:rPr>
+                <m:t>i</m:t>
+              </m:r>
+            </m:e>
+            <m:sup>
+              <m:r>
+                <w:rPr>
+                  <w:rFonts w:ascii="Cambria Math" w:hAnsi="Cambria Math"/>
+                </w:rPr>
+                <m:t>2</m:t>
+              </m:r>
+            </m:sup>
+          </m:sSup>
+          <m:sSub>
+            <m:sSubPr>
+              <m:ctrlPr>
+                <w:rPr>
+                  <w:rFonts w:ascii="Cambria Math" w:hAnsi="Cambria Math"/>
+                </w:rPr>
+              </m:ctrlPr>
+            </m:sSubPr>
+            <m:e>
+              <m:r>
+                <w:rPr>
+                  <w:rFonts w:ascii="Cambria Math" w:hAnsi="Cambria Math"/>
+                </w:rPr>
+                <m:t>)</m:t>
+              </m:r>
+            </m:e>
+            <m:sub>
+              <m:r>
+                <w:rPr>
+                  <w:rFonts w:ascii="Cambria Math" w:hAnsi="Cambria Math"/>
+                </w:rPr>
+                <m:t>i=[</m:t>
+              </m:r>
+              <m:r>
+                <m:rPr>
+                  <m:sty m:val="p"/>
+                </m:rPr>
+                <w:rPr>
+                  <w:rFonts w:ascii="Cambria Math" w:hAnsi="Cambria Math"/>
+                </w:rPr>
+                <m:t>1..20</m:t>
+              </m:r>
+              <m:r>
+                <w:rPr>
+                  <w:rFonts w:ascii="Cambria Math" w:hAnsi="Cambria Math"/>
+                </w:rPr>
+                <m:t>]</m:t>
+              </m:r>
+            </m:sub>
+          </m:sSub>
+          <m:r>
+            <w:rPr>
+              <w:rFonts w:ascii="Cambria Math" w:hAnsi="Cambria Math"/>
+            </w:rPr>
+            <m:t>]</m:t>
+          </m:r>
+        </m:oMath>
+      </m:oMathPara>
     </w:p>
     <w:p>
       <w:pPr>
@@ -12406,11 +12305,7 @@
         <w:pStyle w:val="Main"/>
       </w:pPr>
       <w:r>
-        <w:t xml:space="preserve">Concretely, from each feature's current value was subtracted, the exponentially-weighted moving average (EWMA) of that feature's historic value up until that sample. The "centre-of-mass" parameter used for the EWMA calculation, (which controls the rate at which the impact of historic samples </w:t>
-      </w:r>
-      <w:r>
-        <w:lastRenderedPageBreak/>
-        <w:t xml:space="preserve">decays with their age) was chosen as 10 times the value of the largest lookback of any feature in the dataset. For example, the dataset using features based on a window of prices, looking back over 400 time periods, would use a centre-of-mass for the calculation of 400*10 = 4000 periods. This somewhat arbitrary choice was made as a trade-off between </w:t>
+        <w:t xml:space="preserve">Concretely, from each feature's current value was subtracted, the exponentially-weighted moving average (EWMA) of that feature's historic value up until that sample. The "centre-of-mass" parameter used for the EWMA calculation, (which controls the rate at which the impact of historic samples decays with their age) was chosen as 10 times the value of the largest lookback of any feature in the dataset. For example, the dataset using features based on a window of prices, looking back over 400 time periods, would use a centre-of-mass for the calculation of 400*10 = 4000 periods. This somewhat arbitrary choice was made as a trade-off between </w:t>
       </w:r>
       <w:proofErr w:type="spellStart"/>
       <w:r>
@@ -12426,7 +12321,11 @@
         <w:pStyle w:val="Main"/>
       </w:pPr>
       <w:r>
-        <w:t>Note that in the calculation of the EWMA, missing values are explicitly ignored, in order that the calculation handles large regular gaps in the data such as those due to weekends. However, the calculation does require that at least of full window of data is available before outputting a value. This functionality is implemented using the pandas library </w:t>
+        <w:t xml:space="preserve">Note that in the calculation of the EWMA, missing values are explicitly ignored, in order that the calculation handles large regular gaps in the data such as those due to weekends. However, the </w:t>
+      </w:r>
+      <w:r>
+        <w:lastRenderedPageBreak/>
+        <w:t>calculation does require that at least of full window of data is available before outputting a value. This functionality is implemented using the pandas library </w:t>
       </w:r>
       <w:proofErr w:type="spellStart"/>
       <w:proofErr w:type="gramStart"/>
@@ -12660,11 +12559,7 @@
       </w:r>
       <w:proofErr w:type="spellEnd"/>
       <w:r>
-        <w:t xml:space="preserve"> format (a function in </w:t>
-      </w:r>
-      <w:r>
-        <w:lastRenderedPageBreak/>
-        <w:t>the "</w:t>
+        <w:t xml:space="preserve"> format (a function in the "</w:t>
       </w:r>
       <w:proofErr w:type="spellStart"/>
       <w:r>
@@ -12696,7 +12591,11 @@
       </w:r>
       <w:proofErr w:type="spellEnd"/>
       <w:r>
-        <w:t xml:space="preserve">" python framework. This is a relatively high-level framework, which allows straightforward definition and training of neural network models, and provides sufficient hooks to allow reasonable customisation. </w:t>
+        <w:t xml:space="preserve">" python framework. This is a relatively high-level framework, which allows straightforward definition and training of neural network models, </w:t>
+      </w:r>
+      <w:r>
+        <w:lastRenderedPageBreak/>
+        <w:t xml:space="preserve">and provides sufficient hooks to allow reasonable customisation. </w:t>
       </w:r>
       <w:proofErr w:type="spellStart"/>
       <w:r>
@@ -12994,13 +12893,15 @@
           <w:p>
             <w:pPr>
               <w:rPr>
-                <w:sz w:val="18"/>
-                <w:szCs w:val="18"/>
-                <w:lang w:eastAsia="en-GB"/>
-              </w:rPr>
-            </w:pPr>
-            <w:r>
-              <w:rPr>
+                <w:b/>
+                <w:sz w:val="18"/>
+                <w:szCs w:val="18"/>
+                <w:lang w:eastAsia="en-GB"/>
+              </w:rPr>
+            </w:pPr>
+            <w:r>
+              <w:rPr>
+                <w:b/>
                 <w:sz w:val="18"/>
                 <w:szCs w:val="18"/>
                 <w:lang w:eastAsia="en-GB"/>
@@ -13031,13 +12932,15 @@
           <w:p>
             <w:pPr>
               <w:rPr>
-                <w:sz w:val="18"/>
-                <w:szCs w:val="18"/>
-                <w:lang w:eastAsia="en-GB"/>
-              </w:rPr>
-            </w:pPr>
-            <w:r>
-              <w:rPr>
+                <w:b/>
+                <w:sz w:val="18"/>
+                <w:szCs w:val="18"/>
+                <w:lang w:eastAsia="en-GB"/>
+              </w:rPr>
+            </w:pPr>
+            <w:r>
+              <w:rPr>
+                <w:b/>
                 <w:sz w:val="18"/>
                 <w:szCs w:val="18"/>
                 <w:lang w:eastAsia="en-GB"/>
@@ -13448,7 +13351,6 @@
         <w:spacing w:before="0"/>
       </w:pPr>
       <w:r>
-        <w:lastRenderedPageBreak/>
         <w:t>annualized future return</w:t>
       </w:r>
     </w:p>
@@ -13504,6 +13406,7 @@
         <w:pStyle w:val="Main"/>
       </w:pPr>
       <w:r>
+        <w:lastRenderedPageBreak/>
         <w:t>The confusion matrix was used to qualitatively assess the predictions, e.g. to see if they were balanced across categories.</w:t>
       </w:r>
     </w:p>
@@ -13797,6 +13700,11 @@
         <w:t>s state after 115 epochs, when the loss was at a minimum.</w:t>
       </w:r>
     </w:p>
+    <w:p>
+      <w:pPr>
+        <w:pStyle w:val="Main"/>
+      </w:pPr>
+    </w:p>
     <w:tbl>
       <w:tblPr>
         <w:tblW w:w="0" w:type="auto"/>
@@ -14158,6 +14066,7 @@
                 <w:szCs w:val="18"/>
                 <w:lang w:eastAsia="en-GB"/>
               </w:rPr>
+              <w:lastRenderedPageBreak/>
               <w:t>Dropout=0.5</w:t>
             </w:r>
           </w:p>
@@ -14280,7 +14189,6 @@
         <w:pStyle w:val="H4"/>
       </w:pPr>
       <w:r>
-        <w:lastRenderedPageBreak/>
         <w:t>Model Architecture Refinement</w:t>
       </w:r>
     </w:p>
@@ -20152,6 +20060,7 @@
                 <w:szCs w:val="18"/>
                 <w:lang w:eastAsia="en-GB"/>
               </w:rPr>
+              <w:lastRenderedPageBreak/>
               <w:t>32x32x32x32</w:t>
             </w:r>
           </w:p>
@@ -20487,7 +20396,6 @@
                 <w:szCs w:val="18"/>
                 <w:lang w:eastAsia="en-GB"/>
               </w:rPr>
-              <w:lastRenderedPageBreak/>
               <w:t>Gaussian Naive Bayes classifier</w:t>
             </w:r>
           </w:p>
@@ -21230,6 +21138,7 @@
         <w:pStyle w:val="Main"/>
       </w:pPr>
       <w:r>
+        <w:lastRenderedPageBreak/>
         <w:t>This final model was then evaluated on a selection of held-out test sets, both for the same currency pair used in training (EURUSD) and for other pairs for comparison (to assess how transferable the learned features were).</w:t>
       </w:r>
     </w:p>
@@ -21238,23 +21147,34 @@
         <w:pStyle w:val="Main"/>
       </w:pPr>
       <w:r>
-        <w:lastRenderedPageBreak/>
         <w:t>The results are shown below:</w:t>
       </w:r>
     </w:p>
     <w:p>
       <w:pPr>
-        <w:pStyle w:val="H5"/>
-      </w:pPr>
-      <w:r>
+        <w:pStyle w:val="Main"/>
+        <w:rPr>
+          <w:b/>
+        </w:rPr>
+      </w:pPr>
+      <w:r>
+        <w:rPr>
+          <w:b/>
+        </w:rPr>
         <w:t xml:space="preserve">MLP 500x500 dropout=0.5 trained on 1000 epochs of EURUSD 2009-2014, </w:t>
       </w:r>
       <w:proofErr w:type="spellStart"/>
       <w:r>
+        <w:rPr>
+          <w:b/>
+        </w:rPr>
         <w:t>hyperparameters</w:t>
       </w:r>
       <w:proofErr w:type="spellEnd"/>
       <w:r>
+        <w:rPr>
+          <w:b/>
+        </w:rPr>
         <w:t xml:space="preserve"> tuned on EURUSD 2015</w:t>
       </w:r>
     </w:p>
@@ -22887,11 +22807,11 @@
         <w:tblLook w:val="04A0" w:firstRow="1" w:lastRow="0" w:firstColumn="1" w:lastColumn="0" w:noHBand="0" w:noVBand="1"/>
       </w:tblPr>
       <w:tblGrid>
-        <w:gridCol w:w="3253"/>
-        <w:gridCol w:w="1091"/>
-        <w:gridCol w:w="1578"/>
-        <w:gridCol w:w="1578"/>
-        <w:gridCol w:w="1284"/>
+        <w:gridCol w:w="3313"/>
+        <w:gridCol w:w="1099"/>
+        <w:gridCol w:w="1606"/>
+        <w:gridCol w:w="1606"/>
+        <w:gridCol w:w="1300"/>
       </w:tblGrid>
       <w:tr>
         <w:trPr>
@@ -22919,13 +22839,15 @@
           <w:p>
             <w:pPr>
               <w:rPr>
-                <w:sz w:val="18"/>
-                <w:szCs w:val="18"/>
-                <w:lang w:eastAsia="en-GB"/>
-              </w:rPr>
-            </w:pPr>
-            <w:r>
-              <w:rPr>
+                <w:b/>
+                <w:sz w:val="18"/>
+                <w:szCs w:val="18"/>
+                <w:lang w:eastAsia="en-GB"/>
+              </w:rPr>
+            </w:pPr>
+            <w:r>
+              <w:rPr>
+                <w:b/>
                 <w:sz w:val="18"/>
                 <w:szCs w:val="18"/>
                 <w:lang w:eastAsia="en-GB"/>
@@ -22956,13 +22878,15 @@
           <w:p>
             <w:pPr>
               <w:rPr>
-                <w:sz w:val="18"/>
-                <w:szCs w:val="18"/>
-                <w:lang w:eastAsia="en-GB"/>
-              </w:rPr>
-            </w:pPr>
-            <w:r>
-              <w:rPr>
+                <w:b/>
+                <w:sz w:val="18"/>
+                <w:szCs w:val="18"/>
+                <w:lang w:eastAsia="en-GB"/>
+              </w:rPr>
+            </w:pPr>
+            <w:r>
+              <w:rPr>
+                <w:b/>
                 <w:sz w:val="18"/>
                 <w:szCs w:val="18"/>
                 <w:lang w:eastAsia="en-GB"/>
@@ -22993,13 +22917,15 @@
           <w:p>
             <w:pPr>
               <w:rPr>
-                <w:sz w:val="18"/>
-                <w:szCs w:val="18"/>
-                <w:lang w:eastAsia="en-GB"/>
-              </w:rPr>
-            </w:pPr>
-            <w:r>
-              <w:rPr>
+                <w:b/>
+                <w:sz w:val="18"/>
+                <w:szCs w:val="18"/>
+                <w:lang w:eastAsia="en-GB"/>
+              </w:rPr>
+            </w:pPr>
+            <w:r>
+              <w:rPr>
+                <w:b/>
                 <w:sz w:val="18"/>
                 <w:szCs w:val="18"/>
                 <w:lang w:eastAsia="en-GB"/>
@@ -23008,6 +22934,7 @@
             </w:r>
             <w:r>
               <w:rPr>
+                <w:b/>
                 <w:sz w:val="18"/>
                 <w:szCs w:val="18"/>
                 <w:lang w:eastAsia="en-GB"/>
@@ -23017,6 +22944,7 @@
             </w:r>
             <w:r>
               <w:rPr>
+                <w:b/>
                 <w:sz w:val="18"/>
                 <w:szCs w:val="18"/>
                 <w:lang w:eastAsia="en-GB"/>
@@ -23048,13 +22976,15 @@
           <w:p>
             <w:pPr>
               <w:rPr>
-                <w:sz w:val="18"/>
-                <w:szCs w:val="18"/>
-                <w:lang w:eastAsia="en-GB"/>
-              </w:rPr>
-            </w:pPr>
-            <w:r>
-              <w:rPr>
+                <w:b/>
+                <w:sz w:val="18"/>
+                <w:szCs w:val="18"/>
+                <w:lang w:eastAsia="en-GB"/>
+              </w:rPr>
+            </w:pPr>
+            <w:r>
+              <w:rPr>
+                <w:b/>
                 <w:sz w:val="18"/>
                 <w:szCs w:val="18"/>
                 <w:lang w:eastAsia="en-GB"/>
@@ -23063,6 +22993,7 @@
             </w:r>
             <w:r>
               <w:rPr>
+                <w:b/>
                 <w:sz w:val="18"/>
                 <w:szCs w:val="18"/>
                 <w:lang w:eastAsia="en-GB"/>
@@ -23094,13 +23025,15 @@
           <w:p>
             <w:pPr>
               <w:rPr>
-                <w:sz w:val="18"/>
-                <w:szCs w:val="18"/>
-                <w:lang w:eastAsia="en-GB"/>
-              </w:rPr>
-            </w:pPr>
-            <w:r>
-              <w:rPr>
+                <w:b/>
+                <w:sz w:val="18"/>
+                <w:szCs w:val="18"/>
+                <w:lang w:eastAsia="en-GB"/>
+              </w:rPr>
+            </w:pPr>
+            <w:r>
+              <w:rPr>
+                <w:b/>
                 <w:sz w:val="18"/>
                 <w:szCs w:val="18"/>
                 <w:lang w:eastAsia="en-GB"/>
@@ -23499,13 +23432,15 @@
           <w:p>
             <w:pPr>
               <w:rPr>
-                <w:sz w:val="18"/>
-                <w:szCs w:val="18"/>
-                <w:lang w:eastAsia="en-GB"/>
-              </w:rPr>
-            </w:pPr>
-            <w:r>
-              <w:rPr>
+                <w:b/>
+                <w:sz w:val="18"/>
+                <w:szCs w:val="18"/>
+                <w:lang w:eastAsia="en-GB"/>
+              </w:rPr>
+            </w:pPr>
+            <w:r>
+              <w:rPr>
+                <w:b/>
                 <w:sz w:val="18"/>
                 <w:szCs w:val="18"/>
                 <w:lang w:eastAsia="en-GB"/>
@@ -23536,13 +23471,15 @@
           <w:p>
             <w:pPr>
               <w:rPr>
-                <w:sz w:val="18"/>
-                <w:szCs w:val="18"/>
-                <w:lang w:eastAsia="en-GB"/>
-              </w:rPr>
-            </w:pPr>
-            <w:r>
-              <w:rPr>
+                <w:b/>
+                <w:sz w:val="18"/>
+                <w:szCs w:val="18"/>
+                <w:lang w:eastAsia="en-GB"/>
+              </w:rPr>
+            </w:pPr>
+            <w:r>
+              <w:rPr>
+                <w:b/>
                 <w:sz w:val="18"/>
                 <w:szCs w:val="18"/>
                 <w:lang w:eastAsia="en-GB"/>
@@ -23573,13 +23510,15 @@
           <w:p>
             <w:pPr>
               <w:rPr>
-                <w:sz w:val="18"/>
-                <w:szCs w:val="18"/>
-                <w:lang w:eastAsia="en-GB"/>
-              </w:rPr>
-            </w:pPr>
-            <w:r>
-              <w:rPr>
+                <w:b/>
+                <w:sz w:val="18"/>
+                <w:szCs w:val="18"/>
+                <w:lang w:eastAsia="en-GB"/>
+              </w:rPr>
+            </w:pPr>
+            <w:r>
+              <w:rPr>
+                <w:b/>
                 <w:sz w:val="18"/>
                 <w:szCs w:val="18"/>
                 <w:lang w:eastAsia="en-GB"/>
@@ -23610,13 +23549,15 @@
           <w:p>
             <w:pPr>
               <w:rPr>
-                <w:sz w:val="18"/>
-                <w:szCs w:val="18"/>
-                <w:lang w:eastAsia="en-GB"/>
-              </w:rPr>
-            </w:pPr>
-            <w:r>
-              <w:rPr>
+                <w:b/>
+                <w:sz w:val="18"/>
+                <w:szCs w:val="18"/>
+                <w:lang w:eastAsia="en-GB"/>
+              </w:rPr>
+            </w:pPr>
+            <w:r>
+              <w:rPr>
+                <w:b/>
                 <w:sz w:val="18"/>
                 <w:szCs w:val="18"/>
                 <w:lang w:eastAsia="en-GB"/>
@@ -23647,13 +23588,15 @@
           <w:p>
             <w:pPr>
               <w:rPr>
-                <w:sz w:val="18"/>
-                <w:szCs w:val="18"/>
-                <w:lang w:eastAsia="en-GB"/>
-              </w:rPr>
-            </w:pPr>
-            <w:r>
-              <w:rPr>
+                <w:b/>
+                <w:sz w:val="18"/>
+                <w:szCs w:val="18"/>
+                <w:lang w:eastAsia="en-GB"/>
+              </w:rPr>
+            </w:pPr>
+            <w:r>
+              <w:rPr>
+                <w:b/>
                 <w:sz w:val="18"/>
                 <w:szCs w:val="18"/>
                 <w:lang w:eastAsia="en-GB"/>
@@ -23663,6 +23606,7 @@
             <w:proofErr w:type="spellStart"/>
             <w:r>
               <w:rPr>
+                <w:b/>
                 <w:sz w:val="18"/>
                 <w:szCs w:val="18"/>
                 <w:lang w:eastAsia="en-GB"/>
@@ -23672,6 +23616,7 @@
             <w:proofErr w:type="spellEnd"/>
             <w:r>
               <w:rPr>
+                <w:b/>
                 <w:sz w:val="18"/>
                 <w:szCs w:val="18"/>
                 <w:lang w:eastAsia="en-GB"/>
@@ -24613,10 +24558,7 @@
         <w:t>)</w:t>
       </w:r>
     </w:p>
-    <w:p>
-      <w:bookmarkStart w:id="0" w:name="_GoBack"/>
-      <w:bookmarkEnd w:id="0"/>
-    </w:p>
+    <w:p/>
     <w:sectPr>
       <w:pgSz w:w="11900" w:h="16840"/>
       <w:pgMar w:top="1440" w:right="1440" w:bottom="1440" w:left="1440" w:header="720" w:footer="720" w:gutter="0"/>
@@ -26990,7 +26932,7 @@
   <w:abstractNum w:abstractNumId="18">
     <w:nsid w:val="614F7107"/>
     <w:multiLevelType w:val="hybridMultilevel"/>
-    <w:tmpl w:val="01F2FA7C"/>
+    <w:tmpl w:val="86889CD2"/>
     <w:lvl w:ilvl="0" w:tplc="08090001">
       <w:start w:val="1"/>
       <w:numFmt w:val="bullet"/>
@@ -28674,13 +28616,12 @@
     <w:name w:val="Main"/>
     <w:basedOn w:val="Normal"/>
     <w:qFormat/>
-    <w:rsid w:val="00257C4F"/>
+    <w:rsid w:val="00C642FB"/>
     <w:pPr>
       <w:spacing w:before="120"/>
     </w:pPr>
     <w:rPr>
       <w:rFonts w:ascii="Helvetica Neue" w:hAnsi="Helvetica Neue" w:cs="Times New Roman"/>
-      <w:color w:val="ED7D31" w:themeColor="accent2"/>
       <w:sz w:val="20"/>
       <w:szCs w:val="21"/>
       <w:lang w:eastAsia="en-GB"/>

--- a/CapstoneReport.docx
+++ b/CapstoneReport.docx
@@ -204,8 +204,6 @@
                 <w:szCs w:val="18"/>
               </w:rPr>
             </w:pPr>
-            <w:bookmarkStart w:id="0" w:name="_GoBack"/>
-            <w:bookmarkEnd w:id="0"/>
             <w:r>
               <w:rPr>
                 <w:rFonts w:ascii="Calibri" w:eastAsia="Times New Roman" w:hAnsi="Calibri"/>
@@ -10680,7 +10678,7 @@
                 <w:sz w:val="18"/>
                 <w:szCs w:val="18"/>
               </w:rPr>
-              <w:t>5.0E+00</w:t>
+              <w:t>5</w:t>
             </w:r>
           </w:p>
         </w:tc>
@@ -10752,7 +10750,7 @@
                 <w:sz w:val="18"/>
                 <w:szCs w:val="18"/>
               </w:rPr>
-              <w:t>2.0E-01</w:t>
+              <w:t>0.2</w:t>
             </w:r>
           </w:p>
         </w:tc>
@@ -10970,15 +10968,13 @@
         <w:spacing w:before="0"/>
       </w:pPr>
       <w:r>
-        <w:t xml:space="preserve">confusion matrix (showing predictions versus actual price movement direction) and </w:t>
-      </w:r>
-      <w:proofErr w:type="spellStart"/>
-      <w:r>
-        <w:t>heatmap</w:t>
-      </w:r>
-      <w:proofErr w:type="spellEnd"/>
-      <w:r>
-        <w:t xml:space="preserve"> of this confusion matrix.</w:t>
+        <w:t>confusion matrix (showing predictions versus actual price movement direction) and heat</w:t>
+      </w:r>
+      <w:r>
+        <w:t>-</w:t>
+      </w:r>
+      <w:r>
+        <w:t>map of this confusion matrix.</w:t>
       </w:r>
     </w:p>
     <w:p>
@@ -11593,6 +11589,15 @@
               </w:rPr>
               <w:t>1.38</w:t>
             </w:r>
+            <w:r>
+              <w:rPr>
+                <w:rFonts w:ascii="Calibri" w:eastAsia="Times New Roman" w:hAnsi="Calibri"/>
+                <w:color w:val="000000"/>
+                <w:sz w:val="18"/>
+                <w:szCs w:val="18"/>
+              </w:rPr>
+              <w:t>0</w:t>
+            </w:r>
           </w:p>
         </w:tc>
       </w:tr>
@@ -11698,6 +11703,15 @@
                 <w:szCs w:val="18"/>
               </w:rPr>
               <w:t>0.03</w:t>
+            </w:r>
+            <w:r>
+              <w:rPr>
+                <w:rFonts w:ascii="Calibri" w:eastAsia="Times New Roman" w:hAnsi="Calibri"/>
+                <w:color w:val="000000"/>
+                <w:sz w:val="18"/>
+                <w:szCs w:val="18"/>
+              </w:rPr>
+              <w:t>0</w:t>
             </w:r>
           </w:p>
         </w:tc>
@@ -19696,6 +19710,15 @@
                 <w:szCs w:val="18"/>
               </w:rPr>
               <w:t>0.5</w:t>
+            </w:r>
+            <w:r>
+              <w:rPr>
+                <w:rFonts w:ascii="Calibri" w:eastAsia="Times New Roman" w:hAnsi="Calibri"/>
+                <w:color w:val="000000"/>
+                <w:sz w:val="18"/>
+                <w:szCs w:val="18"/>
+              </w:rPr>
+              <w:t>00</w:t>
             </w:r>
           </w:p>
         </w:tc>
@@ -21015,9 +21038,27 @@
     </w:p>
     <w:p>
       <w:pPr>
+        <w:rPr>
+          <w:rFonts w:ascii="Helvetica Neue" w:eastAsia="Times New Roman" w:hAnsi="Helvetica Neue"/>
+          <w:b/>
+          <w:bCs/>
+          <w:color w:val="000000"/>
+          <w:sz w:val="27"/>
+          <w:szCs w:val="27"/>
+        </w:rPr>
+      </w:pPr>
+      <w:r>
+        <w:br w:type="page"/>
+      </w:r>
+    </w:p>
+    <w:p>
+      <w:pPr>
         <w:pStyle w:val="H2"/>
       </w:pPr>
-      <w:r>
+      <w:bookmarkStart w:id="0" w:name="_GoBack"/>
+      <w:bookmarkEnd w:id="0"/>
+      <w:r>
+        <w:lastRenderedPageBreak/>
         <w:t>Appendix A - Code Overview</w:t>
       </w:r>
     </w:p>
@@ -21320,9 +21361,25 @@
     </w:p>
     <w:p>
       <w:pPr>
+        <w:rPr>
+          <w:rFonts w:ascii="Helvetica Neue" w:eastAsia="Times New Roman" w:hAnsi="Helvetica Neue"/>
+          <w:b/>
+          <w:bCs/>
+          <w:color w:val="000000"/>
+          <w:sz w:val="27"/>
+          <w:szCs w:val="27"/>
+        </w:rPr>
+      </w:pPr>
+      <w:r>
+        <w:br w:type="page"/>
+      </w:r>
+    </w:p>
+    <w:p>
+      <w:pPr>
         <w:pStyle w:val="H2"/>
       </w:pPr>
       <w:r>
+        <w:lastRenderedPageBreak/>
         <w:t>References:</w:t>
       </w:r>
     </w:p>
@@ -21360,9 +21417,6 @@
       </w:r>
       <w:r>
         <w:br/>
-      </w:r>
-      <w:r>
-        <w:lastRenderedPageBreak/>
         <w:t>[3] </w:t>
       </w:r>
       <w:hyperlink r:id="rId16" w:history="1">
